--- a/OR Report.docx
+++ b/OR Report.docx
@@ -1438,16 +1438,16 @@
             <w:pPr>
               <w:jc w:val="center"/>
               <w:rPr>
-                <w:sz w:val="28"/>
-                <w:szCs w:val="28"/>
-              </w:rPr>
-            </w:pPr>
-            <w:r>
-              <w:rPr>
-                <w:sz w:val="28"/>
-                <w:szCs w:val="28"/>
-              </w:rPr>
-              <w:t>1.71</w:t>
+                <w:sz w:val="24"/>
+                <w:szCs w:val="24"/>
+              </w:rPr>
+            </w:pPr>
+            <w:r>
+              <w:rPr>
+                <w:sz w:val="24"/>
+                <w:szCs w:val="24"/>
+              </w:rPr>
+              <w:t>1.486935464</w:t>
             </w:r>
           </w:p>
         </w:tc>
@@ -1587,16 +1587,16 @@
             <w:pPr>
               <w:jc w:val="center"/>
               <w:rPr>
-                <w:sz w:val="28"/>
-                <w:szCs w:val="28"/>
-              </w:rPr>
-            </w:pPr>
-            <w:r>
-              <w:rPr>
-                <w:sz w:val="28"/>
-                <w:szCs w:val="28"/>
-              </w:rPr>
-              <w:t>1.74</w:t>
+                <w:sz w:val="24"/>
+                <w:szCs w:val="24"/>
+              </w:rPr>
+            </w:pPr>
+            <w:r>
+              <w:rPr>
+                <w:sz w:val="24"/>
+                <w:szCs w:val="24"/>
+              </w:rPr>
+              <w:t>1.641040923</w:t>
             </w:r>
           </w:p>
         </w:tc>
@@ -1736,16 +1736,16 @@
             <w:pPr>
               <w:jc w:val="center"/>
               <w:rPr>
-                <w:sz w:val="28"/>
-                <w:szCs w:val="28"/>
-              </w:rPr>
-            </w:pPr>
-            <w:r>
-              <w:rPr>
-                <w:sz w:val="28"/>
-                <w:szCs w:val="28"/>
-              </w:rPr>
-              <w:t>1.77</w:t>
+                <w:sz w:val="24"/>
+                <w:szCs w:val="24"/>
+              </w:rPr>
+            </w:pPr>
+            <w:r>
+              <w:rPr>
+                <w:sz w:val="24"/>
+                <w:szCs w:val="24"/>
+              </w:rPr>
+              <w:t>1.634509182</w:t>
             </w:r>
           </w:p>
         </w:tc>
@@ -1885,16 +1885,16 @@
             <w:pPr>
               <w:jc w:val="center"/>
               <w:rPr>
-                <w:sz w:val="28"/>
-                <w:szCs w:val="28"/>
-              </w:rPr>
-            </w:pPr>
-            <w:r>
-              <w:rPr>
-                <w:sz w:val="28"/>
-                <w:szCs w:val="28"/>
-              </w:rPr>
-              <w:t>1.81</w:t>
+                <w:sz w:val="24"/>
+                <w:szCs w:val="24"/>
+              </w:rPr>
+            </w:pPr>
+            <w:r>
+              <w:rPr>
+                <w:sz w:val="24"/>
+                <w:szCs w:val="24"/>
+              </w:rPr>
+              <w:t>1.668024378</w:t>
             </w:r>
           </w:p>
         </w:tc>
@@ -2034,16 +2034,16 @@
             <w:pPr>
               <w:jc w:val="center"/>
               <w:rPr>
-                <w:sz w:val="28"/>
-                <w:szCs w:val="28"/>
-              </w:rPr>
-            </w:pPr>
-            <w:r>
-              <w:rPr>
-                <w:sz w:val="28"/>
-                <w:szCs w:val="28"/>
-              </w:rPr>
-              <w:t>1.67</w:t>
+                <w:sz w:val="24"/>
+                <w:szCs w:val="24"/>
+              </w:rPr>
+            </w:pPr>
+            <w:r>
+              <w:rPr>
+                <w:sz w:val="24"/>
+                <w:szCs w:val="24"/>
+              </w:rPr>
+              <w:t>1.294854253</w:t>
             </w:r>
           </w:p>
         </w:tc>
@@ -2183,16 +2183,16 @@
             <w:pPr>
               <w:jc w:val="center"/>
               <w:rPr>
-                <w:sz w:val="28"/>
-                <w:szCs w:val="28"/>
-              </w:rPr>
-            </w:pPr>
-            <w:r>
-              <w:rPr>
-                <w:sz w:val="28"/>
-                <w:szCs w:val="28"/>
-              </w:rPr>
-              <w:t>1.61</w:t>
+                <w:sz w:val="24"/>
+                <w:szCs w:val="24"/>
+              </w:rPr>
+            </w:pPr>
+            <w:r>
+              <w:rPr>
+                <w:sz w:val="24"/>
+                <w:szCs w:val="24"/>
+              </w:rPr>
+              <w:t>1.447186272</w:t>
             </w:r>
           </w:p>
         </w:tc>
@@ -2332,16 +2332,16 @@
             <w:pPr>
               <w:jc w:val="center"/>
               <w:rPr>
-                <w:sz w:val="28"/>
-                <w:szCs w:val="28"/>
-              </w:rPr>
-            </w:pPr>
-            <w:r>
-              <w:rPr>
-                <w:sz w:val="28"/>
-                <w:szCs w:val="28"/>
-              </w:rPr>
-              <w:t>1.72</w:t>
+                <w:sz w:val="24"/>
+                <w:szCs w:val="24"/>
+              </w:rPr>
+            </w:pPr>
+            <w:r>
+              <w:rPr>
+                <w:sz w:val="24"/>
+                <w:szCs w:val="24"/>
+              </w:rPr>
+              <w:t>1.529164905</w:t>
             </w:r>
           </w:p>
         </w:tc>
@@ -2481,16 +2481,16 @@
             <w:pPr>
               <w:jc w:val="center"/>
               <w:rPr>
-                <w:sz w:val="28"/>
-                <w:szCs w:val="28"/>
-              </w:rPr>
-            </w:pPr>
-            <w:r>
-              <w:rPr>
-                <w:sz w:val="28"/>
-                <w:szCs w:val="28"/>
-              </w:rPr>
-              <w:t>1.70</w:t>
+                <w:sz w:val="24"/>
+                <w:szCs w:val="24"/>
+              </w:rPr>
+            </w:pPr>
+            <w:r>
+              <w:rPr>
+                <w:sz w:val="24"/>
+                <w:szCs w:val="24"/>
+              </w:rPr>
+              <w:t>1.52118838</w:t>
             </w:r>
           </w:p>
         </w:tc>
@@ -2630,16 +2630,16 @@
             <w:pPr>
               <w:jc w:val="center"/>
               <w:rPr>
-                <w:sz w:val="28"/>
-                <w:szCs w:val="28"/>
-              </w:rPr>
-            </w:pPr>
-            <w:r>
-              <w:rPr>
-                <w:sz w:val="28"/>
-                <w:szCs w:val="28"/>
-              </w:rPr>
-              <w:t>1.28</w:t>
+                <w:sz w:val="24"/>
+                <w:szCs w:val="24"/>
+              </w:rPr>
+            </w:pPr>
+            <w:r>
+              <w:rPr>
+                <w:sz w:val="24"/>
+                <w:szCs w:val="24"/>
+              </w:rPr>
+              <w:t>0.977539346</w:t>
             </w:r>
           </w:p>
         </w:tc>
@@ -2779,16 +2779,16 @@
             <w:pPr>
               <w:jc w:val="center"/>
               <w:rPr>
-                <w:sz w:val="28"/>
-                <w:szCs w:val="28"/>
-              </w:rPr>
-            </w:pPr>
-            <w:r>
-              <w:rPr>
-                <w:sz w:val="28"/>
-                <w:szCs w:val="28"/>
-              </w:rPr>
-              <w:t>1.24</w:t>
+                <w:sz w:val="24"/>
+                <w:szCs w:val="24"/>
+              </w:rPr>
+            </w:pPr>
+            <w:r>
+              <w:rPr>
+                <w:sz w:val="24"/>
+                <w:szCs w:val="24"/>
+              </w:rPr>
+              <w:t>0.996007964</w:t>
             </w:r>
           </w:p>
         </w:tc>
@@ -2928,16 +2928,16 @@
             <w:pPr>
               <w:jc w:val="center"/>
               <w:rPr>
-                <w:sz w:val="28"/>
-                <w:szCs w:val="28"/>
-              </w:rPr>
-            </w:pPr>
-            <w:r>
-              <w:rPr>
-                <w:sz w:val="28"/>
-                <w:szCs w:val="28"/>
-              </w:rPr>
-              <w:t>1.23</w:t>
+                <w:sz w:val="24"/>
+                <w:szCs w:val="24"/>
+              </w:rPr>
+            </w:pPr>
+            <w:r>
+              <w:rPr>
+                <w:sz w:val="24"/>
+                <w:szCs w:val="24"/>
+              </w:rPr>
+              <w:t>1.024060104</w:t>
             </w:r>
           </w:p>
         </w:tc>
@@ -3077,16 +3077,16 @@
             <w:pPr>
               <w:jc w:val="center"/>
               <w:rPr>
-                <w:sz w:val="28"/>
-                <w:szCs w:val="28"/>
-              </w:rPr>
-            </w:pPr>
-            <w:r>
-              <w:rPr>
-                <w:sz w:val="28"/>
-                <w:szCs w:val="28"/>
-              </w:rPr>
-              <w:t>1.23</w:t>
+                <w:sz w:val="24"/>
+                <w:szCs w:val="24"/>
+              </w:rPr>
+            </w:pPr>
+            <w:r>
+              <w:rPr>
+                <w:sz w:val="24"/>
+                <w:szCs w:val="24"/>
+              </w:rPr>
+              <w:t>1.022531944</w:t>
             </w:r>
           </w:p>
         </w:tc>
@@ -3226,16 +3226,16 @@
             <w:pPr>
               <w:jc w:val="center"/>
               <w:rPr>
-                <w:sz w:val="28"/>
-                <w:szCs w:val="28"/>
-              </w:rPr>
-            </w:pPr>
-            <w:r>
-              <w:rPr>
-                <w:sz w:val="28"/>
-                <w:szCs w:val="28"/>
-              </w:rPr>
-              <w:t>1.21</w:t>
+                <w:sz w:val="24"/>
+                <w:szCs w:val="24"/>
+              </w:rPr>
+            </w:pPr>
+            <w:r>
+              <w:rPr>
+                <w:sz w:val="24"/>
+                <w:szCs w:val="24"/>
+              </w:rPr>
+              <w:t>0.857905588</w:t>
             </w:r>
           </w:p>
         </w:tc>
@@ -3375,16 +3375,16 @@
             <w:pPr>
               <w:jc w:val="center"/>
               <w:rPr>
-                <w:sz w:val="28"/>
-                <w:szCs w:val="28"/>
-              </w:rPr>
-            </w:pPr>
-            <w:r>
-              <w:rPr>
-                <w:sz w:val="28"/>
-                <w:szCs w:val="28"/>
-              </w:rPr>
-              <w:t>1.15</w:t>
+                <w:sz w:val="24"/>
+                <w:szCs w:val="24"/>
+              </w:rPr>
+            </w:pPr>
+            <w:r>
+              <w:rPr>
+                <w:sz w:val="24"/>
+                <w:szCs w:val="24"/>
+              </w:rPr>
+              <w:t>0.87173762</w:t>
             </w:r>
           </w:p>
         </w:tc>
@@ -3524,16 +3524,16 @@
             <w:pPr>
               <w:jc w:val="center"/>
               <w:rPr>
-                <w:sz w:val="28"/>
-                <w:szCs w:val="28"/>
-              </w:rPr>
-            </w:pPr>
-            <w:r>
-              <w:rPr>
-                <w:sz w:val="28"/>
-                <w:szCs w:val="28"/>
-              </w:rPr>
-              <w:t>1.15</w:t>
+                <w:sz w:val="24"/>
+                <w:szCs w:val="24"/>
+              </w:rPr>
+            </w:pPr>
+            <w:r>
+              <w:rPr>
+                <w:sz w:val="24"/>
+                <w:szCs w:val="24"/>
+              </w:rPr>
+              <w:t>0.887511444</w:t>
             </w:r>
           </w:p>
         </w:tc>
@@ -3673,16 +3673,16 @@
             <w:pPr>
               <w:jc w:val="center"/>
               <w:rPr>
-                <w:sz w:val="28"/>
-                <w:szCs w:val="28"/>
-              </w:rPr>
-            </w:pPr>
-            <w:r>
-              <w:rPr>
-                <w:sz w:val="28"/>
-                <w:szCs w:val="28"/>
-              </w:rPr>
-              <w:t>1.13</w:t>
+                <w:sz w:val="24"/>
+                <w:szCs w:val="24"/>
+              </w:rPr>
+            </w:pPr>
+            <w:r>
+              <w:rPr>
+                <w:sz w:val="24"/>
+                <w:szCs w:val="24"/>
+              </w:rPr>
+              <w:t>0.891812213</w:t>
             </w:r>
           </w:p>
         </w:tc>
@@ -3822,16 +3822,16 @@
             <w:pPr>
               <w:jc w:val="center"/>
               <w:rPr>
-                <w:sz w:val="28"/>
-                <w:szCs w:val="28"/>
-              </w:rPr>
-            </w:pPr>
-            <w:r>
-              <w:rPr>
-                <w:sz w:val="28"/>
-                <w:szCs w:val="28"/>
-              </w:rPr>
-              <w:t>17.80</w:t>
+                <w:sz w:val="24"/>
+                <w:szCs w:val="24"/>
+              </w:rPr>
+            </w:pPr>
+            <w:r>
+              <w:rPr>
+                <w:sz w:val="24"/>
+                <w:szCs w:val="24"/>
+              </w:rPr>
+              <w:t>17.90671732</w:t>
             </w:r>
           </w:p>
         </w:tc>
@@ -3971,16 +3971,16 @@
             <w:pPr>
               <w:jc w:val="center"/>
               <w:rPr>
-                <w:sz w:val="28"/>
-                <w:szCs w:val="28"/>
-              </w:rPr>
-            </w:pPr>
-            <w:r>
-              <w:rPr>
-                <w:sz w:val="28"/>
-                <w:szCs w:val="28"/>
-              </w:rPr>
-              <w:t>78.80</w:t>
+                <w:sz w:val="24"/>
+                <w:szCs w:val="24"/>
+              </w:rPr>
+            </w:pPr>
+            <w:r>
+              <w:rPr>
+                <w:sz w:val="24"/>
+                <w:szCs w:val="24"/>
+              </w:rPr>
+              <w:t>78.82434118</w:t>
             </w:r>
           </w:p>
         </w:tc>
@@ -4120,16 +4120,16 @@
             <w:pPr>
               <w:jc w:val="center"/>
               <w:rPr>
-                <w:sz w:val="28"/>
-                <w:szCs w:val="28"/>
-              </w:rPr>
-            </w:pPr>
-            <w:r>
-              <w:rPr>
-                <w:sz w:val="28"/>
-                <w:szCs w:val="28"/>
-              </w:rPr>
-              <w:t>155.84</w:t>
+                <w:sz w:val="24"/>
+                <w:szCs w:val="24"/>
+              </w:rPr>
+            </w:pPr>
+            <w:r>
+              <w:rPr>
+                <w:sz w:val="24"/>
+                <w:szCs w:val="24"/>
+              </w:rPr>
+              <w:t>153.3930292</w:t>
             </w:r>
           </w:p>
         </w:tc>
@@ -4269,16 +4269,16 @@
             <w:pPr>
               <w:jc w:val="center"/>
               <w:rPr>
-                <w:sz w:val="28"/>
-                <w:szCs w:val="28"/>
-              </w:rPr>
-            </w:pPr>
-            <w:r>
-              <w:rPr>
-                <w:sz w:val="28"/>
-                <w:szCs w:val="28"/>
-              </w:rPr>
-              <w:t>1502.47</w:t>
+                <w:sz w:val="24"/>
+                <w:szCs w:val="24"/>
+              </w:rPr>
+            </w:pPr>
+            <w:r>
+              <w:rPr>
+                <w:sz w:val="24"/>
+                <w:szCs w:val="24"/>
+              </w:rPr>
+              <w:t>1504.382831</w:t>
             </w:r>
           </w:p>
         </w:tc>
@@ -4418,16 +4418,16 @@
             <w:pPr>
               <w:jc w:val="center"/>
               <w:rPr>
-                <w:sz w:val="28"/>
-                <w:szCs w:val="28"/>
-              </w:rPr>
-            </w:pPr>
-            <w:r>
-              <w:rPr>
-                <w:sz w:val="28"/>
-                <w:szCs w:val="28"/>
-              </w:rPr>
-              <w:t>17.16</w:t>
+                <w:sz w:val="24"/>
+                <w:szCs w:val="24"/>
+              </w:rPr>
+            </w:pPr>
+            <w:r>
+              <w:rPr>
+                <w:sz w:val="24"/>
+                <w:szCs w:val="24"/>
+              </w:rPr>
+              <w:t>16.99824381</w:t>
             </w:r>
           </w:p>
         </w:tc>
@@ -4567,16 +4567,16 @@
             <w:pPr>
               <w:jc w:val="center"/>
               <w:rPr>
-                <w:sz w:val="28"/>
-                <w:szCs w:val="28"/>
-              </w:rPr>
-            </w:pPr>
-            <w:r>
-              <w:rPr>
-                <w:sz w:val="28"/>
-                <w:szCs w:val="28"/>
-              </w:rPr>
-              <w:t>77.86</w:t>
+                <w:sz w:val="24"/>
+                <w:szCs w:val="24"/>
+              </w:rPr>
+            </w:pPr>
+            <w:r>
+              <w:rPr>
+                <w:sz w:val="24"/>
+                <w:szCs w:val="24"/>
+              </w:rPr>
+              <w:t>76.76154689</w:t>
             </w:r>
           </w:p>
         </w:tc>
@@ -4716,16 +4716,16 @@
             <w:pPr>
               <w:jc w:val="center"/>
               <w:rPr>
-                <w:sz w:val="28"/>
-                <w:szCs w:val="28"/>
-              </w:rPr>
-            </w:pPr>
-            <w:r>
-              <w:rPr>
-                <w:sz w:val="28"/>
-                <w:szCs w:val="28"/>
-              </w:rPr>
-              <w:t>151.28</w:t>
+                <w:sz w:val="24"/>
+                <w:szCs w:val="24"/>
+              </w:rPr>
+            </w:pPr>
+            <w:r>
+              <w:rPr>
+                <w:sz w:val="24"/>
+                <w:szCs w:val="24"/>
+              </w:rPr>
+              <w:t>151.5823561</w:t>
             </w:r>
           </w:p>
         </w:tc>
@@ -4865,16 +4865,16 @@
             <w:pPr>
               <w:jc w:val="center"/>
               <w:rPr>
-                <w:sz w:val="28"/>
-                <w:szCs w:val="28"/>
-              </w:rPr>
-            </w:pPr>
-            <w:r>
-              <w:rPr>
-                <w:sz w:val="28"/>
-                <w:szCs w:val="28"/>
-              </w:rPr>
-              <w:t>1498.09</w:t>
+                <w:sz w:val="24"/>
+                <w:szCs w:val="24"/>
+              </w:rPr>
+            </w:pPr>
+            <w:r>
+              <w:rPr>
+                <w:sz w:val="24"/>
+                <w:szCs w:val="24"/>
+              </w:rPr>
+              <w:t>1503.021321</w:t>
             </w:r>
           </w:p>
         </w:tc>
@@ -5014,16 +5014,16 @@
             <w:pPr>
               <w:jc w:val="center"/>
               <w:rPr>
-                <w:sz w:val="28"/>
-                <w:szCs w:val="28"/>
-              </w:rPr>
-            </w:pPr>
-            <w:r>
-              <w:rPr>
-                <w:sz w:val="28"/>
-                <w:szCs w:val="28"/>
-              </w:rPr>
-              <w:t>13.67</w:t>
+                <w:sz w:val="24"/>
+                <w:szCs w:val="24"/>
+              </w:rPr>
+            </w:pPr>
+            <w:r>
+              <w:rPr>
+                <w:sz w:val="24"/>
+                <w:szCs w:val="24"/>
+              </w:rPr>
+              <w:t>12.40162593</w:t>
             </w:r>
           </w:p>
         </w:tc>
@@ -5163,16 +5163,16 @@
             <w:pPr>
               <w:jc w:val="center"/>
               <w:rPr>
-                <w:sz w:val="28"/>
-                <w:szCs w:val="28"/>
-              </w:rPr>
-            </w:pPr>
-            <w:r>
-              <w:rPr>
-                <w:sz w:val="28"/>
-                <w:szCs w:val="28"/>
-              </w:rPr>
-              <w:t>55.32</w:t>
+                <w:sz w:val="24"/>
+                <w:szCs w:val="24"/>
+              </w:rPr>
+            </w:pPr>
+            <w:r>
+              <w:rPr>
+                <w:sz w:val="24"/>
+                <w:szCs w:val="24"/>
+              </w:rPr>
+              <w:t>55.07545208</w:t>
             </w:r>
           </w:p>
         </w:tc>
@@ -5312,16 +5312,16 @@
             <w:pPr>
               <w:jc w:val="center"/>
               <w:rPr>
-                <w:sz w:val="28"/>
-                <w:szCs w:val="28"/>
-              </w:rPr>
-            </w:pPr>
-            <w:r>
-              <w:rPr>
-                <w:sz w:val="28"/>
-                <w:szCs w:val="28"/>
-              </w:rPr>
-              <w:t>106.25</w:t>
+                <w:sz w:val="24"/>
+                <w:szCs w:val="24"/>
+              </w:rPr>
+            </w:pPr>
+            <w:r>
+              <w:rPr>
+                <w:sz w:val="24"/>
+                <w:szCs w:val="24"/>
+              </w:rPr>
+              <w:t>102.6618931</w:t>
             </w:r>
           </w:p>
         </w:tc>
@@ -5461,16 +5461,16 @@
             <w:pPr>
               <w:jc w:val="center"/>
               <w:rPr>
-                <w:sz w:val="28"/>
-                <w:szCs w:val="28"/>
-              </w:rPr>
-            </w:pPr>
-            <w:r>
-              <w:rPr>
-                <w:sz w:val="28"/>
-                <w:szCs w:val="28"/>
-              </w:rPr>
-              <w:t>1002.43</w:t>
+                <w:sz w:val="24"/>
+                <w:szCs w:val="24"/>
+              </w:rPr>
+            </w:pPr>
+            <w:r>
+              <w:rPr>
+                <w:sz w:val="24"/>
+                <w:szCs w:val="24"/>
+              </w:rPr>
+              <w:t>1005.107941</w:t>
             </w:r>
           </w:p>
         </w:tc>
@@ -5610,16 +5610,16 @@
             <w:pPr>
               <w:jc w:val="center"/>
               <w:rPr>
-                <w:sz w:val="28"/>
-                <w:szCs w:val="28"/>
-              </w:rPr>
-            </w:pPr>
-            <w:r>
-              <w:rPr>
-                <w:sz w:val="28"/>
-                <w:szCs w:val="28"/>
-              </w:rPr>
-              <w:t>11.22</w:t>
+                <w:sz w:val="24"/>
+                <w:szCs w:val="24"/>
+              </w:rPr>
+            </w:pPr>
+            <w:r>
+              <w:rPr>
+                <w:sz w:val="24"/>
+                <w:szCs w:val="24"/>
+              </w:rPr>
+              <w:t>11.16628622</w:t>
             </w:r>
           </w:p>
         </w:tc>
@@ -5759,16 +5759,16 @@
             <w:pPr>
               <w:jc w:val="center"/>
               <w:rPr>
-                <w:sz w:val="28"/>
-                <w:szCs w:val="28"/>
-              </w:rPr>
-            </w:pPr>
-            <w:r>
-              <w:rPr>
-                <w:sz w:val="28"/>
-                <w:szCs w:val="28"/>
-              </w:rPr>
-              <w:t>38.20</w:t>
+                <w:sz w:val="24"/>
+                <w:szCs w:val="24"/>
+              </w:rPr>
+            </w:pPr>
+            <w:r>
+              <w:rPr>
+                <w:sz w:val="24"/>
+                <w:szCs w:val="24"/>
+              </w:rPr>
+              <w:t>39.69233543</w:t>
             </w:r>
           </w:p>
         </w:tc>
@@ -5926,16 +5926,16 @@
             <w:pPr>
               <w:jc w:val="center"/>
               <w:rPr>
-                <w:sz w:val="28"/>
-                <w:szCs w:val="28"/>
-              </w:rPr>
-            </w:pPr>
-            <w:r>
-              <w:rPr>
-                <w:sz w:val="28"/>
-                <w:szCs w:val="28"/>
-              </w:rPr>
-              <w:t>67.61</w:t>
+                <w:sz w:val="24"/>
+                <w:szCs w:val="24"/>
+              </w:rPr>
+            </w:pPr>
+            <w:r>
+              <w:rPr>
+                <w:sz w:val="24"/>
+                <w:szCs w:val="24"/>
+              </w:rPr>
+              <w:t>72.20666508</w:t>
             </w:r>
           </w:p>
         </w:tc>
@@ -6096,16 +6096,16 @@
             <w:pPr>
               <w:jc w:val="center"/>
               <w:rPr>
-                <w:sz w:val="28"/>
-                <w:szCs w:val="28"/>
-              </w:rPr>
-            </w:pPr>
-            <w:r>
-              <w:rPr>
-                <w:sz w:val="28"/>
-                <w:szCs w:val="28"/>
-              </w:rPr>
-              <w:t>560.75</w:t>
+                <w:sz w:val="24"/>
+                <w:szCs w:val="24"/>
+              </w:rPr>
+            </w:pPr>
+            <w:r>
+              <w:rPr>
+                <w:sz w:val="24"/>
+                <w:szCs w:val="24"/>
+              </w:rPr>
+              <w:t>563.551261</w:t>
             </w:r>
           </w:p>
         </w:tc>
@@ -6560,335 +6560,470 @@
           </w:p>
         </w:tc>
       </w:tr>
+    </w:tbl>
+    <w:p>
+      <w:pPr>
+        <w:rPr>
+          <w:sz w:val="32"/>
+          <w:szCs w:val="32"/>
+        </w:rPr>
+      </w:pPr>
+    </w:p>
+    <w:tbl>
+      <w:tblPr>
+        <w:tblStyle w:val="TableGrid"/>
+        <w:tblW w:w="0" w:type="auto"/>
+        <w:tblInd w:w="198" w:type="dxa"/>
+        <w:tblLook w:val="0000" w:firstRow="0" w:lastRow="0" w:firstColumn="0" w:lastColumn="0" w:noHBand="0" w:noVBand="0"/>
+      </w:tblPr>
+      <w:tblGrid>
+        <w:gridCol w:w="865"/>
+        <w:gridCol w:w="388"/>
+        <w:gridCol w:w="531"/>
+        <w:gridCol w:w="538"/>
+        <w:gridCol w:w="865"/>
+        <w:gridCol w:w="2711"/>
+        <w:gridCol w:w="2711"/>
+      </w:tblGrid>
       <w:tr>
-        <w:tc>
-          <w:tcPr>
-            <w:tcW w:w="1154" w:type="dxa"/>
-            <w:tcBorders>
-              <w:top w:val="nil"/>
-              <w:left w:val="nil"/>
-              <w:bottom w:val="single" w:sz="4" w:space="0" w:color="auto"/>
-              <w:right w:val="nil"/>
-            </w:tcBorders>
-          </w:tcPr>
-          <w:p>
-            <w:pPr>
-              <w:jc w:val="center"/>
-              <w:rPr>
-                <w:sz w:val="28"/>
-                <w:szCs w:val="28"/>
-              </w:rPr>
-            </w:pPr>
-          </w:p>
-        </w:tc>
-        <w:tc>
-          <w:tcPr>
-            <w:tcW w:w="966" w:type="dxa"/>
-            <w:tcBorders>
-              <w:top w:val="nil"/>
-              <w:left w:val="nil"/>
-              <w:bottom w:val="single" w:sz="4" w:space="0" w:color="auto"/>
-              <w:right w:val="nil"/>
-            </w:tcBorders>
-          </w:tcPr>
-          <w:p>
-            <w:pPr>
-              <w:jc w:val="center"/>
-              <w:rPr>
-                <w:sz w:val="28"/>
-                <w:szCs w:val="28"/>
-              </w:rPr>
-            </w:pPr>
-          </w:p>
-        </w:tc>
-        <w:tc>
-          <w:tcPr>
-            <w:tcW w:w="1029" w:type="dxa"/>
-            <w:tcBorders>
-              <w:top w:val="nil"/>
-              <w:left w:val="nil"/>
-              <w:bottom w:val="single" w:sz="4" w:space="0" w:color="auto"/>
-              <w:right w:val="nil"/>
-            </w:tcBorders>
-          </w:tcPr>
-          <w:p>
-            <w:pPr>
-              <w:jc w:val="center"/>
-              <w:rPr>
-                <w:sz w:val="28"/>
-                <w:szCs w:val="28"/>
-              </w:rPr>
-            </w:pPr>
-          </w:p>
-        </w:tc>
-        <w:tc>
-          <w:tcPr>
-            <w:tcW w:w="1029" w:type="dxa"/>
-            <w:tcBorders>
-              <w:top w:val="nil"/>
-              <w:left w:val="nil"/>
-              <w:bottom w:val="single" w:sz="4" w:space="0" w:color="auto"/>
-              <w:right w:val="nil"/>
-            </w:tcBorders>
-          </w:tcPr>
-          <w:p>
-            <w:pPr>
-              <w:jc w:val="center"/>
-              <w:rPr>
-                <w:sz w:val="28"/>
-                <w:szCs w:val="28"/>
-              </w:rPr>
-            </w:pPr>
-          </w:p>
-        </w:tc>
-        <w:tc>
-          <w:tcPr>
-            <w:tcW w:w="1156" w:type="dxa"/>
-            <w:tcBorders>
-              <w:top w:val="nil"/>
-              <w:left w:val="nil"/>
-              <w:bottom w:val="single" w:sz="4" w:space="0" w:color="auto"/>
-              <w:right w:val="nil"/>
-            </w:tcBorders>
-          </w:tcPr>
-          <w:p>
-            <w:pPr>
-              <w:jc w:val="center"/>
-              <w:rPr>
-                <w:sz w:val="28"/>
-                <w:szCs w:val="28"/>
-              </w:rPr>
-            </w:pPr>
-          </w:p>
-        </w:tc>
-        <w:tc>
-          <w:tcPr>
-            <w:tcW w:w="1725" w:type="dxa"/>
-            <w:tcBorders>
-              <w:top w:val="nil"/>
-              <w:left w:val="nil"/>
-              <w:bottom w:val="single" w:sz="4" w:space="0" w:color="auto"/>
-              <w:right w:val="nil"/>
-            </w:tcBorders>
-          </w:tcPr>
-          <w:p>
-            <w:pPr>
-              <w:jc w:val="center"/>
-              <w:rPr>
-                <w:sz w:val="28"/>
-                <w:szCs w:val="28"/>
-              </w:rPr>
-            </w:pPr>
-          </w:p>
-        </w:tc>
-        <w:tc>
-          <w:tcPr>
-            <w:tcW w:w="1797" w:type="dxa"/>
-            <w:tcBorders>
-              <w:top w:val="nil"/>
-              <w:left w:val="nil"/>
-              <w:bottom w:val="single" w:sz="4" w:space="0" w:color="auto"/>
-              <w:right w:val="nil"/>
-            </w:tcBorders>
-          </w:tcPr>
-          <w:p>
-            <w:pPr>
-              <w:jc w:val="center"/>
-              <w:rPr>
-                <w:sz w:val="28"/>
-                <w:szCs w:val="28"/>
-              </w:rPr>
-            </w:pPr>
+        <w:tblPrEx>
+          <w:tblCellMar>
+            <w:top w:w="0" w:type="dxa"/>
+            <w:bottom w:w="0" w:type="dxa"/>
+          </w:tblCellMar>
+        </w:tblPrEx>
+        <w:tc>
+          <w:tcPr>
+            <w:tcW w:w="0" w:type="auto"/>
+          </w:tcPr>
+          <w:p>
+            <w:pPr>
+              <w:jc w:val="center"/>
+              <w:rPr>
+                <w:sz w:val="32"/>
+                <w:szCs w:val="32"/>
+              </w:rPr>
+            </w:pPr>
+            <w:r>
+              <w:rPr>
+                <w:sz w:val="32"/>
+                <w:szCs w:val="32"/>
+              </w:rPr>
+              <w:t>Q</w:t>
+            </w:r>
+          </w:p>
+        </w:tc>
+        <w:tc>
+          <w:tcPr>
+            <w:tcW w:w="0" w:type="auto"/>
+          </w:tcPr>
+          <w:p>
+            <w:pPr>
+              <w:jc w:val="center"/>
+              <w:rPr>
+                <w:sz w:val="32"/>
+                <w:szCs w:val="32"/>
+              </w:rPr>
+            </w:pPr>
+            <m:oMathPara>
+              <m:oMath>
+                <m:r>
+                  <w:rPr>
+                    <w:rFonts w:ascii="Cambria Math" w:hAnsi="Cambria Math"/>
+                    <w:sz w:val="32"/>
+                    <w:szCs w:val="32"/>
+                  </w:rPr>
+                  <m:t>λ</m:t>
+                </m:r>
+              </m:oMath>
+            </m:oMathPara>
+          </w:p>
+        </w:tc>
+        <w:tc>
+          <w:tcPr>
+            <w:tcW w:w="0" w:type="auto"/>
+          </w:tcPr>
+          <w:p>
+            <w:pPr>
+              <w:jc w:val="center"/>
+              <w:rPr>
+                <w:sz w:val="32"/>
+                <w:szCs w:val="32"/>
+              </w:rPr>
+            </w:pPr>
+            <m:oMathPara>
+              <m:oMath>
+                <m:sSub>
+                  <m:sSubPr>
+                    <m:ctrlPr>
+                      <w:rPr>
+                        <w:rFonts w:ascii="Cambria Math" w:hAnsi="Cambria Math"/>
+                        <w:i/>
+                        <w:sz w:val="32"/>
+                        <w:szCs w:val="32"/>
+                      </w:rPr>
+                    </m:ctrlPr>
+                  </m:sSubPr>
+                  <m:e>
+                    <m:r>
+                      <w:rPr>
+                        <w:rFonts w:ascii="Cambria Math" w:hAnsi="Cambria Math"/>
+                        <w:sz w:val="32"/>
+                        <w:szCs w:val="32"/>
+                      </w:rPr>
+                      <m:t>μ</m:t>
+                    </m:r>
+                  </m:e>
+                  <m:sub>
+                    <m:r>
+                      <w:rPr>
+                        <w:rFonts w:ascii="Cambria Math" w:hAnsi="Cambria Math"/>
+                        <w:sz w:val="32"/>
+                        <w:szCs w:val="32"/>
+                      </w:rPr>
+                      <m:t>1</m:t>
+                    </m:r>
+                  </m:sub>
+                </m:sSub>
+              </m:oMath>
+            </m:oMathPara>
+          </w:p>
+        </w:tc>
+        <w:tc>
+          <w:tcPr>
+            <w:tcW w:w="0" w:type="auto"/>
+          </w:tcPr>
+          <w:p>
+            <w:pPr>
+              <w:jc w:val="center"/>
+              <w:rPr>
+                <w:sz w:val="32"/>
+                <w:szCs w:val="32"/>
+              </w:rPr>
+            </w:pPr>
+            <m:oMathPara>
+              <m:oMath>
+                <m:sSub>
+                  <m:sSubPr>
+                    <m:ctrlPr>
+                      <w:rPr>
+                        <w:rFonts w:ascii="Cambria Math" w:hAnsi="Cambria Math"/>
+                        <w:i/>
+                        <w:sz w:val="32"/>
+                        <w:szCs w:val="32"/>
+                      </w:rPr>
+                    </m:ctrlPr>
+                  </m:sSubPr>
+                  <m:e>
+                    <m:r>
+                      <w:rPr>
+                        <w:rFonts w:ascii="Cambria Math" w:hAnsi="Cambria Math"/>
+                        <w:sz w:val="32"/>
+                        <w:szCs w:val="32"/>
+                      </w:rPr>
+                      <m:t>μ</m:t>
+                    </m:r>
+                  </m:e>
+                  <m:sub>
+                    <m:r>
+                      <w:rPr>
+                        <w:rFonts w:ascii="Cambria Math" w:hAnsi="Cambria Math"/>
+                        <w:sz w:val="32"/>
+                        <w:szCs w:val="32"/>
+                      </w:rPr>
+                      <m:t>2</m:t>
+                    </m:r>
+                  </m:sub>
+                </m:sSub>
+              </m:oMath>
+            </m:oMathPara>
+          </w:p>
+        </w:tc>
+        <w:tc>
+          <w:tcPr>
+            <w:tcW w:w="0" w:type="auto"/>
+          </w:tcPr>
+          <w:p>
+            <w:pPr>
+              <w:jc w:val="center"/>
+              <w:rPr>
+                <w:sz w:val="32"/>
+                <w:szCs w:val="32"/>
+              </w:rPr>
+            </w:pPr>
+            <w:r>
+              <w:rPr>
+                <w:sz w:val="32"/>
+                <w:szCs w:val="32"/>
+              </w:rPr>
+              <w:t>T</w:t>
+            </w:r>
+          </w:p>
+        </w:tc>
+        <w:tc>
+          <w:tcPr>
+            <w:tcW w:w="0" w:type="auto"/>
+          </w:tcPr>
+          <w:p>
+            <w:pPr>
+              <w:jc w:val="center"/>
+              <w:rPr>
+                <w:sz w:val="32"/>
+                <w:szCs w:val="32"/>
+              </w:rPr>
+            </w:pPr>
+            <w:r>
+              <w:rPr>
+                <w:sz w:val="32"/>
+                <w:szCs w:val="32"/>
+              </w:rPr>
+              <w:t>Queue 1 Final Size</w:t>
+            </w:r>
+          </w:p>
+        </w:tc>
+        <w:tc>
+          <w:tcPr>
+            <w:tcW w:w="0" w:type="auto"/>
+          </w:tcPr>
+          <w:p>
+            <w:pPr>
+              <w:jc w:val="center"/>
+              <w:rPr>
+                <w:sz w:val="32"/>
+                <w:szCs w:val="32"/>
+              </w:rPr>
+            </w:pPr>
+            <w:r>
+              <w:rPr>
+                <w:sz w:val="32"/>
+                <w:szCs w:val="32"/>
+              </w:rPr>
+              <w:t xml:space="preserve">Queue </w:t>
+            </w:r>
+            <w:r>
+              <w:rPr>
+                <w:sz w:val="32"/>
+                <w:szCs w:val="32"/>
+              </w:rPr>
+              <w:t>2</w:t>
+            </w:r>
+            <w:r>
+              <w:rPr>
+                <w:sz w:val="32"/>
+                <w:szCs w:val="32"/>
+              </w:rPr>
+              <w:t xml:space="preserve"> Final Size</w:t>
+            </w:r>
           </w:p>
         </w:tc>
       </w:tr>
       <w:tr>
-        <w:tc>
-          <w:tcPr>
-            <w:tcW w:w="1154" w:type="dxa"/>
-            <w:tcBorders>
-              <w:top w:val="single" w:sz="4" w:space="0" w:color="auto"/>
-            </w:tcBorders>
-          </w:tcPr>
-          <w:p>
-            <w:pPr>
-              <w:jc w:val="center"/>
-              <w:rPr>
-                <w:sz w:val="28"/>
-                <w:szCs w:val="28"/>
-              </w:rPr>
-            </w:pPr>
-            <w:r>
-              <w:rPr>
-                <w:sz w:val="28"/>
-                <w:szCs w:val="28"/>
-              </w:rPr>
-              <w:t>q</w:t>
-            </w:r>
-          </w:p>
-        </w:tc>
-        <w:tc>
-          <w:tcPr>
-            <w:tcW w:w="966" w:type="dxa"/>
-            <w:tcBorders>
-              <w:top w:val="single" w:sz="4" w:space="0" w:color="auto"/>
-            </w:tcBorders>
-          </w:tcPr>
-          <w:p>
-            <w:pPr>
-              <w:jc w:val="center"/>
-              <w:rPr>
-                <w:sz w:val="28"/>
-                <w:szCs w:val="28"/>
-              </w:rPr>
-            </w:pPr>
-            <w:r>
-              <w:rPr>
-                <w:sz w:val="28"/>
-                <w:szCs w:val="28"/>
-              </w:rPr>
-              <w:t>λ</w:t>
-            </w:r>
-          </w:p>
-        </w:tc>
-        <w:tc>
-          <w:tcPr>
-            <w:tcW w:w="1029" w:type="dxa"/>
-            <w:tcBorders>
-              <w:top w:val="single" w:sz="4" w:space="0" w:color="auto"/>
-            </w:tcBorders>
-          </w:tcPr>
-          <w:p>
-            <w:pPr>
-              <w:jc w:val="center"/>
-              <w:rPr>
-                <w:sz w:val="28"/>
-                <w:szCs w:val="28"/>
-              </w:rPr>
-            </w:pPr>
-            <w:r>
-              <w:rPr>
-                <w:sz w:val="28"/>
-                <w:szCs w:val="28"/>
-              </w:rPr>
-              <w:t>μ1</w:t>
-            </w:r>
-          </w:p>
-        </w:tc>
-        <w:tc>
-          <w:tcPr>
-            <w:tcW w:w="1029" w:type="dxa"/>
-            <w:tcBorders>
-              <w:top w:val="single" w:sz="4" w:space="0" w:color="auto"/>
-            </w:tcBorders>
-          </w:tcPr>
-          <w:p>
-            <w:pPr>
-              <w:jc w:val="center"/>
-              <w:rPr>
-                <w:sz w:val="28"/>
-                <w:szCs w:val="28"/>
-              </w:rPr>
-            </w:pPr>
-            <w:r>
-              <w:rPr>
-                <w:sz w:val="28"/>
-                <w:szCs w:val="28"/>
-              </w:rPr>
-              <w:t>μ2</w:t>
-            </w:r>
-          </w:p>
-        </w:tc>
-        <w:tc>
-          <w:tcPr>
-            <w:tcW w:w="1156" w:type="dxa"/>
-            <w:tcBorders>
-              <w:top w:val="single" w:sz="4" w:space="0" w:color="auto"/>
-            </w:tcBorders>
-          </w:tcPr>
-          <w:p>
-            <w:pPr>
-              <w:jc w:val="center"/>
-              <w:rPr>
-                <w:sz w:val="28"/>
-                <w:szCs w:val="28"/>
-              </w:rPr>
-            </w:pPr>
-            <w:r>
-              <w:rPr>
-                <w:sz w:val="28"/>
-                <w:szCs w:val="28"/>
-              </w:rPr>
-              <w:t>T</w:t>
-            </w:r>
-          </w:p>
-        </w:tc>
-        <w:tc>
-          <w:tcPr>
-            <w:tcW w:w="1725" w:type="dxa"/>
-            <w:tcBorders>
-              <w:top w:val="single" w:sz="4" w:space="0" w:color="auto"/>
-            </w:tcBorders>
-          </w:tcPr>
-          <w:p>
-            <w:pPr>
-              <w:jc w:val="center"/>
-              <w:rPr>
-                <w:sz w:val="28"/>
-                <w:szCs w:val="28"/>
-              </w:rPr>
-            </w:pPr>
-            <w:r>
-              <w:rPr>
-                <w:sz w:val="28"/>
-                <w:szCs w:val="28"/>
-              </w:rPr>
-              <w:t>Average Customers (Simulation)</w:t>
-            </w:r>
-          </w:p>
-        </w:tc>
-        <w:tc>
-          <w:tcPr>
-            <w:tcW w:w="1797" w:type="dxa"/>
-            <w:tcBorders>
-              <w:top w:val="single" w:sz="4" w:space="0" w:color="auto"/>
-            </w:tcBorders>
-          </w:tcPr>
-          <w:p>
-            <w:pPr>
-              <w:jc w:val="center"/>
-              <w:rPr>
-                <w:sz w:val="28"/>
-                <w:szCs w:val="28"/>
-              </w:rPr>
-            </w:pPr>
-            <w:r>
-              <w:rPr>
-                <w:sz w:val="28"/>
-                <w:szCs w:val="28"/>
-              </w:rPr>
-              <w:t>Average Customers (Theoretical)</w:t>
+        <w:tblPrEx>
+          <w:tblCellMar>
+            <w:top w:w="0" w:type="dxa"/>
+            <w:bottom w:w="0" w:type="dxa"/>
+          </w:tblCellMar>
+        </w:tblPrEx>
+        <w:tc>
+          <w:tcPr>
+            <w:tcW w:w="0" w:type="auto"/>
+            <w:vAlign w:val="bottom"/>
+          </w:tcPr>
+          <w:p>
+            <w:pPr>
+              <w:jc w:val="center"/>
+              <w:rPr>
+                <w:sz w:val="32"/>
+                <w:szCs w:val="32"/>
+              </w:rPr>
+            </w:pPr>
+            <w:r>
+              <w:rPr>
+                <w:rFonts w:ascii="Aptos Narrow" w:hAnsi="Aptos Narrow"/>
+                <w:color w:val="000000"/>
+                <w:sz w:val="32"/>
+                <w:szCs w:val="32"/>
+              </w:rPr>
+              <w:t>1000</w:t>
+            </w:r>
+          </w:p>
+        </w:tc>
+        <w:tc>
+          <w:tcPr>
+            <w:tcW w:w="0" w:type="auto"/>
+            <w:vAlign w:val="bottom"/>
+          </w:tcPr>
+          <w:p>
+            <w:pPr>
+              <w:jc w:val="center"/>
+              <w:rPr>
+                <w:rFonts w:ascii="Cambria" w:eastAsia="MS Mincho" w:hAnsi="Cambria" w:cs="Arial"/>
+                <w:sz w:val="32"/>
+                <w:szCs w:val="32"/>
+              </w:rPr>
+            </w:pPr>
+            <w:r>
+              <w:rPr>
+                <w:rFonts w:ascii="Aptos Narrow" w:hAnsi="Aptos Narrow"/>
+                <w:color w:val="000000"/>
+                <w:sz w:val="32"/>
+                <w:szCs w:val="32"/>
+              </w:rPr>
+              <w:t>1</w:t>
+            </w:r>
+          </w:p>
+        </w:tc>
+        <w:tc>
+          <w:tcPr>
+            <w:tcW w:w="0" w:type="auto"/>
+            <w:vAlign w:val="bottom"/>
+          </w:tcPr>
+          <w:p>
+            <w:pPr>
+              <w:jc w:val="center"/>
+              <w:rPr>
+                <w:rFonts w:ascii="Cambria" w:eastAsia="MS Mincho" w:hAnsi="Cambria" w:cs="Arial"/>
+                <w:sz w:val="32"/>
+                <w:szCs w:val="32"/>
+              </w:rPr>
+            </w:pPr>
+            <w:r>
+              <w:rPr>
+                <w:rFonts w:ascii="Aptos Narrow" w:hAnsi="Aptos Narrow"/>
+                <w:color w:val="000000"/>
+                <w:sz w:val="32"/>
+                <w:szCs w:val="32"/>
+              </w:rPr>
+              <w:t>2</w:t>
+            </w:r>
+          </w:p>
+        </w:tc>
+        <w:tc>
+          <w:tcPr>
+            <w:tcW w:w="0" w:type="auto"/>
+            <w:vAlign w:val="bottom"/>
+          </w:tcPr>
+          <w:p>
+            <w:pPr>
+              <w:jc w:val="center"/>
+              <w:rPr>
+                <w:rFonts w:ascii="Cambria" w:eastAsia="MS Mincho" w:hAnsi="Cambria" w:cs="Arial"/>
+                <w:sz w:val="32"/>
+                <w:szCs w:val="32"/>
+              </w:rPr>
+            </w:pPr>
+            <w:r>
+              <w:rPr>
+                <w:rFonts w:ascii="Aptos Narrow" w:hAnsi="Aptos Narrow"/>
+                <w:color w:val="000000"/>
+                <w:sz w:val="32"/>
+                <w:szCs w:val="32"/>
+              </w:rPr>
+              <w:t>3</w:t>
+            </w:r>
+          </w:p>
+        </w:tc>
+        <w:tc>
+          <w:tcPr>
+            <w:tcW w:w="0" w:type="auto"/>
+            <w:vAlign w:val="bottom"/>
+          </w:tcPr>
+          <w:p>
+            <w:pPr>
+              <w:jc w:val="center"/>
+              <w:rPr>
+                <w:rFonts w:ascii="Aptos Narrow" w:hAnsi="Aptos Narrow"/>
+                <w:color w:val="000000"/>
+                <w:sz w:val="32"/>
+                <w:szCs w:val="32"/>
+              </w:rPr>
+            </w:pPr>
+            <w:r>
+              <w:rPr>
+                <w:rFonts w:ascii="Aptos Narrow" w:hAnsi="Aptos Narrow"/>
+                <w:color w:val="000000"/>
+                <w:sz w:val="32"/>
+                <w:szCs w:val="32"/>
+              </w:rPr>
+              <w:t>2000</w:t>
+            </w:r>
+          </w:p>
+        </w:tc>
+        <w:tc>
+          <w:tcPr>
+            <w:tcW w:w="0" w:type="auto"/>
+            <w:vAlign w:val="bottom"/>
+          </w:tcPr>
+          <w:p>
+            <w:pPr>
+              <w:jc w:val="center"/>
+              <w:rPr>
+                <w:sz w:val="32"/>
+                <w:szCs w:val="32"/>
+              </w:rPr>
+            </w:pPr>
+            <w:r>
+              <w:rPr>
+                <w:rFonts w:ascii="Aptos Narrow" w:hAnsi="Aptos Narrow"/>
+                <w:color w:val="000000"/>
+                <w:sz w:val="32"/>
+                <w:szCs w:val="32"/>
+              </w:rPr>
+              <w:t>4</w:t>
+            </w:r>
+          </w:p>
+        </w:tc>
+        <w:tc>
+          <w:tcPr>
+            <w:tcW w:w="0" w:type="auto"/>
+            <w:vAlign w:val="bottom"/>
+          </w:tcPr>
+          <w:p>
+            <w:pPr>
+              <w:jc w:val="center"/>
+              <w:rPr>
+                <w:sz w:val="32"/>
+                <w:szCs w:val="32"/>
+              </w:rPr>
+            </w:pPr>
+            <w:r>
+              <w:rPr>
+                <w:rFonts w:ascii="Aptos Narrow" w:hAnsi="Aptos Narrow"/>
+                <w:color w:val="000000"/>
+                <w:sz w:val="32"/>
+                <w:szCs w:val="32"/>
+              </w:rPr>
+              <w:t>1</w:t>
             </w:r>
           </w:p>
         </w:tc>
       </w:tr>
       <w:tr>
-        <w:tc>
-          <w:tcPr>
-            <w:tcW w:w="1154" w:type="dxa"/>
-          </w:tcPr>
-          <w:p>
-            <w:pPr>
-              <w:jc w:val="center"/>
-              <w:rPr>
-                <w:sz w:val="28"/>
-                <w:szCs w:val="28"/>
-              </w:rPr>
-            </w:pPr>
-            <w:r>
-              <w:rPr>
-                <w:sz w:val="28"/>
-                <w:szCs w:val="28"/>
+        <w:tblPrEx>
+          <w:tblCellMar>
+            <w:top w:w="0" w:type="dxa"/>
+            <w:bottom w:w="0" w:type="dxa"/>
+          </w:tblCellMar>
+        </w:tblPrEx>
+        <w:tc>
+          <w:tcPr>
+            <w:tcW w:w="0" w:type="auto"/>
+            <w:vAlign w:val="bottom"/>
+          </w:tcPr>
+          <w:p>
+            <w:pPr>
+              <w:jc w:val="center"/>
+              <w:rPr>
+                <w:sz w:val="32"/>
+                <w:szCs w:val="32"/>
+              </w:rPr>
+            </w:pPr>
+            <w:r>
+              <w:rPr>
+                <w:rFonts w:ascii="Aptos Narrow" w:hAnsi="Aptos Narrow"/>
+                <w:color w:val="000000"/>
+                <w:sz w:val="32"/>
+                <w:szCs w:val="32"/>
               </w:rPr>
               <w:t>1000</w:t>
             </w:r>
@@ -6896,20 +7031,24 @@
         </w:tc>
         <w:tc>
           <w:tcPr>
-            <w:tcW w:w="966" w:type="dxa"/>
-          </w:tcPr>
-          <w:p>
-            <w:pPr>
-              <w:jc w:val="center"/>
-              <w:rPr>
-                <w:sz w:val="28"/>
-                <w:szCs w:val="28"/>
-              </w:rPr>
-            </w:pPr>
-            <w:r>
-              <w:rPr>
-                <w:sz w:val="28"/>
-                <w:szCs w:val="28"/>
+            <w:tcW w:w="0" w:type="auto"/>
+            <w:vAlign w:val="bottom"/>
+          </w:tcPr>
+          <w:p>
+            <w:pPr>
+              <w:jc w:val="center"/>
+              <w:rPr>
+                <w:rFonts w:ascii="Cambria" w:eastAsia="MS Mincho" w:hAnsi="Cambria" w:cs="Arial"/>
+                <w:sz w:val="32"/>
+                <w:szCs w:val="32"/>
+              </w:rPr>
+            </w:pPr>
+            <w:r>
+              <w:rPr>
+                <w:rFonts w:ascii="Aptos Narrow" w:hAnsi="Aptos Narrow"/>
+                <w:color w:val="000000"/>
+                <w:sz w:val="32"/>
+                <w:szCs w:val="32"/>
               </w:rPr>
               <w:t>1</w:t>
             </w:r>
@@ -6917,20 +7056,24 @@
         </w:tc>
         <w:tc>
           <w:tcPr>
-            <w:tcW w:w="1029" w:type="dxa"/>
-          </w:tcPr>
-          <w:p>
-            <w:pPr>
-              <w:jc w:val="center"/>
-              <w:rPr>
-                <w:sz w:val="28"/>
-                <w:szCs w:val="28"/>
-              </w:rPr>
-            </w:pPr>
-            <w:r>
-              <w:rPr>
-                <w:sz w:val="28"/>
-                <w:szCs w:val="28"/>
+            <w:tcW w:w="0" w:type="auto"/>
+            <w:vAlign w:val="bottom"/>
+          </w:tcPr>
+          <w:p>
+            <w:pPr>
+              <w:jc w:val="center"/>
+              <w:rPr>
+                <w:rFonts w:ascii="Cambria" w:eastAsia="MS Mincho" w:hAnsi="Cambria" w:cs="Arial"/>
+                <w:sz w:val="32"/>
+                <w:szCs w:val="32"/>
+              </w:rPr>
+            </w:pPr>
+            <w:r>
+              <w:rPr>
+                <w:rFonts w:ascii="Aptos Narrow" w:hAnsi="Aptos Narrow"/>
+                <w:color w:val="000000"/>
+                <w:sz w:val="32"/>
+                <w:szCs w:val="32"/>
               </w:rPr>
               <w:t>2</w:t>
             </w:r>
@@ -6938,106 +7081,130 @@
         </w:tc>
         <w:tc>
           <w:tcPr>
-            <w:tcW w:w="1029" w:type="dxa"/>
-          </w:tcPr>
-          <w:p>
-            <w:pPr>
-              <w:jc w:val="center"/>
-              <w:rPr>
-                <w:sz w:val="28"/>
-                <w:szCs w:val="28"/>
-              </w:rPr>
-            </w:pPr>
-            <w:r>
-              <w:rPr>
-                <w:sz w:val="28"/>
-                <w:szCs w:val="28"/>
-              </w:rPr>
-              <w:t>3</w:t>
-            </w:r>
-          </w:p>
-        </w:tc>
-        <w:tc>
-          <w:tcPr>
-            <w:tcW w:w="1156" w:type="dxa"/>
-          </w:tcPr>
-          <w:p>
-            <w:pPr>
-              <w:jc w:val="center"/>
-              <w:rPr>
-                <w:sz w:val="28"/>
-                <w:szCs w:val="28"/>
-              </w:rPr>
-            </w:pPr>
-            <w:r>
-              <w:rPr>
-                <w:sz w:val="28"/>
-                <w:szCs w:val="28"/>
-              </w:rPr>
-              <w:t>10</w:t>
-            </w:r>
-          </w:p>
-        </w:tc>
-        <w:tc>
-          <w:tcPr>
-            <w:tcW w:w="1725" w:type="dxa"/>
-          </w:tcPr>
-          <w:p>
-            <w:pPr>
-              <w:jc w:val="center"/>
-              <w:rPr>
-                <w:sz w:val="28"/>
-                <w:szCs w:val="28"/>
-              </w:rPr>
-            </w:pPr>
-            <w:r>
-              <w:rPr>
-                <w:sz w:val="28"/>
-                <w:szCs w:val="28"/>
-              </w:rPr>
-              <w:t>1017.07</w:t>
-            </w:r>
-          </w:p>
-        </w:tc>
-        <w:tc>
-          <w:tcPr>
-            <w:tcW w:w="1797" w:type="dxa"/>
-          </w:tcPr>
-          <w:p>
-            <w:pPr>
-              <w:jc w:val="center"/>
-              <w:rPr>
-                <w:sz w:val="28"/>
-                <w:szCs w:val="28"/>
-              </w:rPr>
-            </w:pPr>
-            <w:r>
-              <w:rPr>
-                <w:sz w:val="28"/>
-                <w:szCs w:val="28"/>
-              </w:rPr>
-              <w:t>Unstable</w:t>
+            <w:tcW w:w="0" w:type="auto"/>
+            <w:vAlign w:val="bottom"/>
+          </w:tcPr>
+          <w:p>
+            <w:pPr>
+              <w:jc w:val="center"/>
+              <w:rPr>
+                <w:rFonts w:ascii="Cambria" w:eastAsia="MS Mincho" w:hAnsi="Cambria" w:cs="Arial"/>
+                <w:sz w:val="32"/>
+                <w:szCs w:val="32"/>
+              </w:rPr>
+            </w:pPr>
+            <w:r>
+              <w:rPr>
+                <w:rFonts w:ascii="Aptos Narrow" w:hAnsi="Aptos Narrow"/>
+                <w:color w:val="000000"/>
+                <w:sz w:val="32"/>
+                <w:szCs w:val="32"/>
+              </w:rPr>
+              <w:t>4</w:t>
+            </w:r>
+          </w:p>
+        </w:tc>
+        <w:tc>
+          <w:tcPr>
+            <w:tcW w:w="0" w:type="auto"/>
+            <w:vAlign w:val="bottom"/>
+          </w:tcPr>
+          <w:p>
+            <w:pPr>
+              <w:jc w:val="center"/>
+              <w:rPr>
+                <w:rFonts w:ascii="Aptos Narrow" w:hAnsi="Aptos Narrow"/>
+                <w:color w:val="000000"/>
+                <w:sz w:val="32"/>
+                <w:szCs w:val="32"/>
+              </w:rPr>
+            </w:pPr>
+            <w:r>
+              <w:rPr>
+                <w:rFonts w:ascii="Aptos Narrow" w:hAnsi="Aptos Narrow"/>
+                <w:color w:val="000000"/>
+                <w:sz w:val="32"/>
+                <w:szCs w:val="32"/>
+              </w:rPr>
+              <w:t>2000</w:t>
+            </w:r>
+          </w:p>
+        </w:tc>
+        <w:tc>
+          <w:tcPr>
+            <w:tcW w:w="0" w:type="auto"/>
+            <w:vAlign w:val="bottom"/>
+          </w:tcPr>
+          <w:p>
+            <w:pPr>
+              <w:jc w:val="center"/>
+              <w:rPr>
+                <w:sz w:val="32"/>
+                <w:szCs w:val="32"/>
+              </w:rPr>
+            </w:pPr>
+            <w:r>
+              <w:rPr>
+                <w:rFonts w:ascii="Aptos Narrow" w:hAnsi="Aptos Narrow"/>
+                <w:color w:val="000000"/>
+                <w:sz w:val="32"/>
+                <w:szCs w:val="32"/>
+              </w:rPr>
+              <w:t>1</w:t>
+            </w:r>
+          </w:p>
+        </w:tc>
+        <w:tc>
+          <w:tcPr>
+            <w:tcW w:w="0" w:type="auto"/>
+            <w:vAlign w:val="bottom"/>
+          </w:tcPr>
+          <w:p>
+            <w:pPr>
+              <w:jc w:val="center"/>
+              <w:rPr>
+                <w:sz w:val="32"/>
+                <w:szCs w:val="32"/>
+              </w:rPr>
+            </w:pPr>
+            <w:r>
+              <w:rPr>
+                <w:rFonts w:ascii="Aptos Narrow" w:hAnsi="Aptos Narrow"/>
+                <w:color w:val="000000"/>
+                <w:sz w:val="32"/>
+                <w:szCs w:val="32"/>
+              </w:rPr>
+              <w:t>0</w:t>
             </w:r>
           </w:p>
         </w:tc>
       </w:tr>
       <w:tr>
-        <w:tc>
-          <w:tcPr>
-            <w:tcW w:w="1154" w:type="dxa"/>
-          </w:tcPr>
-          <w:p>
-            <w:pPr>
-              <w:jc w:val="center"/>
-              <w:rPr>
-                <w:sz w:val="28"/>
-                <w:szCs w:val="28"/>
-              </w:rPr>
-            </w:pPr>
-            <w:r>
-              <w:rPr>
-                <w:sz w:val="28"/>
-                <w:szCs w:val="28"/>
+        <w:tblPrEx>
+          <w:tblCellMar>
+            <w:top w:w="0" w:type="dxa"/>
+            <w:bottom w:w="0" w:type="dxa"/>
+          </w:tblCellMar>
+        </w:tblPrEx>
+        <w:tc>
+          <w:tcPr>
+            <w:tcW w:w="0" w:type="auto"/>
+            <w:vAlign w:val="bottom"/>
+          </w:tcPr>
+          <w:p>
+            <w:pPr>
+              <w:jc w:val="center"/>
+              <w:rPr>
+                <w:sz w:val="32"/>
+                <w:szCs w:val="32"/>
+              </w:rPr>
+            </w:pPr>
+            <w:r>
+              <w:rPr>
+                <w:rFonts w:ascii="Aptos Narrow" w:hAnsi="Aptos Narrow"/>
+                <w:color w:val="000000"/>
+                <w:sz w:val="32"/>
+                <w:szCs w:val="32"/>
               </w:rPr>
               <w:t>1000</w:t>
             </w:r>
@@ -7045,20 +7212,24 @@
         </w:tc>
         <w:tc>
           <w:tcPr>
-            <w:tcW w:w="966" w:type="dxa"/>
-          </w:tcPr>
-          <w:p>
-            <w:pPr>
-              <w:jc w:val="center"/>
-              <w:rPr>
-                <w:sz w:val="28"/>
-                <w:szCs w:val="28"/>
-              </w:rPr>
-            </w:pPr>
-            <w:r>
-              <w:rPr>
-                <w:sz w:val="28"/>
-                <w:szCs w:val="28"/>
+            <w:tcW w:w="0" w:type="auto"/>
+            <w:vAlign w:val="bottom"/>
+          </w:tcPr>
+          <w:p>
+            <w:pPr>
+              <w:jc w:val="center"/>
+              <w:rPr>
+                <w:rFonts w:ascii="Cambria" w:eastAsia="MS Mincho" w:hAnsi="Cambria" w:cs="Arial"/>
+                <w:sz w:val="32"/>
+                <w:szCs w:val="32"/>
+              </w:rPr>
+            </w:pPr>
+            <w:r>
+              <w:rPr>
+                <w:rFonts w:ascii="Aptos Narrow" w:hAnsi="Aptos Narrow"/>
+                <w:color w:val="000000"/>
+                <w:sz w:val="32"/>
+                <w:szCs w:val="32"/>
               </w:rPr>
               <w:t>1</w:t>
             </w:r>
@@ -7066,41 +7237,49 @@
         </w:tc>
         <w:tc>
           <w:tcPr>
-            <w:tcW w:w="1029" w:type="dxa"/>
-          </w:tcPr>
-          <w:p>
-            <w:pPr>
-              <w:jc w:val="center"/>
-              <w:rPr>
-                <w:sz w:val="28"/>
-                <w:szCs w:val="28"/>
-              </w:rPr>
-            </w:pPr>
-            <w:r>
-              <w:rPr>
-                <w:sz w:val="28"/>
-                <w:szCs w:val="28"/>
-              </w:rPr>
-              <w:t>2</w:t>
-            </w:r>
-          </w:p>
-        </w:tc>
-        <w:tc>
-          <w:tcPr>
-            <w:tcW w:w="1029" w:type="dxa"/>
-          </w:tcPr>
-          <w:p>
-            <w:pPr>
-              <w:jc w:val="center"/>
-              <w:rPr>
-                <w:sz w:val="28"/>
-                <w:szCs w:val="28"/>
-              </w:rPr>
-            </w:pPr>
-            <w:r>
-              <w:rPr>
-                <w:sz w:val="28"/>
-                <w:szCs w:val="28"/>
+            <w:tcW w:w="0" w:type="auto"/>
+            <w:vAlign w:val="bottom"/>
+          </w:tcPr>
+          <w:p>
+            <w:pPr>
+              <w:jc w:val="center"/>
+              <w:rPr>
+                <w:rFonts w:ascii="Cambria" w:eastAsia="MS Mincho" w:hAnsi="Cambria" w:cs="Arial"/>
+                <w:sz w:val="32"/>
+                <w:szCs w:val="32"/>
+              </w:rPr>
+            </w:pPr>
+            <w:r>
+              <w:rPr>
+                <w:rFonts w:ascii="Aptos Narrow" w:hAnsi="Aptos Narrow"/>
+                <w:color w:val="000000"/>
+                <w:sz w:val="32"/>
+                <w:szCs w:val="32"/>
+              </w:rPr>
+              <w:t>4</w:t>
+            </w:r>
+          </w:p>
+        </w:tc>
+        <w:tc>
+          <w:tcPr>
+            <w:tcW w:w="0" w:type="auto"/>
+            <w:vAlign w:val="bottom"/>
+          </w:tcPr>
+          <w:p>
+            <w:pPr>
+              <w:jc w:val="center"/>
+              <w:rPr>
+                <w:rFonts w:ascii="Cambria" w:eastAsia="MS Mincho" w:hAnsi="Cambria" w:cs="Arial"/>
+                <w:sz w:val="32"/>
+                <w:szCs w:val="32"/>
+              </w:rPr>
+            </w:pPr>
+            <w:r>
+              <w:rPr>
+                <w:rFonts w:ascii="Aptos Narrow" w:hAnsi="Aptos Narrow"/>
+                <w:color w:val="000000"/>
+                <w:sz w:val="32"/>
+                <w:szCs w:val="32"/>
               </w:rPr>
               <w:t>3</w:t>
             </w:r>
@@ -7108,85 +7287,105 @@
         </w:tc>
         <w:tc>
           <w:tcPr>
-            <w:tcW w:w="1156" w:type="dxa"/>
-          </w:tcPr>
-          <w:p>
-            <w:pPr>
-              <w:jc w:val="center"/>
-              <w:rPr>
-                <w:sz w:val="28"/>
-                <w:szCs w:val="28"/>
-              </w:rPr>
-            </w:pPr>
-            <w:r>
-              <w:rPr>
-                <w:sz w:val="28"/>
-                <w:szCs w:val="28"/>
-              </w:rPr>
-              <w:t>50</w:t>
-            </w:r>
-          </w:p>
-        </w:tc>
-        <w:tc>
-          <w:tcPr>
-            <w:tcW w:w="1725" w:type="dxa"/>
-          </w:tcPr>
-          <w:p>
-            <w:pPr>
-              <w:jc w:val="center"/>
-              <w:rPr>
-                <w:sz w:val="28"/>
-                <w:szCs w:val="28"/>
-              </w:rPr>
-            </w:pPr>
-            <w:r>
-              <w:rPr>
-                <w:sz w:val="28"/>
-                <w:szCs w:val="28"/>
-              </w:rPr>
-              <w:t>982.01</w:t>
-            </w:r>
-          </w:p>
-        </w:tc>
-        <w:tc>
-          <w:tcPr>
-            <w:tcW w:w="1797" w:type="dxa"/>
-          </w:tcPr>
-          <w:p>
-            <w:pPr>
-              <w:jc w:val="center"/>
-              <w:rPr>
-                <w:sz w:val="28"/>
-                <w:szCs w:val="28"/>
-              </w:rPr>
-            </w:pPr>
-            <w:r>
-              <w:rPr>
-                <w:sz w:val="28"/>
-                <w:szCs w:val="28"/>
-              </w:rPr>
-              <w:t>Unstable</w:t>
+            <w:tcW w:w="0" w:type="auto"/>
+            <w:vAlign w:val="bottom"/>
+          </w:tcPr>
+          <w:p>
+            <w:pPr>
+              <w:jc w:val="center"/>
+              <w:rPr>
+                <w:rFonts w:ascii="Aptos Narrow" w:hAnsi="Aptos Narrow"/>
+                <w:color w:val="000000"/>
+                <w:sz w:val="32"/>
+                <w:szCs w:val="32"/>
+              </w:rPr>
+            </w:pPr>
+            <w:r>
+              <w:rPr>
+                <w:rFonts w:ascii="Aptos Narrow" w:hAnsi="Aptos Narrow"/>
+                <w:color w:val="000000"/>
+                <w:sz w:val="32"/>
+                <w:szCs w:val="32"/>
+              </w:rPr>
+              <w:t>2000</w:t>
+            </w:r>
+          </w:p>
+        </w:tc>
+        <w:tc>
+          <w:tcPr>
+            <w:tcW w:w="0" w:type="auto"/>
+            <w:vAlign w:val="bottom"/>
+          </w:tcPr>
+          <w:p>
+            <w:pPr>
+              <w:jc w:val="center"/>
+              <w:rPr>
+                <w:sz w:val="32"/>
+                <w:szCs w:val="32"/>
+              </w:rPr>
+            </w:pPr>
+            <w:r>
+              <w:rPr>
+                <w:rFonts w:ascii="Aptos Narrow" w:hAnsi="Aptos Narrow"/>
+                <w:color w:val="000000"/>
+                <w:sz w:val="32"/>
+                <w:szCs w:val="32"/>
+              </w:rPr>
+              <w:t>1</w:t>
+            </w:r>
+          </w:p>
+        </w:tc>
+        <w:tc>
+          <w:tcPr>
+            <w:tcW w:w="0" w:type="auto"/>
+            <w:vAlign w:val="bottom"/>
+          </w:tcPr>
+          <w:p>
+            <w:pPr>
+              <w:jc w:val="center"/>
+              <w:rPr>
+                <w:sz w:val="32"/>
+                <w:szCs w:val="32"/>
+              </w:rPr>
+            </w:pPr>
+            <w:r>
+              <w:rPr>
+                <w:rFonts w:ascii="Aptos Narrow" w:hAnsi="Aptos Narrow"/>
+                <w:color w:val="000000"/>
+                <w:sz w:val="32"/>
+                <w:szCs w:val="32"/>
+              </w:rPr>
+              <w:t>0</w:t>
             </w:r>
           </w:p>
         </w:tc>
       </w:tr>
       <w:tr>
-        <w:tc>
-          <w:tcPr>
-            <w:tcW w:w="1154" w:type="dxa"/>
-          </w:tcPr>
-          <w:p>
-            <w:pPr>
-              <w:jc w:val="center"/>
-              <w:rPr>
-                <w:sz w:val="28"/>
-                <w:szCs w:val="28"/>
-              </w:rPr>
-            </w:pPr>
-            <w:r>
-              <w:rPr>
-                <w:sz w:val="28"/>
-                <w:szCs w:val="28"/>
+        <w:tblPrEx>
+          <w:tblCellMar>
+            <w:top w:w="0" w:type="dxa"/>
+            <w:bottom w:w="0" w:type="dxa"/>
+          </w:tblCellMar>
+        </w:tblPrEx>
+        <w:tc>
+          <w:tcPr>
+            <w:tcW w:w="0" w:type="auto"/>
+            <w:vAlign w:val="bottom"/>
+          </w:tcPr>
+          <w:p>
+            <w:pPr>
+              <w:jc w:val="center"/>
+              <w:rPr>
+                <w:sz w:val="32"/>
+                <w:szCs w:val="32"/>
+              </w:rPr>
+            </w:pPr>
+            <w:r>
+              <w:rPr>
+                <w:rFonts w:ascii="Aptos Narrow" w:hAnsi="Aptos Narrow"/>
+                <w:color w:val="000000"/>
+                <w:sz w:val="32"/>
+                <w:szCs w:val="32"/>
               </w:rPr>
               <w:t>1000</w:t>
             </w:r>
@@ -7194,20 +7393,24 @@
         </w:tc>
         <w:tc>
           <w:tcPr>
-            <w:tcW w:w="966" w:type="dxa"/>
-          </w:tcPr>
-          <w:p>
-            <w:pPr>
-              <w:jc w:val="center"/>
-              <w:rPr>
-                <w:sz w:val="28"/>
-                <w:szCs w:val="28"/>
-              </w:rPr>
-            </w:pPr>
-            <w:r>
-              <w:rPr>
-                <w:sz w:val="28"/>
-                <w:szCs w:val="28"/>
+            <w:tcW w:w="0" w:type="auto"/>
+            <w:vAlign w:val="bottom"/>
+          </w:tcPr>
+          <w:p>
+            <w:pPr>
+              <w:jc w:val="center"/>
+              <w:rPr>
+                <w:rFonts w:ascii="Cambria" w:eastAsia="MS Mincho" w:hAnsi="Cambria" w:cs="Arial"/>
+                <w:sz w:val="32"/>
+                <w:szCs w:val="32"/>
+              </w:rPr>
+            </w:pPr>
+            <w:r>
+              <w:rPr>
+                <w:rFonts w:ascii="Aptos Narrow" w:hAnsi="Aptos Narrow"/>
+                <w:color w:val="000000"/>
+                <w:sz w:val="32"/>
+                <w:szCs w:val="32"/>
               </w:rPr>
               <w:t>1</w:t>
             </w:r>
@@ -7215,127 +7418,155 @@
         </w:tc>
         <w:tc>
           <w:tcPr>
-            <w:tcW w:w="1029" w:type="dxa"/>
-          </w:tcPr>
-          <w:p>
-            <w:pPr>
-              <w:jc w:val="center"/>
-              <w:rPr>
-                <w:sz w:val="28"/>
-                <w:szCs w:val="28"/>
-              </w:rPr>
-            </w:pPr>
-            <w:r>
-              <w:rPr>
-                <w:sz w:val="28"/>
-                <w:szCs w:val="28"/>
-              </w:rPr>
-              <w:t>2</w:t>
-            </w:r>
-          </w:p>
-        </w:tc>
-        <w:tc>
-          <w:tcPr>
-            <w:tcW w:w="1029" w:type="dxa"/>
-          </w:tcPr>
-          <w:p>
-            <w:pPr>
-              <w:jc w:val="center"/>
-              <w:rPr>
-                <w:sz w:val="28"/>
-                <w:szCs w:val="28"/>
-              </w:rPr>
-            </w:pPr>
-            <w:r>
-              <w:rPr>
-                <w:sz w:val="28"/>
-                <w:szCs w:val="28"/>
-              </w:rPr>
-              <w:t>3</w:t>
-            </w:r>
-          </w:p>
-        </w:tc>
-        <w:tc>
-          <w:tcPr>
-            <w:tcW w:w="1156" w:type="dxa"/>
-          </w:tcPr>
-          <w:p>
-            <w:pPr>
-              <w:jc w:val="center"/>
-              <w:rPr>
-                <w:sz w:val="28"/>
-                <w:szCs w:val="28"/>
-              </w:rPr>
-            </w:pPr>
-            <w:r>
-              <w:rPr>
-                <w:sz w:val="28"/>
-                <w:szCs w:val="28"/>
-              </w:rPr>
-              <w:t>100</w:t>
-            </w:r>
-          </w:p>
-        </w:tc>
-        <w:tc>
-          <w:tcPr>
-            <w:tcW w:w="1725" w:type="dxa"/>
-          </w:tcPr>
-          <w:p>
-            <w:pPr>
-              <w:jc w:val="center"/>
-              <w:rPr>
-                <w:sz w:val="28"/>
-                <w:szCs w:val="28"/>
-              </w:rPr>
-            </w:pPr>
-            <w:r>
-              <w:rPr>
-                <w:sz w:val="28"/>
-                <w:szCs w:val="28"/>
-              </w:rPr>
-              <w:t>954.27</w:t>
-            </w:r>
-          </w:p>
-        </w:tc>
-        <w:tc>
-          <w:tcPr>
-            <w:tcW w:w="1797" w:type="dxa"/>
-          </w:tcPr>
-          <w:p>
-            <w:pPr>
-              <w:jc w:val="center"/>
-              <w:rPr>
-                <w:sz w:val="28"/>
-                <w:szCs w:val="28"/>
-              </w:rPr>
-            </w:pPr>
-            <w:r>
-              <w:rPr>
-                <w:sz w:val="28"/>
-                <w:szCs w:val="28"/>
-              </w:rPr>
-              <w:t>Unstable</w:t>
+            <w:tcW w:w="0" w:type="auto"/>
+            <w:vAlign w:val="bottom"/>
+          </w:tcPr>
+          <w:p>
+            <w:pPr>
+              <w:jc w:val="center"/>
+              <w:rPr>
+                <w:rFonts w:ascii="Cambria" w:eastAsia="MS Mincho" w:hAnsi="Cambria" w:cs="Arial"/>
+                <w:sz w:val="32"/>
+                <w:szCs w:val="32"/>
+              </w:rPr>
+            </w:pPr>
+            <w:r>
+              <w:rPr>
+                <w:rFonts w:ascii="Aptos Narrow" w:hAnsi="Aptos Narrow"/>
+                <w:color w:val="000000"/>
+                <w:sz w:val="32"/>
+                <w:szCs w:val="32"/>
+              </w:rPr>
+              <w:t>4</w:t>
+            </w:r>
+          </w:p>
+        </w:tc>
+        <w:tc>
+          <w:tcPr>
+            <w:tcW w:w="0" w:type="auto"/>
+            <w:vAlign w:val="bottom"/>
+          </w:tcPr>
+          <w:p>
+            <w:pPr>
+              <w:jc w:val="center"/>
+              <w:rPr>
+                <w:rFonts w:ascii="Cambria" w:eastAsia="MS Mincho" w:hAnsi="Cambria" w:cs="Arial"/>
+                <w:sz w:val="32"/>
+                <w:szCs w:val="32"/>
+              </w:rPr>
+            </w:pPr>
+            <w:r>
+              <w:rPr>
+                <w:rFonts w:ascii="Aptos Narrow" w:hAnsi="Aptos Narrow"/>
+                <w:color w:val="000000"/>
+                <w:sz w:val="32"/>
+                <w:szCs w:val="32"/>
+              </w:rPr>
+              <w:t>4</w:t>
+            </w:r>
+          </w:p>
+        </w:tc>
+        <w:tc>
+          <w:tcPr>
+            <w:tcW w:w="0" w:type="auto"/>
+            <w:vAlign w:val="bottom"/>
+          </w:tcPr>
+          <w:p>
+            <w:pPr>
+              <w:jc w:val="center"/>
+              <w:rPr>
+                <w:rFonts w:ascii="Aptos Narrow" w:hAnsi="Aptos Narrow"/>
+                <w:color w:val="000000"/>
+                <w:sz w:val="32"/>
+                <w:szCs w:val="32"/>
+              </w:rPr>
+            </w:pPr>
+            <w:r>
+              <w:rPr>
+                <w:rFonts w:ascii="Aptos Narrow" w:hAnsi="Aptos Narrow"/>
+                <w:color w:val="000000"/>
+                <w:sz w:val="32"/>
+                <w:szCs w:val="32"/>
+              </w:rPr>
+              <w:t>2000</w:t>
+            </w:r>
+          </w:p>
+        </w:tc>
+        <w:tc>
+          <w:tcPr>
+            <w:tcW w:w="0" w:type="auto"/>
+            <w:vAlign w:val="bottom"/>
+          </w:tcPr>
+          <w:p>
+            <w:pPr>
+              <w:jc w:val="center"/>
+              <w:rPr>
+                <w:sz w:val="32"/>
+                <w:szCs w:val="32"/>
+              </w:rPr>
+            </w:pPr>
+            <w:r>
+              <w:rPr>
+                <w:rFonts w:ascii="Aptos Narrow" w:hAnsi="Aptos Narrow"/>
+                <w:color w:val="000000"/>
+                <w:sz w:val="32"/>
+                <w:szCs w:val="32"/>
+              </w:rPr>
+              <w:t>1</w:t>
+            </w:r>
+          </w:p>
+        </w:tc>
+        <w:tc>
+          <w:tcPr>
+            <w:tcW w:w="0" w:type="auto"/>
+            <w:vAlign w:val="bottom"/>
+          </w:tcPr>
+          <w:p>
+            <w:pPr>
+              <w:jc w:val="center"/>
+              <w:rPr>
+                <w:sz w:val="32"/>
+                <w:szCs w:val="32"/>
+              </w:rPr>
+            </w:pPr>
+            <w:r>
+              <w:rPr>
+                <w:rFonts w:ascii="Aptos Narrow" w:hAnsi="Aptos Narrow"/>
+                <w:color w:val="000000"/>
+                <w:sz w:val="32"/>
+                <w:szCs w:val="32"/>
+              </w:rPr>
+              <w:t>0</w:t>
             </w:r>
           </w:p>
         </w:tc>
       </w:tr>
       <w:tr>
-        <w:tc>
-          <w:tcPr>
-            <w:tcW w:w="1154" w:type="dxa"/>
-          </w:tcPr>
-          <w:p>
-            <w:pPr>
-              <w:jc w:val="center"/>
-              <w:rPr>
-                <w:sz w:val="28"/>
-                <w:szCs w:val="28"/>
-              </w:rPr>
-            </w:pPr>
-            <w:r>
-              <w:rPr>
-                <w:sz w:val="28"/>
-                <w:szCs w:val="28"/>
+        <w:tblPrEx>
+          <w:tblCellMar>
+            <w:top w:w="0" w:type="dxa"/>
+            <w:bottom w:w="0" w:type="dxa"/>
+          </w:tblCellMar>
+        </w:tblPrEx>
+        <w:tc>
+          <w:tcPr>
+            <w:tcW w:w="0" w:type="auto"/>
+            <w:vAlign w:val="bottom"/>
+          </w:tcPr>
+          <w:p>
+            <w:pPr>
+              <w:jc w:val="center"/>
+              <w:rPr>
+                <w:sz w:val="32"/>
+                <w:szCs w:val="32"/>
+              </w:rPr>
+            </w:pPr>
+            <w:r>
+              <w:rPr>
+                <w:rFonts w:ascii="Aptos Narrow" w:hAnsi="Aptos Narrow"/>
+                <w:color w:val="000000"/>
+                <w:sz w:val="32"/>
+                <w:szCs w:val="32"/>
               </w:rPr>
               <w:t>1000</w:t>
             </w:r>
@@ -7343,41 +7574,49 @@
         </w:tc>
         <w:tc>
           <w:tcPr>
-            <w:tcW w:w="966" w:type="dxa"/>
-          </w:tcPr>
-          <w:p>
-            <w:pPr>
-              <w:jc w:val="center"/>
-              <w:rPr>
-                <w:sz w:val="28"/>
-                <w:szCs w:val="28"/>
-              </w:rPr>
-            </w:pPr>
-            <w:r>
-              <w:rPr>
-                <w:sz w:val="28"/>
-                <w:szCs w:val="28"/>
-              </w:rPr>
-              <w:t>1</w:t>
-            </w:r>
-          </w:p>
-        </w:tc>
-        <w:tc>
-          <w:tcPr>
-            <w:tcW w:w="1029" w:type="dxa"/>
-          </w:tcPr>
-          <w:p>
-            <w:pPr>
-              <w:jc w:val="center"/>
-              <w:rPr>
-                <w:sz w:val="28"/>
-                <w:szCs w:val="28"/>
-              </w:rPr>
-            </w:pPr>
-            <w:r>
-              <w:rPr>
-                <w:sz w:val="28"/>
-                <w:szCs w:val="28"/>
+            <w:tcW w:w="0" w:type="auto"/>
+            <w:vAlign w:val="bottom"/>
+          </w:tcPr>
+          <w:p>
+            <w:pPr>
+              <w:jc w:val="center"/>
+              <w:rPr>
+                <w:rFonts w:ascii="Cambria" w:eastAsia="MS Mincho" w:hAnsi="Cambria" w:cs="Arial"/>
+                <w:sz w:val="32"/>
+                <w:szCs w:val="32"/>
+              </w:rPr>
+            </w:pPr>
+            <w:r>
+              <w:rPr>
+                <w:rFonts w:ascii="Aptos Narrow" w:hAnsi="Aptos Narrow"/>
+                <w:color w:val="000000"/>
+                <w:sz w:val="32"/>
+                <w:szCs w:val="32"/>
+              </w:rPr>
+              <w:t>5</w:t>
+            </w:r>
+          </w:p>
+        </w:tc>
+        <w:tc>
+          <w:tcPr>
+            <w:tcW w:w="0" w:type="auto"/>
+            <w:vAlign w:val="bottom"/>
+          </w:tcPr>
+          <w:p>
+            <w:pPr>
+              <w:jc w:val="center"/>
+              <w:rPr>
+                <w:rFonts w:ascii="Cambria" w:eastAsia="MS Mincho" w:hAnsi="Cambria" w:cs="Arial"/>
+                <w:sz w:val="32"/>
+                <w:szCs w:val="32"/>
+              </w:rPr>
+            </w:pPr>
+            <w:r>
+              <w:rPr>
+                <w:rFonts w:ascii="Aptos Narrow" w:hAnsi="Aptos Narrow"/>
+                <w:color w:val="000000"/>
+                <w:sz w:val="32"/>
+                <w:szCs w:val="32"/>
               </w:rPr>
               <w:t>2</w:t>
             </w:r>
@@ -7385,20 +7624,24 @@
         </w:tc>
         <w:tc>
           <w:tcPr>
-            <w:tcW w:w="1029" w:type="dxa"/>
-          </w:tcPr>
-          <w:p>
-            <w:pPr>
-              <w:jc w:val="center"/>
-              <w:rPr>
-                <w:sz w:val="28"/>
-                <w:szCs w:val="28"/>
-              </w:rPr>
-            </w:pPr>
-            <w:r>
-              <w:rPr>
-                <w:sz w:val="28"/>
-                <w:szCs w:val="28"/>
+            <w:tcW w:w="0" w:type="auto"/>
+            <w:vAlign w:val="bottom"/>
+          </w:tcPr>
+          <w:p>
+            <w:pPr>
+              <w:jc w:val="center"/>
+              <w:rPr>
+                <w:rFonts w:ascii="Cambria" w:eastAsia="MS Mincho" w:hAnsi="Cambria" w:cs="Arial"/>
+                <w:sz w:val="32"/>
+                <w:szCs w:val="32"/>
+              </w:rPr>
+            </w:pPr>
+            <w:r>
+              <w:rPr>
+                <w:rFonts w:ascii="Aptos Narrow" w:hAnsi="Aptos Narrow"/>
+                <w:color w:val="000000"/>
+                <w:sz w:val="32"/>
+                <w:szCs w:val="32"/>
               </w:rPr>
               <w:t>3</w:t>
             </w:r>
@@ -7406,85 +7649,105 @@
         </w:tc>
         <w:tc>
           <w:tcPr>
-            <w:tcW w:w="1156" w:type="dxa"/>
-          </w:tcPr>
-          <w:p>
-            <w:pPr>
-              <w:jc w:val="center"/>
-              <w:rPr>
-                <w:sz w:val="28"/>
-                <w:szCs w:val="28"/>
-              </w:rPr>
-            </w:pPr>
-            <w:r>
-              <w:rPr>
-                <w:sz w:val="28"/>
-                <w:szCs w:val="28"/>
-              </w:rPr>
-              <w:t>1000</w:t>
-            </w:r>
-          </w:p>
-        </w:tc>
-        <w:tc>
-          <w:tcPr>
-            <w:tcW w:w="1725" w:type="dxa"/>
-          </w:tcPr>
-          <w:p>
-            <w:pPr>
-              <w:jc w:val="center"/>
-              <w:rPr>
-                <w:sz w:val="28"/>
-                <w:szCs w:val="28"/>
-              </w:rPr>
-            </w:pPr>
-            <w:r>
-              <w:rPr>
-                <w:sz w:val="28"/>
-                <w:szCs w:val="28"/>
-              </w:rPr>
-              <w:t>501.76</w:t>
-            </w:r>
-          </w:p>
-        </w:tc>
-        <w:tc>
-          <w:tcPr>
-            <w:tcW w:w="1797" w:type="dxa"/>
-          </w:tcPr>
-          <w:p>
-            <w:pPr>
-              <w:jc w:val="center"/>
-              <w:rPr>
-                <w:sz w:val="28"/>
-                <w:szCs w:val="28"/>
-              </w:rPr>
-            </w:pPr>
-            <w:r>
-              <w:rPr>
-                <w:sz w:val="28"/>
-                <w:szCs w:val="28"/>
-              </w:rPr>
-              <w:t>Unstable</w:t>
+            <w:tcW w:w="0" w:type="auto"/>
+            <w:vAlign w:val="bottom"/>
+          </w:tcPr>
+          <w:p>
+            <w:pPr>
+              <w:jc w:val="center"/>
+              <w:rPr>
+                <w:rFonts w:ascii="Aptos Narrow" w:hAnsi="Aptos Narrow"/>
+                <w:color w:val="000000"/>
+                <w:sz w:val="32"/>
+                <w:szCs w:val="32"/>
+              </w:rPr>
+            </w:pPr>
+            <w:r>
+              <w:rPr>
+                <w:rFonts w:ascii="Aptos Narrow" w:hAnsi="Aptos Narrow"/>
+                <w:color w:val="000000"/>
+                <w:sz w:val="32"/>
+                <w:szCs w:val="32"/>
+              </w:rPr>
+              <w:t>2000</w:t>
+            </w:r>
+          </w:p>
+        </w:tc>
+        <w:tc>
+          <w:tcPr>
+            <w:tcW w:w="0" w:type="auto"/>
+            <w:vAlign w:val="bottom"/>
+          </w:tcPr>
+          <w:p>
+            <w:pPr>
+              <w:jc w:val="center"/>
+              <w:rPr>
+                <w:sz w:val="32"/>
+                <w:szCs w:val="32"/>
+              </w:rPr>
+            </w:pPr>
+            <w:r>
+              <w:rPr>
+                <w:rFonts w:ascii="Aptos Narrow" w:hAnsi="Aptos Narrow"/>
+                <w:color w:val="000000"/>
+                <w:sz w:val="32"/>
+                <w:szCs w:val="32"/>
+              </w:rPr>
+              <w:t>6787</w:t>
+            </w:r>
+          </w:p>
+        </w:tc>
+        <w:tc>
+          <w:tcPr>
+            <w:tcW w:w="0" w:type="auto"/>
+            <w:vAlign w:val="bottom"/>
+          </w:tcPr>
+          <w:p>
+            <w:pPr>
+              <w:jc w:val="center"/>
+              <w:rPr>
+                <w:sz w:val="32"/>
+                <w:szCs w:val="32"/>
+              </w:rPr>
+            </w:pPr>
+            <w:r>
+              <w:rPr>
+                <w:rFonts w:ascii="Aptos Narrow" w:hAnsi="Aptos Narrow"/>
+                <w:color w:val="000000"/>
+                <w:sz w:val="32"/>
+                <w:szCs w:val="32"/>
+              </w:rPr>
+              <w:t>0</w:t>
             </w:r>
           </w:p>
         </w:tc>
       </w:tr>
       <w:tr>
-        <w:tc>
-          <w:tcPr>
-            <w:tcW w:w="1154" w:type="dxa"/>
-          </w:tcPr>
-          <w:p>
-            <w:pPr>
-              <w:jc w:val="center"/>
-              <w:rPr>
-                <w:sz w:val="28"/>
-                <w:szCs w:val="28"/>
-              </w:rPr>
-            </w:pPr>
-            <w:r>
-              <w:rPr>
-                <w:sz w:val="28"/>
-                <w:szCs w:val="28"/>
+        <w:tblPrEx>
+          <w:tblCellMar>
+            <w:top w:w="0" w:type="dxa"/>
+            <w:bottom w:w="0" w:type="dxa"/>
+          </w:tblCellMar>
+        </w:tblPrEx>
+        <w:tc>
+          <w:tcPr>
+            <w:tcW w:w="0" w:type="auto"/>
+            <w:vAlign w:val="bottom"/>
+          </w:tcPr>
+          <w:p>
+            <w:pPr>
+              <w:jc w:val="center"/>
+              <w:rPr>
+                <w:sz w:val="32"/>
+                <w:szCs w:val="32"/>
+              </w:rPr>
+            </w:pPr>
+            <w:r>
+              <w:rPr>
+                <w:rFonts w:ascii="Aptos Narrow" w:hAnsi="Aptos Narrow"/>
+                <w:color w:val="000000"/>
+                <w:sz w:val="32"/>
+                <w:szCs w:val="32"/>
               </w:rPr>
               <w:t>1000</w:t>
             </w:r>
@@ -7492,148 +7755,180 @@
         </w:tc>
         <w:tc>
           <w:tcPr>
-            <w:tcW w:w="966" w:type="dxa"/>
-          </w:tcPr>
-          <w:p>
-            <w:pPr>
-              <w:jc w:val="center"/>
-              <w:rPr>
-                <w:sz w:val="28"/>
-                <w:szCs w:val="28"/>
-              </w:rPr>
-            </w:pPr>
-            <w:r>
-              <w:rPr>
-                <w:sz w:val="28"/>
-                <w:szCs w:val="28"/>
+            <w:tcW w:w="0" w:type="auto"/>
+            <w:vAlign w:val="bottom"/>
+          </w:tcPr>
+          <w:p>
+            <w:pPr>
+              <w:jc w:val="center"/>
+              <w:rPr>
+                <w:rFonts w:ascii="Cambria" w:eastAsia="MS Mincho" w:hAnsi="Cambria" w:cs="Arial"/>
+                <w:sz w:val="32"/>
+                <w:szCs w:val="32"/>
+              </w:rPr>
+            </w:pPr>
+            <w:r>
+              <w:rPr>
+                <w:rFonts w:ascii="Aptos Narrow" w:hAnsi="Aptos Narrow"/>
+                <w:color w:val="000000"/>
+                <w:sz w:val="32"/>
+                <w:szCs w:val="32"/>
+              </w:rPr>
+              <w:t>5</w:t>
+            </w:r>
+          </w:p>
+        </w:tc>
+        <w:tc>
+          <w:tcPr>
+            <w:tcW w:w="0" w:type="auto"/>
+            <w:vAlign w:val="bottom"/>
+          </w:tcPr>
+          <w:p>
+            <w:pPr>
+              <w:jc w:val="center"/>
+              <w:rPr>
+                <w:rFonts w:ascii="Cambria" w:eastAsia="MS Mincho" w:hAnsi="Cambria" w:cs="Arial"/>
+                <w:sz w:val="32"/>
+                <w:szCs w:val="32"/>
+              </w:rPr>
+            </w:pPr>
+            <w:r>
+              <w:rPr>
+                <w:rFonts w:ascii="Aptos Narrow" w:hAnsi="Aptos Narrow"/>
+                <w:color w:val="000000"/>
+                <w:sz w:val="32"/>
+                <w:szCs w:val="32"/>
+              </w:rPr>
+              <w:t>2</w:t>
+            </w:r>
+          </w:p>
+        </w:tc>
+        <w:tc>
+          <w:tcPr>
+            <w:tcW w:w="0" w:type="auto"/>
+            <w:vAlign w:val="bottom"/>
+          </w:tcPr>
+          <w:p>
+            <w:pPr>
+              <w:jc w:val="center"/>
+              <w:rPr>
+                <w:rFonts w:ascii="Cambria" w:eastAsia="MS Mincho" w:hAnsi="Cambria" w:cs="Arial"/>
+                <w:sz w:val="32"/>
+                <w:szCs w:val="32"/>
+              </w:rPr>
+            </w:pPr>
+            <w:r>
+              <w:rPr>
+                <w:rFonts w:ascii="Aptos Narrow" w:hAnsi="Aptos Narrow"/>
+                <w:color w:val="000000"/>
+                <w:sz w:val="32"/>
+                <w:szCs w:val="32"/>
+              </w:rPr>
+              <w:t>4</w:t>
+            </w:r>
+          </w:p>
+        </w:tc>
+        <w:tc>
+          <w:tcPr>
+            <w:tcW w:w="0" w:type="auto"/>
+            <w:vAlign w:val="bottom"/>
+          </w:tcPr>
+          <w:p>
+            <w:pPr>
+              <w:jc w:val="center"/>
+              <w:rPr>
+                <w:rFonts w:ascii="Aptos Narrow" w:hAnsi="Aptos Narrow"/>
+                <w:color w:val="000000"/>
+                <w:sz w:val="32"/>
+                <w:szCs w:val="32"/>
+              </w:rPr>
+            </w:pPr>
+            <w:r>
+              <w:rPr>
+                <w:rFonts w:ascii="Aptos Narrow" w:hAnsi="Aptos Narrow"/>
+                <w:color w:val="000000"/>
+                <w:sz w:val="32"/>
+                <w:szCs w:val="32"/>
+              </w:rPr>
+              <w:t>2000</w:t>
+            </w:r>
+          </w:p>
+        </w:tc>
+        <w:tc>
+          <w:tcPr>
+            <w:tcW w:w="0" w:type="auto"/>
+            <w:vAlign w:val="bottom"/>
+          </w:tcPr>
+          <w:p>
+            <w:pPr>
+              <w:jc w:val="center"/>
+              <w:rPr>
+                <w:sz w:val="32"/>
+                <w:szCs w:val="32"/>
+              </w:rPr>
+            </w:pPr>
+            <w:r>
+              <w:rPr>
+                <w:rFonts w:ascii="Aptos Narrow" w:hAnsi="Aptos Narrow"/>
+                <w:color w:val="000000"/>
+                <w:sz w:val="32"/>
+                <w:szCs w:val="32"/>
+              </w:rPr>
+              <w:t>6988</w:t>
+            </w:r>
+          </w:p>
+        </w:tc>
+        <w:tc>
+          <w:tcPr>
+            <w:tcW w:w="0" w:type="auto"/>
+            <w:vAlign w:val="bottom"/>
+          </w:tcPr>
+          <w:p>
+            <w:pPr>
+              <w:jc w:val="center"/>
+              <w:rPr>
+                <w:sz w:val="32"/>
+                <w:szCs w:val="32"/>
+              </w:rPr>
+            </w:pPr>
+            <w:r>
+              <w:rPr>
+                <w:rFonts w:ascii="Aptos Narrow" w:hAnsi="Aptos Narrow"/>
+                <w:color w:val="000000"/>
+                <w:sz w:val="32"/>
+                <w:szCs w:val="32"/>
               </w:rPr>
               <w:t>1</w:t>
-            </w:r>
-          </w:p>
-        </w:tc>
-        <w:tc>
-          <w:tcPr>
-            <w:tcW w:w="1029" w:type="dxa"/>
-          </w:tcPr>
-          <w:p>
-            <w:pPr>
-              <w:jc w:val="center"/>
-              <w:rPr>
-                <w:sz w:val="28"/>
-                <w:szCs w:val="28"/>
-              </w:rPr>
-            </w:pPr>
-            <w:r>
-              <w:rPr>
-                <w:sz w:val="28"/>
-                <w:szCs w:val="28"/>
-              </w:rPr>
-              <w:t>2</w:t>
-            </w:r>
-          </w:p>
-        </w:tc>
-        <w:tc>
-          <w:tcPr>
-            <w:tcW w:w="1029" w:type="dxa"/>
-          </w:tcPr>
-          <w:p>
-            <w:pPr>
-              <w:jc w:val="center"/>
-              <w:rPr>
-                <w:sz w:val="28"/>
-                <w:szCs w:val="28"/>
-              </w:rPr>
-            </w:pPr>
-            <w:r>
-              <w:rPr>
-                <w:sz w:val="28"/>
-                <w:szCs w:val="28"/>
-              </w:rPr>
-              <w:t>4</w:t>
-            </w:r>
-          </w:p>
-        </w:tc>
-        <w:tc>
-          <w:tcPr>
-            <w:tcW w:w="1156" w:type="dxa"/>
-          </w:tcPr>
-          <w:p>
-            <w:pPr>
-              <w:jc w:val="center"/>
-              <w:rPr>
-                <w:sz w:val="28"/>
-                <w:szCs w:val="28"/>
-              </w:rPr>
-            </w:pPr>
-            <w:r>
-              <w:rPr>
-                <w:sz w:val="28"/>
-                <w:szCs w:val="28"/>
-              </w:rPr>
-              <w:t>10</w:t>
-            </w:r>
-          </w:p>
-        </w:tc>
-        <w:tc>
-          <w:tcPr>
-            <w:tcW w:w="1725" w:type="dxa"/>
-          </w:tcPr>
-          <w:p>
-            <w:pPr>
-              <w:jc w:val="center"/>
-              <w:rPr>
-                <w:sz w:val="28"/>
-                <w:szCs w:val="28"/>
-              </w:rPr>
-            </w:pPr>
-            <w:r>
-              <w:rPr>
-                <w:sz w:val="28"/>
-                <w:szCs w:val="28"/>
-              </w:rPr>
-              <w:t>1021.27</w:t>
-            </w:r>
-          </w:p>
-        </w:tc>
-        <w:tc>
-          <w:tcPr>
-            <w:tcW w:w="1797" w:type="dxa"/>
-          </w:tcPr>
-          <w:p>
-            <w:pPr>
-              <w:jc w:val="center"/>
-              <w:rPr>
-                <w:sz w:val="28"/>
-                <w:szCs w:val="28"/>
-              </w:rPr>
-            </w:pPr>
-            <w:r>
-              <w:rPr>
-                <w:sz w:val="28"/>
-                <w:szCs w:val="28"/>
-              </w:rPr>
-              <w:t>Unstable</w:t>
             </w:r>
           </w:p>
         </w:tc>
       </w:tr>
       <w:tr>
-        <w:tc>
-          <w:tcPr>
-            <w:tcW w:w="1154" w:type="dxa"/>
-          </w:tcPr>
-          <w:p>
-            <w:pPr>
-              <w:jc w:val="center"/>
-              <w:rPr>
-                <w:sz w:val="28"/>
-                <w:szCs w:val="28"/>
-              </w:rPr>
-            </w:pPr>
-            <w:r>
-              <w:rPr>
-                <w:sz w:val="28"/>
-                <w:szCs w:val="28"/>
+        <w:tblPrEx>
+          <w:tblCellMar>
+            <w:top w:w="0" w:type="dxa"/>
+            <w:bottom w:w="0" w:type="dxa"/>
+          </w:tblCellMar>
+        </w:tblPrEx>
+        <w:tc>
+          <w:tcPr>
+            <w:tcW w:w="0" w:type="auto"/>
+            <w:vAlign w:val="bottom"/>
+          </w:tcPr>
+          <w:p>
+            <w:pPr>
+              <w:jc w:val="center"/>
+              <w:rPr>
+                <w:sz w:val="32"/>
+                <w:szCs w:val="32"/>
+              </w:rPr>
+            </w:pPr>
+            <w:r>
+              <w:rPr>
+                <w:rFonts w:ascii="Aptos Narrow" w:hAnsi="Aptos Narrow"/>
+                <w:color w:val="000000"/>
+                <w:sz w:val="32"/>
+                <w:szCs w:val="32"/>
               </w:rPr>
               <w:t>1000</w:t>
             </w:r>
@@ -7641,62 +7936,49 @@
         </w:tc>
         <w:tc>
           <w:tcPr>
-            <w:tcW w:w="966" w:type="dxa"/>
-          </w:tcPr>
-          <w:p>
-            <w:pPr>
-              <w:jc w:val="center"/>
-              <w:rPr>
-                <w:sz w:val="28"/>
-                <w:szCs w:val="28"/>
-              </w:rPr>
-            </w:pPr>
-            <w:r>
-              <w:rPr>
-                <w:sz w:val="28"/>
-                <w:szCs w:val="28"/>
-              </w:rPr>
-              <w:t>1</w:t>
-            </w:r>
-          </w:p>
-        </w:tc>
-        <w:tc>
-          <w:tcPr>
-            <w:tcW w:w="1029" w:type="dxa"/>
-          </w:tcPr>
-          <w:p>
-            <w:pPr>
-              <w:jc w:val="center"/>
-              <w:rPr>
-                <w:sz w:val="28"/>
-                <w:szCs w:val="28"/>
-              </w:rPr>
-            </w:pPr>
-            <w:r>
-              <w:rPr>
-                <w:sz w:val="28"/>
-                <w:szCs w:val="28"/>
-              </w:rPr>
-              <w:t>2</w:t>
-            </w:r>
-          </w:p>
-        </w:tc>
-        <w:tc>
-          <w:tcPr>
-            <w:tcW w:w="1029" w:type="dxa"/>
-          </w:tcPr>
-          <w:p>
-            <w:pPr>
-              <w:jc w:val="center"/>
-              <w:rPr>
-                <w:sz w:val="28"/>
-                <w:szCs w:val="28"/>
-              </w:rPr>
-            </w:pPr>
-            <w:r>
-              <w:rPr>
-                <w:sz w:val="28"/>
-                <w:szCs w:val="28"/>
+            <w:tcW w:w="0" w:type="auto"/>
+            <w:vAlign w:val="bottom"/>
+          </w:tcPr>
+          <w:p>
+            <w:pPr>
+              <w:jc w:val="center"/>
+              <w:rPr>
+                <w:rFonts w:ascii="Cambria" w:eastAsia="MS Mincho" w:hAnsi="Cambria" w:cs="Arial"/>
+                <w:sz w:val="32"/>
+                <w:szCs w:val="32"/>
+              </w:rPr>
+            </w:pPr>
+            <w:r>
+              <w:rPr>
+                <w:rFonts w:ascii="Aptos Narrow" w:hAnsi="Aptos Narrow"/>
+                <w:color w:val="000000"/>
+                <w:sz w:val="32"/>
+                <w:szCs w:val="32"/>
+              </w:rPr>
+              <w:t>5</w:t>
+            </w:r>
+          </w:p>
+        </w:tc>
+        <w:tc>
+          <w:tcPr>
+            <w:tcW w:w="0" w:type="auto"/>
+            <w:vAlign w:val="bottom"/>
+          </w:tcPr>
+          <w:p>
+            <w:pPr>
+              <w:jc w:val="center"/>
+              <w:rPr>
+                <w:rFonts w:ascii="Cambria" w:eastAsia="MS Mincho" w:hAnsi="Cambria" w:cs="Arial"/>
+                <w:sz w:val="32"/>
+                <w:szCs w:val="32"/>
+              </w:rPr>
+            </w:pPr>
+            <w:r>
+              <w:rPr>
+                <w:rFonts w:ascii="Aptos Narrow" w:hAnsi="Aptos Narrow"/>
+                <w:color w:val="000000"/>
+                <w:sz w:val="32"/>
+                <w:szCs w:val="32"/>
               </w:rPr>
               <w:t>4</w:t>
             </w:r>
@@ -7704,85 +7986,132 @@
         </w:tc>
         <w:tc>
           <w:tcPr>
-            <w:tcW w:w="1156" w:type="dxa"/>
-          </w:tcPr>
-          <w:p>
-            <w:pPr>
-              <w:jc w:val="center"/>
-              <w:rPr>
-                <w:sz w:val="28"/>
-                <w:szCs w:val="28"/>
-              </w:rPr>
-            </w:pPr>
-            <w:r>
-              <w:rPr>
-                <w:sz w:val="28"/>
-                <w:szCs w:val="28"/>
-              </w:rPr>
-              <w:t>50</w:t>
-            </w:r>
-          </w:p>
-        </w:tc>
-        <w:tc>
-          <w:tcPr>
-            <w:tcW w:w="1725" w:type="dxa"/>
-          </w:tcPr>
-          <w:p>
-            <w:pPr>
-              <w:jc w:val="center"/>
-              <w:rPr>
-                <w:sz w:val="28"/>
-                <w:szCs w:val="28"/>
-              </w:rPr>
-            </w:pPr>
-            <w:r>
-              <w:rPr>
-                <w:sz w:val="28"/>
-                <w:szCs w:val="28"/>
-              </w:rPr>
-              <w:t>981.70</w:t>
-            </w:r>
-          </w:p>
-        </w:tc>
-        <w:tc>
-          <w:tcPr>
-            <w:tcW w:w="1797" w:type="dxa"/>
-          </w:tcPr>
-          <w:p>
-            <w:pPr>
-              <w:jc w:val="center"/>
-              <w:rPr>
-                <w:sz w:val="28"/>
-                <w:szCs w:val="28"/>
-              </w:rPr>
-            </w:pPr>
-            <w:r>
-              <w:rPr>
-                <w:sz w:val="28"/>
-                <w:szCs w:val="28"/>
-              </w:rPr>
-              <w:t>Unstable</w:t>
+            <w:tcW w:w="0" w:type="auto"/>
+            <w:vAlign w:val="bottom"/>
+          </w:tcPr>
+          <w:p>
+            <w:pPr>
+              <w:jc w:val="center"/>
+              <w:rPr>
+                <w:rFonts w:ascii="Cambria" w:eastAsia="MS Mincho" w:hAnsi="Cambria" w:cs="Arial"/>
+                <w:sz w:val="32"/>
+                <w:szCs w:val="32"/>
+              </w:rPr>
+            </w:pPr>
+            <w:r>
+              <w:rPr>
+                <w:rFonts w:ascii="Aptos Narrow" w:hAnsi="Aptos Narrow"/>
+                <w:color w:val="000000"/>
+                <w:sz w:val="32"/>
+                <w:szCs w:val="32"/>
+              </w:rPr>
+              <w:t>3</w:t>
+            </w:r>
+          </w:p>
+        </w:tc>
+        <w:tc>
+          <w:tcPr>
+            <w:tcW w:w="0" w:type="auto"/>
+            <w:vAlign w:val="bottom"/>
+          </w:tcPr>
+          <w:p>
+            <w:pPr>
+              <w:jc w:val="center"/>
+              <w:rPr>
+                <w:rFonts w:ascii="Aptos Narrow" w:hAnsi="Aptos Narrow"/>
+                <w:color w:val="000000"/>
+                <w:sz w:val="32"/>
+                <w:szCs w:val="32"/>
+              </w:rPr>
+            </w:pPr>
+            <w:r>
+              <w:rPr>
+                <w:rFonts w:ascii="Aptos Narrow" w:hAnsi="Aptos Narrow"/>
+                <w:color w:val="000000"/>
+                <w:sz w:val="32"/>
+                <w:szCs w:val="32"/>
+              </w:rPr>
+              <w:t>2000</w:t>
+            </w:r>
+          </w:p>
+        </w:tc>
+        <w:tc>
+          <w:tcPr>
+            <w:tcW w:w="0" w:type="auto"/>
+            <w:vAlign w:val="bottom"/>
+          </w:tcPr>
+          <w:p>
+            <w:pPr>
+              <w:jc w:val="center"/>
+              <w:rPr>
+                <w:sz w:val="32"/>
+                <w:szCs w:val="32"/>
+              </w:rPr>
+            </w:pPr>
+            <w:r>
+              <w:rPr>
+                <w:rFonts w:ascii="Aptos Narrow" w:hAnsi="Aptos Narrow"/>
+                <w:color w:val="000000"/>
+                <w:sz w:val="32"/>
+                <w:szCs w:val="32"/>
+              </w:rPr>
+              <w:t>3086</w:t>
+            </w:r>
+          </w:p>
+        </w:tc>
+        <w:tc>
+          <w:tcPr>
+            <w:tcW w:w="0" w:type="auto"/>
+            <w:vAlign w:val="bottom"/>
+          </w:tcPr>
+          <w:p>
+            <w:pPr>
+              <w:jc w:val="center"/>
+              <w:rPr>
+                <w:sz w:val="32"/>
+                <w:szCs w:val="32"/>
+              </w:rPr>
+            </w:pPr>
+            <w:r>
+              <w:rPr>
+                <w:rFonts w:ascii="Aptos Narrow" w:hAnsi="Aptos Narrow"/>
+                <w:color w:val="000000"/>
+                <w:sz w:val="32"/>
+                <w:szCs w:val="32"/>
+              </w:rPr>
+              <w:t>2101</w:t>
             </w:r>
           </w:p>
         </w:tc>
       </w:tr>
       <w:tr>
-        <w:tc>
-          <w:tcPr>
-            <w:tcW w:w="1154" w:type="dxa"/>
-          </w:tcPr>
-          <w:p>
-            <w:pPr>
-              <w:jc w:val="center"/>
-              <w:rPr>
-                <w:sz w:val="28"/>
-                <w:szCs w:val="28"/>
-              </w:rPr>
-            </w:pPr>
-            <w:r>
-              <w:rPr>
-                <w:sz w:val="28"/>
-                <w:szCs w:val="28"/>
+        <w:tblPrEx>
+          <w:tblCellMar>
+            <w:top w:w="0" w:type="dxa"/>
+            <w:bottom w:w="0" w:type="dxa"/>
+          </w:tblCellMar>
+        </w:tblPrEx>
+        <w:tc>
+          <w:tcPr>
+            <w:tcW w:w="0" w:type="auto"/>
+            <w:vAlign w:val="bottom"/>
+          </w:tcPr>
+          <w:p>
+            <w:pPr>
+              <w:jc w:val="center"/>
+              <w:rPr>
+                <w:rFonts w:ascii="Aptos Narrow" w:hAnsi="Aptos Narrow"/>
+                <w:color w:val="000000"/>
+                <w:sz w:val="32"/>
+                <w:szCs w:val="32"/>
+              </w:rPr>
+            </w:pPr>
+            <w:r>
+              <w:rPr>
+                <w:rFonts w:ascii="Aptos Narrow" w:hAnsi="Aptos Narrow"/>
+                <w:color w:val="000000"/>
+                <w:sz w:val="32"/>
+                <w:szCs w:val="32"/>
               </w:rPr>
               <w:t>1000</w:t>
             </w:r>
@@ -7790,62 +8119,51 @@
         </w:tc>
         <w:tc>
           <w:tcPr>
-            <w:tcW w:w="966" w:type="dxa"/>
-          </w:tcPr>
-          <w:p>
-            <w:pPr>
-              <w:jc w:val="center"/>
-              <w:rPr>
-                <w:sz w:val="28"/>
-                <w:szCs w:val="28"/>
-              </w:rPr>
-            </w:pPr>
-            <w:r>
-              <w:rPr>
-                <w:sz w:val="28"/>
-                <w:szCs w:val="28"/>
-              </w:rPr>
-              <w:t>1</w:t>
-            </w:r>
-          </w:p>
-        </w:tc>
-        <w:tc>
-          <w:tcPr>
-            <w:tcW w:w="1029" w:type="dxa"/>
-          </w:tcPr>
-          <w:p>
-            <w:pPr>
-              <w:jc w:val="center"/>
-              <w:rPr>
-                <w:sz w:val="28"/>
-                <w:szCs w:val="28"/>
-              </w:rPr>
-            </w:pPr>
-            <w:r>
-              <w:rPr>
-                <w:sz w:val="28"/>
-                <w:szCs w:val="28"/>
-              </w:rPr>
-              <w:t>2</w:t>
-            </w:r>
-          </w:p>
-        </w:tc>
-        <w:tc>
-          <w:tcPr>
-            <w:tcW w:w="1029" w:type="dxa"/>
-          </w:tcPr>
-          <w:p>
-            <w:pPr>
-              <w:jc w:val="center"/>
-              <w:rPr>
-                <w:sz w:val="28"/>
-                <w:szCs w:val="28"/>
-              </w:rPr>
-            </w:pPr>
-            <w:r>
-              <w:rPr>
-                <w:sz w:val="28"/>
-                <w:szCs w:val="28"/>
+            <w:tcW w:w="0" w:type="auto"/>
+            <w:vAlign w:val="bottom"/>
+          </w:tcPr>
+          <w:p>
+            <w:pPr>
+              <w:jc w:val="center"/>
+              <w:rPr>
+                <w:rFonts w:ascii="Aptos Narrow" w:hAnsi="Aptos Narrow"/>
+                <w:color w:val="000000"/>
+                <w:sz w:val="32"/>
+                <w:szCs w:val="32"/>
+              </w:rPr>
+            </w:pPr>
+            <w:r>
+              <w:rPr>
+                <w:rFonts w:ascii="Aptos Narrow" w:hAnsi="Aptos Narrow"/>
+                <w:color w:val="000000"/>
+                <w:sz w:val="32"/>
+                <w:szCs w:val="32"/>
+              </w:rPr>
+              <w:t>5</w:t>
+            </w:r>
+          </w:p>
+        </w:tc>
+        <w:tc>
+          <w:tcPr>
+            <w:tcW w:w="0" w:type="auto"/>
+            <w:vAlign w:val="bottom"/>
+          </w:tcPr>
+          <w:p>
+            <w:pPr>
+              <w:jc w:val="center"/>
+              <w:rPr>
+                <w:rFonts w:ascii="Aptos Narrow" w:hAnsi="Aptos Narrow"/>
+                <w:color w:val="000000"/>
+                <w:sz w:val="32"/>
+                <w:szCs w:val="32"/>
+              </w:rPr>
+            </w:pPr>
+            <w:r>
+              <w:rPr>
+                <w:rFonts w:ascii="Aptos Narrow" w:hAnsi="Aptos Narrow"/>
+                <w:color w:val="000000"/>
+                <w:sz w:val="32"/>
+                <w:szCs w:val="32"/>
               </w:rPr>
               <w:t>4</w:t>
             </w:r>
@@ -7853,148 +8171,25 @@
         </w:tc>
         <w:tc>
           <w:tcPr>
-            <w:tcW w:w="1156" w:type="dxa"/>
-          </w:tcPr>
-          <w:p>
-            <w:pPr>
-              <w:jc w:val="center"/>
-              <w:rPr>
-                <w:sz w:val="28"/>
-                <w:szCs w:val="28"/>
-              </w:rPr>
-            </w:pPr>
-            <w:r>
-              <w:rPr>
-                <w:sz w:val="28"/>
-                <w:szCs w:val="28"/>
-              </w:rPr>
-              <w:t>100</w:t>
-            </w:r>
-          </w:p>
-        </w:tc>
-        <w:tc>
-          <w:tcPr>
-            <w:tcW w:w="1725" w:type="dxa"/>
-          </w:tcPr>
-          <w:p>
-            <w:pPr>
-              <w:jc w:val="center"/>
-              <w:rPr>
-                <w:sz w:val="28"/>
-                <w:szCs w:val="28"/>
-              </w:rPr>
-            </w:pPr>
-            <w:r>
-              <w:rPr>
-                <w:sz w:val="28"/>
-                <w:szCs w:val="28"/>
-              </w:rPr>
-              <w:t>954.84</w:t>
-            </w:r>
-          </w:p>
-        </w:tc>
-        <w:tc>
-          <w:tcPr>
-            <w:tcW w:w="1797" w:type="dxa"/>
-          </w:tcPr>
-          <w:p>
-            <w:pPr>
-              <w:jc w:val="center"/>
-              <w:rPr>
-                <w:sz w:val="28"/>
-                <w:szCs w:val="28"/>
-              </w:rPr>
-            </w:pPr>
-            <w:r>
-              <w:rPr>
-                <w:sz w:val="28"/>
-                <w:szCs w:val="28"/>
-              </w:rPr>
-              <w:t>Unstable</w:t>
-            </w:r>
-          </w:p>
-        </w:tc>
-      </w:tr>
-      <w:tr>
-        <w:tc>
-          <w:tcPr>
-            <w:tcW w:w="1154" w:type="dxa"/>
-          </w:tcPr>
-          <w:p>
-            <w:pPr>
-              <w:jc w:val="center"/>
-              <w:rPr>
-                <w:sz w:val="28"/>
-                <w:szCs w:val="28"/>
-              </w:rPr>
-            </w:pPr>
-            <w:r>
-              <w:rPr>
-                <w:sz w:val="28"/>
-                <w:szCs w:val="28"/>
-              </w:rPr>
-              <w:t>1000</w:t>
-            </w:r>
-          </w:p>
-        </w:tc>
-        <w:tc>
-          <w:tcPr>
-            <w:tcW w:w="966" w:type="dxa"/>
-          </w:tcPr>
-          <w:p>
-            <w:pPr>
-              <w:jc w:val="center"/>
-              <w:rPr>
-                <w:sz w:val="28"/>
-                <w:szCs w:val="28"/>
-              </w:rPr>
-            </w:pPr>
-            <w:r>
-              <w:rPr>
-                <w:sz w:val="28"/>
-                <w:szCs w:val="28"/>
-              </w:rPr>
-              <w:t>1</w:t>
-            </w:r>
-          </w:p>
-        </w:tc>
-        <w:tc>
-          <w:tcPr>
-            <w:tcW w:w="1029" w:type="dxa"/>
-          </w:tcPr>
-          <w:p>
-            <w:pPr>
-              <w:jc w:val="center"/>
-              <w:rPr>
-                <w:sz w:val="28"/>
-                <w:szCs w:val="28"/>
-              </w:rPr>
-            </w:pPr>
-            <w:r>
-              <w:rPr>
-                <w:sz w:val="28"/>
-                <w:szCs w:val="28"/>
-              </w:rPr>
-              <w:t>2</w:t>
-            </w:r>
-          </w:p>
-        </w:tc>
-        <w:tc>
-          <w:tcPr>
-            <w:tcW w:w="1029" w:type="dxa"/>
-          </w:tcPr>
-          <w:p>
-            <w:pPr>
-              <w:jc w:val="center"/>
-              <w:rPr>
-                <w:sz w:val="28"/>
-                <w:szCs w:val="28"/>
-              </w:rPr>
-            </w:pPr>
-            <w:r>
-              <w:rPr>
-                <w:sz w:val="28"/>
-                <w:szCs w:val="28"/>
+            <w:tcW w:w="0" w:type="auto"/>
+            <w:vAlign w:val="bottom"/>
+          </w:tcPr>
+          <w:p>
+            <w:pPr>
+              <w:jc w:val="center"/>
+              <w:rPr>
+                <w:rFonts w:ascii="Aptos Narrow" w:hAnsi="Aptos Narrow"/>
+                <w:color w:val="000000"/>
+                <w:sz w:val="32"/>
+                <w:szCs w:val="32"/>
+              </w:rPr>
+            </w:pPr>
+            <w:r>
+              <w:rPr>
+                <w:rFonts w:ascii="Aptos Narrow" w:hAnsi="Aptos Narrow"/>
+                <w:color w:val="000000"/>
+                <w:sz w:val="32"/>
+                <w:szCs w:val="32"/>
               </w:rPr>
               <w:t>4</w:t>
             </w:r>
@@ -8002,3646 +8197,92 @@
         </w:tc>
         <w:tc>
           <w:tcPr>
-            <w:tcW w:w="1156" w:type="dxa"/>
-          </w:tcPr>
-          <w:p>
-            <w:pPr>
-              <w:jc w:val="center"/>
-              <w:rPr>
-                <w:sz w:val="28"/>
-                <w:szCs w:val="28"/>
-              </w:rPr>
-            </w:pPr>
-            <w:r>
-              <w:rPr>
-                <w:sz w:val="28"/>
-                <w:szCs w:val="28"/>
-              </w:rPr>
-              <w:t>1000</w:t>
-            </w:r>
-          </w:p>
-        </w:tc>
-        <w:tc>
-          <w:tcPr>
-            <w:tcW w:w="1725" w:type="dxa"/>
-          </w:tcPr>
-          <w:p>
-            <w:pPr>
-              <w:jc w:val="center"/>
-              <w:rPr>
-                <w:sz w:val="28"/>
-                <w:szCs w:val="28"/>
-              </w:rPr>
-            </w:pPr>
-            <w:r>
-              <w:rPr>
-                <w:sz w:val="28"/>
-                <w:szCs w:val="28"/>
-              </w:rPr>
-              <w:t>504.27</w:t>
-            </w:r>
-          </w:p>
-        </w:tc>
-        <w:tc>
-          <w:tcPr>
-            <w:tcW w:w="1797" w:type="dxa"/>
-          </w:tcPr>
-          <w:p>
-            <w:pPr>
-              <w:jc w:val="center"/>
-              <w:rPr>
-                <w:sz w:val="28"/>
-                <w:szCs w:val="28"/>
-              </w:rPr>
-            </w:pPr>
-            <w:r>
-              <w:rPr>
-                <w:sz w:val="28"/>
-                <w:szCs w:val="28"/>
-              </w:rPr>
-              <w:t>Unstable</w:t>
-            </w:r>
-          </w:p>
-        </w:tc>
-      </w:tr>
-      <w:tr>
-        <w:tc>
-          <w:tcPr>
-            <w:tcW w:w="1154" w:type="dxa"/>
-          </w:tcPr>
-          <w:p>
-            <w:pPr>
-              <w:jc w:val="center"/>
-              <w:rPr>
-                <w:sz w:val="28"/>
-                <w:szCs w:val="28"/>
-              </w:rPr>
-            </w:pPr>
-            <w:r>
-              <w:rPr>
-                <w:sz w:val="28"/>
-                <w:szCs w:val="28"/>
-              </w:rPr>
-              <w:t>1000</w:t>
-            </w:r>
-          </w:p>
-        </w:tc>
-        <w:tc>
-          <w:tcPr>
-            <w:tcW w:w="966" w:type="dxa"/>
-          </w:tcPr>
-          <w:p>
-            <w:pPr>
-              <w:jc w:val="center"/>
-              <w:rPr>
-                <w:sz w:val="28"/>
-                <w:szCs w:val="28"/>
-              </w:rPr>
-            </w:pPr>
-            <w:r>
-              <w:rPr>
-                <w:sz w:val="28"/>
-                <w:szCs w:val="28"/>
-              </w:rPr>
-              <w:t>1</w:t>
-            </w:r>
-          </w:p>
-        </w:tc>
-        <w:tc>
-          <w:tcPr>
-            <w:tcW w:w="1029" w:type="dxa"/>
-          </w:tcPr>
-          <w:p>
-            <w:pPr>
-              <w:jc w:val="center"/>
-              <w:rPr>
-                <w:sz w:val="28"/>
-                <w:szCs w:val="28"/>
-              </w:rPr>
-            </w:pPr>
-            <w:r>
-              <w:rPr>
-                <w:sz w:val="28"/>
-                <w:szCs w:val="28"/>
-              </w:rPr>
-              <w:t>4</w:t>
-            </w:r>
-          </w:p>
-        </w:tc>
-        <w:tc>
-          <w:tcPr>
-            <w:tcW w:w="1029" w:type="dxa"/>
-          </w:tcPr>
-          <w:p>
-            <w:pPr>
-              <w:jc w:val="center"/>
-              <w:rPr>
-                <w:sz w:val="28"/>
-                <w:szCs w:val="28"/>
-              </w:rPr>
-            </w:pPr>
-            <w:r>
-              <w:rPr>
-                <w:sz w:val="28"/>
-                <w:szCs w:val="28"/>
-              </w:rPr>
-              <w:t>3</w:t>
-            </w:r>
-          </w:p>
-        </w:tc>
-        <w:tc>
-          <w:tcPr>
-            <w:tcW w:w="1156" w:type="dxa"/>
-          </w:tcPr>
-          <w:p>
-            <w:pPr>
-              <w:jc w:val="center"/>
-              <w:rPr>
-                <w:sz w:val="28"/>
-                <w:szCs w:val="28"/>
-              </w:rPr>
-            </w:pPr>
-            <w:r>
-              <w:rPr>
-                <w:sz w:val="28"/>
-                <w:szCs w:val="28"/>
-              </w:rPr>
-              <w:t>10</w:t>
-            </w:r>
-          </w:p>
-        </w:tc>
-        <w:tc>
-          <w:tcPr>
-            <w:tcW w:w="1725" w:type="dxa"/>
-          </w:tcPr>
-          <w:p>
-            <w:pPr>
-              <w:jc w:val="center"/>
-              <w:rPr>
-                <w:sz w:val="28"/>
-                <w:szCs w:val="28"/>
-              </w:rPr>
-            </w:pPr>
-            <w:r>
-              <w:rPr>
-                <w:sz w:val="28"/>
-                <w:szCs w:val="28"/>
-              </w:rPr>
-              <w:t>1002.65</w:t>
-            </w:r>
-          </w:p>
-        </w:tc>
-        <w:tc>
-          <w:tcPr>
-            <w:tcW w:w="1797" w:type="dxa"/>
-          </w:tcPr>
-          <w:p>
-            <w:pPr>
-              <w:jc w:val="center"/>
-              <w:rPr>
-                <w:sz w:val="28"/>
-                <w:szCs w:val="28"/>
-              </w:rPr>
-            </w:pPr>
-            <w:r>
-              <w:rPr>
-                <w:sz w:val="28"/>
-                <w:szCs w:val="28"/>
-              </w:rPr>
-              <w:t>Unstable</w:t>
-            </w:r>
-          </w:p>
-        </w:tc>
-      </w:tr>
-      <w:tr>
-        <w:tc>
-          <w:tcPr>
-            <w:tcW w:w="1154" w:type="dxa"/>
-          </w:tcPr>
-          <w:p>
-            <w:pPr>
-              <w:jc w:val="center"/>
-              <w:rPr>
-                <w:sz w:val="28"/>
-                <w:szCs w:val="28"/>
-              </w:rPr>
-            </w:pPr>
-            <w:r>
-              <w:rPr>
-                <w:sz w:val="28"/>
-                <w:szCs w:val="28"/>
-              </w:rPr>
-              <w:t>1000</w:t>
-            </w:r>
-          </w:p>
-        </w:tc>
-        <w:tc>
-          <w:tcPr>
-            <w:tcW w:w="966" w:type="dxa"/>
-          </w:tcPr>
-          <w:p>
-            <w:pPr>
-              <w:jc w:val="center"/>
-              <w:rPr>
-                <w:sz w:val="28"/>
-                <w:szCs w:val="28"/>
-              </w:rPr>
-            </w:pPr>
-            <w:r>
-              <w:rPr>
-                <w:sz w:val="28"/>
-                <w:szCs w:val="28"/>
-              </w:rPr>
-              <w:t>1</w:t>
-            </w:r>
-          </w:p>
-        </w:tc>
-        <w:tc>
-          <w:tcPr>
-            <w:tcW w:w="1029" w:type="dxa"/>
-          </w:tcPr>
-          <w:p>
-            <w:pPr>
-              <w:jc w:val="center"/>
-              <w:rPr>
-                <w:sz w:val="28"/>
-                <w:szCs w:val="28"/>
-              </w:rPr>
-            </w:pPr>
-            <w:r>
-              <w:rPr>
-                <w:sz w:val="28"/>
-                <w:szCs w:val="28"/>
-              </w:rPr>
-              <w:t>4</w:t>
-            </w:r>
-          </w:p>
-        </w:tc>
-        <w:tc>
-          <w:tcPr>
-            <w:tcW w:w="1029" w:type="dxa"/>
-          </w:tcPr>
-          <w:p>
-            <w:pPr>
-              <w:jc w:val="center"/>
-              <w:rPr>
-                <w:sz w:val="28"/>
-                <w:szCs w:val="28"/>
-              </w:rPr>
-            </w:pPr>
-            <w:r>
-              <w:rPr>
-                <w:sz w:val="28"/>
-                <w:szCs w:val="28"/>
-              </w:rPr>
-              <w:t>3</w:t>
-            </w:r>
-          </w:p>
-        </w:tc>
-        <w:tc>
-          <w:tcPr>
-            <w:tcW w:w="1156" w:type="dxa"/>
-          </w:tcPr>
-          <w:p>
-            <w:pPr>
-              <w:jc w:val="center"/>
-              <w:rPr>
-                <w:sz w:val="28"/>
-                <w:szCs w:val="28"/>
-              </w:rPr>
-            </w:pPr>
-            <w:r>
-              <w:rPr>
-                <w:sz w:val="28"/>
-                <w:szCs w:val="28"/>
-              </w:rPr>
-              <w:t>50</w:t>
-            </w:r>
-          </w:p>
-        </w:tc>
-        <w:tc>
-          <w:tcPr>
-            <w:tcW w:w="1725" w:type="dxa"/>
-          </w:tcPr>
-          <w:p>
-            <w:pPr>
-              <w:jc w:val="center"/>
-              <w:rPr>
-                <w:sz w:val="28"/>
-                <w:szCs w:val="28"/>
-              </w:rPr>
-            </w:pPr>
-            <w:r>
-              <w:rPr>
-                <w:sz w:val="28"/>
-                <w:szCs w:val="28"/>
-              </w:rPr>
-              <w:t>954.21</w:t>
-            </w:r>
-          </w:p>
-        </w:tc>
-        <w:tc>
-          <w:tcPr>
-            <w:tcW w:w="1797" w:type="dxa"/>
-          </w:tcPr>
-          <w:p>
-            <w:pPr>
-              <w:jc w:val="center"/>
-              <w:rPr>
-                <w:sz w:val="28"/>
-                <w:szCs w:val="28"/>
-              </w:rPr>
-            </w:pPr>
-            <w:r>
-              <w:rPr>
-                <w:sz w:val="28"/>
-                <w:szCs w:val="28"/>
-              </w:rPr>
-              <w:t>Unstable</w:t>
-            </w:r>
-          </w:p>
-        </w:tc>
-      </w:tr>
-      <w:tr>
-        <w:tc>
-          <w:tcPr>
-            <w:tcW w:w="1154" w:type="dxa"/>
-          </w:tcPr>
-          <w:p>
-            <w:pPr>
-              <w:jc w:val="center"/>
-              <w:rPr>
-                <w:sz w:val="28"/>
-                <w:szCs w:val="28"/>
-              </w:rPr>
-            </w:pPr>
-            <w:r>
-              <w:rPr>
-                <w:sz w:val="28"/>
-                <w:szCs w:val="28"/>
-              </w:rPr>
-              <w:t>1000</w:t>
-            </w:r>
-          </w:p>
-        </w:tc>
-        <w:tc>
-          <w:tcPr>
-            <w:tcW w:w="966" w:type="dxa"/>
-          </w:tcPr>
-          <w:p>
-            <w:pPr>
-              <w:jc w:val="center"/>
-              <w:rPr>
-                <w:sz w:val="28"/>
-                <w:szCs w:val="28"/>
-              </w:rPr>
-            </w:pPr>
-            <w:r>
-              <w:rPr>
-                <w:sz w:val="28"/>
-                <w:szCs w:val="28"/>
-              </w:rPr>
-              <w:t>1</w:t>
-            </w:r>
-          </w:p>
-        </w:tc>
-        <w:tc>
-          <w:tcPr>
-            <w:tcW w:w="1029" w:type="dxa"/>
-          </w:tcPr>
-          <w:p>
-            <w:pPr>
-              <w:jc w:val="center"/>
-              <w:rPr>
-                <w:sz w:val="28"/>
-                <w:szCs w:val="28"/>
-              </w:rPr>
-            </w:pPr>
-            <w:r>
-              <w:rPr>
-                <w:sz w:val="28"/>
-                <w:szCs w:val="28"/>
-              </w:rPr>
-              <w:t>4</w:t>
-            </w:r>
-          </w:p>
-        </w:tc>
-        <w:tc>
-          <w:tcPr>
-            <w:tcW w:w="1029" w:type="dxa"/>
-          </w:tcPr>
-          <w:p>
-            <w:pPr>
-              <w:jc w:val="center"/>
-              <w:rPr>
-                <w:sz w:val="28"/>
-                <w:szCs w:val="28"/>
-              </w:rPr>
-            </w:pPr>
-            <w:r>
-              <w:rPr>
-                <w:sz w:val="28"/>
-                <w:szCs w:val="28"/>
-              </w:rPr>
-              <w:t>3</w:t>
-            </w:r>
-          </w:p>
-        </w:tc>
-        <w:tc>
-          <w:tcPr>
-            <w:tcW w:w="1156" w:type="dxa"/>
-          </w:tcPr>
-          <w:p>
-            <w:pPr>
-              <w:jc w:val="center"/>
-              <w:rPr>
-                <w:sz w:val="28"/>
-                <w:szCs w:val="28"/>
-              </w:rPr>
-            </w:pPr>
-            <w:r>
-              <w:rPr>
-                <w:sz w:val="28"/>
-                <w:szCs w:val="28"/>
-              </w:rPr>
-              <w:t>100</w:t>
-            </w:r>
-          </w:p>
-        </w:tc>
-        <w:tc>
-          <w:tcPr>
-            <w:tcW w:w="1725" w:type="dxa"/>
-          </w:tcPr>
-          <w:p>
-            <w:pPr>
-              <w:jc w:val="center"/>
-              <w:rPr>
-                <w:sz w:val="28"/>
-                <w:szCs w:val="28"/>
-              </w:rPr>
-            </w:pPr>
-            <w:r>
-              <w:rPr>
-                <w:sz w:val="28"/>
-                <w:szCs w:val="28"/>
-              </w:rPr>
-              <w:t>902.52</w:t>
-            </w:r>
-          </w:p>
-        </w:tc>
-        <w:tc>
-          <w:tcPr>
-            <w:tcW w:w="1797" w:type="dxa"/>
-          </w:tcPr>
-          <w:p>
-            <w:pPr>
-              <w:jc w:val="center"/>
-              <w:rPr>
-                <w:sz w:val="28"/>
-                <w:szCs w:val="28"/>
-              </w:rPr>
-            </w:pPr>
-            <w:r>
-              <w:rPr>
-                <w:sz w:val="28"/>
-                <w:szCs w:val="28"/>
-              </w:rPr>
-              <w:t>Unstable</w:t>
-            </w:r>
-          </w:p>
-        </w:tc>
-      </w:tr>
-      <w:tr>
-        <w:tc>
-          <w:tcPr>
-            <w:tcW w:w="1154" w:type="dxa"/>
-          </w:tcPr>
-          <w:p>
-            <w:pPr>
-              <w:jc w:val="center"/>
-              <w:rPr>
-                <w:sz w:val="28"/>
-                <w:szCs w:val="28"/>
-              </w:rPr>
-            </w:pPr>
-            <w:r>
-              <w:rPr>
-                <w:sz w:val="28"/>
-                <w:szCs w:val="28"/>
-              </w:rPr>
-              <w:t>1000</w:t>
-            </w:r>
-          </w:p>
-        </w:tc>
-        <w:tc>
-          <w:tcPr>
-            <w:tcW w:w="966" w:type="dxa"/>
-          </w:tcPr>
-          <w:p>
-            <w:pPr>
-              <w:jc w:val="center"/>
-              <w:rPr>
-                <w:sz w:val="28"/>
-                <w:szCs w:val="28"/>
-              </w:rPr>
-            </w:pPr>
-            <w:r>
-              <w:rPr>
-                <w:sz w:val="28"/>
-                <w:szCs w:val="28"/>
-              </w:rPr>
-              <w:t>1</w:t>
-            </w:r>
-          </w:p>
-        </w:tc>
-        <w:tc>
-          <w:tcPr>
-            <w:tcW w:w="1029" w:type="dxa"/>
-          </w:tcPr>
-          <w:p>
-            <w:pPr>
-              <w:jc w:val="center"/>
-              <w:rPr>
-                <w:sz w:val="28"/>
-                <w:szCs w:val="28"/>
-              </w:rPr>
-            </w:pPr>
-            <w:r>
-              <w:rPr>
-                <w:sz w:val="28"/>
-                <w:szCs w:val="28"/>
-              </w:rPr>
-              <w:t>4</w:t>
-            </w:r>
-          </w:p>
-        </w:tc>
-        <w:tc>
-          <w:tcPr>
-            <w:tcW w:w="1029" w:type="dxa"/>
-          </w:tcPr>
-          <w:p>
-            <w:pPr>
-              <w:jc w:val="center"/>
-              <w:rPr>
-                <w:sz w:val="28"/>
-                <w:szCs w:val="28"/>
-              </w:rPr>
-            </w:pPr>
-            <w:r>
-              <w:rPr>
-                <w:sz w:val="28"/>
-                <w:szCs w:val="28"/>
-              </w:rPr>
-              <w:t>3</w:t>
-            </w:r>
-          </w:p>
-        </w:tc>
-        <w:tc>
-          <w:tcPr>
-            <w:tcW w:w="1156" w:type="dxa"/>
-          </w:tcPr>
-          <w:p>
-            <w:pPr>
-              <w:jc w:val="center"/>
-              <w:rPr>
-                <w:sz w:val="28"/>
-                <w:szCs w:val="28"/>
-              </w:rPr>
-            </w:pPr>
-            <w:r>
-              <w:rPr>
-                <w:sz w:val="28"/>
-                <w:szCs w:val="28"/>
-              </w:rPr>
-              <w:t>1000</w:t>
-            </w:r>
-          </w:p>
-        </w:tc>
-        <w:tc>
-          <w:tcPr>
-            <w:tcW w:w="1725" w:type="dxa"/>
-          </w:tcPr>
-          <w:p>
-            <w:pPr>
-              <w:jc w:val="center"/>
-              <w:rPr>
-                <w:sz w:val="28"/>
-                <w:szCs w:val="28"/>
-              </w:rPr>
-            </w:pPr>
-            <w:r>
-              <w:rPr>
-                <w:sz w:val="28"/>
-                <w:szCs w:val="28"/>
-              </w:rPr>
-              <w:t>253.56</w:t>
-            </w:r>
-          </w:p>
-        </w:tc>
-        <w:tc>
-          <w:tcPr>
-            <w:tcW w:w="1797" w:type="dxa"/>
-          </w:tcPr>
-          <w:p>
-            <w:pPr>
-              <w:jc w:val="center"/>
-              <w:rPr>
-                <w:sz w:val="28"/>
-                <w:szCs w:val="28"/>
-              </w:rPr>
-            </w:pPr>
-            <w:r>
-              <w:rPr>
-                <w:sz w:val="28"/>
-                <w:szCs w:val="28"/>
-              </w:rPr>
-              <w:t>Unstable</w:t>
-            </w:r>
-          </w:p>
-        </w:tc>
-      </w:tr>
-      <w:tr>
-        <w:tc>
-          <w:tcPr>
-            <w:tcW w:w="1154" w:type="dxa"/>
-          </w:tcPr>
-          <w:p>
-            <w:pPr>
-              <w:jc w:val="center"/>
-              <w:rPr>
-                <w:sz w:val="28"/>
-                <w:szCs w:val="28"/>
-              </w:rPr>
-            </w:pPr>
-            <w:r>
-              <w:rPr>
-                <w:sz w:val="28"/>
-                <w:szCs w:val="28"/>
-              </w:rPr>
-              <w:t>1000</w:t>
-            </w:r>
-          </w:p>
-        </w:tc>
-        <w:tc>
-          <w:tcPr>
-            <w:tcW w:w="966" w:type="dxa"/>
-          </w:tcPr>
-          <w:p>
-            <w:pPr>
-              <w:jc w:val="center"/>
-              <w:rPr>
-                <w:sz w:val="28"/>
-                <w:szCs w:val="28"/>
-              </w:rPr>
-            </w:pPr>
-            <w:r>
-              <w:rPr>
-                <w:sz w:val="28"/>
-                <w:szCs w:val="28"/>
-              </w:rPr>
-              <w:t>1</w:t>
-            </w:r>
-          </w:p>
-        </w:tc>
-        <w:tc>
-          <w:tcPr>
-            <w:tcW w:w="1029" w:type="dxa"/>
-          </w:tcPr>
-          <w:p>
-            <w:pPr>
-              <w:jc w:val="center"/>
-              <w:rPr>
-                <w:sz w:val="28"/>
-                <w:szCs w:val="28"/>
-              </w:rPr>
-            </w:pPr>
-            <w:r>
-              <w:rPr>
-                <w:sz w:val="28"/>
-                <w:szCs w:val="28"/>
-              </w:rPr>
-              <w:t>4</w:t>
-            </w:r>
-          </w:p>
-        </w:tc>
-        <w:tc>
-          <w:tcPr>
-            <w:tcW w:w="1029" w:type="dxa"/>
-          </w:tcPr>
-          <w:p>
-            <w:pPr>
-              <w:jc w:val="center"/>
-              <w:rPr>
-                <w:sz w:val="28"/>
-                <w:szCs w:val="28"/>
-              </w:rPr>
-            </w:pPr>
-            <w:r>
-              <w:rPr>
-                <w:sz w:val="28"/>
-                <w:szCs w:val="28"/>
-              </w:rPr>
-              <w:t>4</w:t>
-            </w:r>
-          </w:p>
-        </w:tc>
-        <w:tc>
-          <w:tcPr>
-            <w:tcW w:w="1156" w:type="dxa"/>
-          </w:tcPr>
-          <w:p>
-            <w:pPr>
-              <w:jc w:val="center"/>
-              <w:rPr>
-                <w:sz w:val="28"/>
-                <w:szCs w:val="28"/>
-              </w:rPr>
-            </w:pPr>
-            <w:r>
-              <w:rPr>
-                <w:sz w:val="28"/>
-                <w:szCs w:val="28"/>
-              </w:rPr>
-              <w:t>10</w:t>
-            </w:r>
-          </w:p>
-        </w:tc>
-        <w:tc>
-          <w:tcPr>
-            <w:tcW w:w="1725" w:type="dxa"/>
-          </w:tcPr>
-          <w:p>
-            <w:pPr>
-              <w:jc w:val="center"/>
-              <w:rPr>
-                <w:sz w:val="28"/>
-                <w:szCs w:val="28"/>
-              </w:rPr>
-            </w:pPr>
-            <w:r>
-              <w:rPr>
-                <w:sz w:val="28"/>
-                <w:szCs w:val="28"/>
-              </w:rPr>
-              <w:t>1001.26</w:t>
-            </w:r>
-          </w:p>
-        </w:tc>
-        <w:tc>
-          <w:tcPr>
-            <w:tcW w:w="1797" w:type="dxa"/>
-          </w:tcPr>
-          <w:p>
-            <w:pPr>
-              <w:jc w:val="center"/>
-              <w:rPr>
-                <w:sz w:val="28"/>
-                <w:szCs w:val="28"/>
-              </w:rPr>
-            </w:pPr>
-            <w:r>
-              <w:rPr>
-                <w:sz w:val="28"/>
-                <w:szCs w:val="28"/>
-              </w:rPr>
-              <w:t>Unstable</w:t>
-            </w:r>
-          </w:p>
-        </w:tc>
-      </w:tr>
-      <w:tr>
-        <w:tc>
-          <w:tcPr>
-            <w:tcW w:w="1154" w:type="dxa"/>
-          </w:tcPr>
-          <w:p>
-            <w:pPr>
-              <w:jc w:val="center"/>
-              <w:rPr>
-                <w:sz w:val="28"/>
-                <w:szCs w:val="28"/>
-              </w:rPr>
-            </w:pPr>
-            <w:r>
-              <w:rPr>
-                <w:sz w:val="28"/>
-                <w:szCs w:val="28"/>
-              </w:rPr>
-              <w:t>1000</w:t>
-            </w:r>
-          </w:p>
-        </w:tc>
-        <w:tc>
-          <w:tcPr>
-            <w:tcW w:w="966" w:type="dxa"/>
-          </w:tcPr>
-          <w:p>
-            <w:pPr>
-              <w:jc w:val="center"/>
-              <w:rPr>
-                <w:sz w:val="28"/>
-                <w:szCs w:val="28"/>
-              </w:rPr>
-            </w:pPr>
-            <w:r>
-              <w:rPr>
-                <w:sz w:val="28"/>
-                <w:szCs w:val="28"/>
-              </w:rPr>
-              <w:t>1</w:t>
-            </w:r>
-          </w:p>
-        </w:tc>
-        <w:tc>
-          <w:tcPr>
-            <w:tcW w:w="1029" w:type="dxa"/>
-          </w:tcPr>
-          <w:p>
-            <w:pPr>
-              <w:jc w:val="center"/>
-              <w:rPr>
-                <w:sz w:val="28"/>
-                <w:szCs w:val="28"/>
-              </w:rPr>
-            </w:pPr>
-            <w:r>
-              <w:rPr>
-                <w:sz w:val="28"/>
-                <w:szCs w:val="28"/>
-              </w:rPr>
-              <w:t>4</w:t>
-            </w:r>
-          </w:p>
-        </w:tc>
-        <w:tc>
-          <w:tcPr>
-            <w:tcW w:w="1029" w:type="dxa"/>
-          </w:tcPr>
-          <w:p>
-            <w:pPr>
-              <w:jc w:val="center"/>
-              <w:rPr>
-                <w:sz w:val="28"/>
-                <w:szCs w:val="28"/>
-              </w:rPr>
-            </w:pPr>
-            <w:r>
-              <w:rPr>
-                <w:sz w:val="28"/>
-                <w:szCs w:val="28"/>
-              </w:rPr>
-              <w:t>4</w:t>
-            </w:r>
-          </w:p>
-        </w:tc>
-        <w:tc>
-          <w:tcPr>
-            <w:tcW w:w="1156" w:type="dxa"/>
-          </w:tcPr>
-          <w:p>
-            <w:pPr>
-              <w:jc w:val="center"/>
-              <w:rPr>
-                <w:sz w:val="28"/>
-                <w:szCs w:val="28"/>
-              </w:rPr>
-            </w:pPr>
-            <w:r>
-              <w:rPr>
-                <w:sz w:val="28"/>
-                <w:szCs w:val="28"/>
-              </w:rPr>
-              <w:t>50</w:t>
-            </w:r>
-          </w:p>
-        </w:tc>
-        <w:tc>
-          <w:tcPr>
-            <w:tcW w:w="1725" w:type="dxa"/>
-          </w:tcPr>
-          <w:p>
-            <w:pPr>
-              <w:jc w:val="center"/>
-              <w:rPr>
-                <w:sz w:val="28"/>
-                <w:szCs w:val="28"/>
-              </w:rPr>
-            </w:pPr>
-            <w:r>
-              <w:rPr>
-                <w:sz w:val="28"/>
-                <w:szCs w:val="28"/>
-              </w:rPr>
-              <w:t>937.35</w:t>
-            </w:r>
-          </w:p>
-        </w:tc>
-        <w:tc>
-          <w:tcPr>
-            <w:tcW w:w="1797" w:type="dxa"/>
-          </w:tcPr>
-          <w:p>
-            <w:pPr>
-              <w:jc w:val="center"/>
-              <w:rPr>
-                <w:sz w:val="28"/>
-                <w:szCs w:val="28"/>
-              </w:rPr>
-            </w:pPr>
-            <w:r>
-              <w:rPr>
-                <w:sz w:val="28"/>
-                <w:szCs w:val="28"/>
-              </w:rPr>
-              <w:t>Unstable</w:t>
-            </w:r>
-          </w:p>
-        </w:tc>
-      </w:tr>
-      <w:tr>
-        <w:tc>
-          <w:tcPr>
-            <w:tcW w:w="1154" w:type="dxa"/>
-          </w:tcPr>
-          <w:p>
-            <w:pPr>
-              <w:jc w:val="center"/>
-              <w:rPr>
-                <w:sz w:val="28"/>
-                <w:szCs w:val="28"/>
-              </w:rPr>
-            </w:pPr>
-            <w:r>
-              <w:rPr>
-                <w:sz w:val="28"/>
-                <w:szCs w:val="28"/>
-              </w:rPr>
-              <w:t>1000</w:t>
-            </w:r>
-          </w:p>
-        </w:tc>
-        <w:tc>
-          <w:tcPr>
-            <w:tcW w:w="966" w:type="dxa"/>
-          </w:tcPr>
-          <w:p>
-            <w:pPr>
-              <w:jc w:val="center"/>
-              <w:rPr>
-                <w:sz w:val="28"/>
-                <w:szCs w:val="28"/>
-              </w:rPr>
-            </w:pPr>
-            <w:r>
-              <w:rPr>
-                <w:sz w:val="28"/>
-                <w:szCs w:val="28"/>
-              </w:rPr>
-              <w:t>1</w:t>
-            </w:r>
-          </w:p>
-        </w:tc>
-        <w:tc>
-          <w:tcPr>
-            <w:tcW w:w="1029" w:type="dxa"/>
-          </w:tcPr>
-          <w:p>
-            <w:pPr>
-              <w:jc w:val="center"/>
-              <w:rPr>
-                <w:sz w:val="28"/>
-                <w:szCs w:val="28"/>
-              </w:rPr>
-            </w:pPr>
-            <w:r>
-              <w:rPr>
-                <w:sz w:val="28"/>
-                <w:szCs w:val="28"/>
-              </w:rPr>
-              <w:t>4</w:t>
-            </w:r>
-          </w:p>
-        </w:tc>
-        <w:tc>
-          <w:tcPr>
-            <w:tcW w:w="1029" w:type="dxa"/>
-          </w:tcPr>
-          <w:p>
-            <w:pPr>
-              <w:jc w:val="center"/>
-              <w:rPr>
-                <w:sz w:val="28"/>
-                <w:szCs w:val="28"/>
-              </w:rPr>
-            </w:pPr>
-            <w:r>
-              <w:rPr>
-                <w:sz w:val="28"/>
-                <w:szCs w:val="28"/>
-              </w:rPr>
-              <w:t>4</w:t>
-            </w:r>
-          </w:p>
-        </w:tc>
-        <w:tc>
-          <w:tcPr>
-            <w:tcW w:w="1156" w:type="dxa"/>
-          </w:tcPr>
-          <w:p>
-            <w:pPr>
-              <w:jc w:val="center"/>
-              <w:rPr>
-                <w:sz w:val="28"/>
-                <w:szCs w:val="28"/>
-              </w:rPr>
-            </w:pPr>
-            <w:r>
-              <w:rPr>
-                <w:sz w:val="28"/>
-                <w:szCs w:val="28"/>
-              </w:rPr>
-              <w:t>100</w:t>
-            </w:r>
-          </w:p>
-        </w:tc>
-        <w:tc>
-          <w:tcPr>
-            <w:tcW w:w="1725" w:type="dxa"/>
-          </w:tcPr>
-          <w:p>
-            <w:pPr>
-              <w:jc w:val="center"/>
-              <w:rPr>
-                <w:sz w:val="28"/>
-                <w:szCs w:val="28"/>
-              </w:rPr>
-            </w:pPr>
-            <w:r>
-              <w:rPr>
-                <w:sz w:val="28"/>
-                <w:szCs w:val="28"/>
-              </w:rPr>
-              <w:t>865.46</w:t>
-            </w:r>
-          </w:p>
-        </w:tc>
-        <w:tc>
-          <w:tcPr>
-            <w:tcW w:w="1797" w:type="dxa"/>
-          </w:tcPr>
-          <w:p>
-            <w:pPr>
-              <w:jc w:val="center"/>
-              <w:rPr>
-                <w:sz w:val="28"/>
-                <w:szCs w:val="28"/>
-              </w:rPr>
-            </w:pPr>
-            <w:r>
-              <w:rPr>
-                <w:sz w:val="28"/>
-                <w:szCs w:val="28"/>
-              </w:rPr>
-              <w:t>Unstable</w:t>
-            </w:r>
-          </w:p>
-        </w:tc>
-      </w:tr>
-      <w:tr>
-        <w:tc>
-          <w:tcPr>
-            <w:tcW w:w="1154" w:type="dxa"/>
-          </w:tcPr>
-          <w:p>
-            <w:pPr>
-              <w:jc w:val="center"/>
-              <w:rPr>
-                <w:sz w:val="28"/>
-                <w:szCs w:val="28"/>
-              </w:rPr>
-            </w:pPr>
-            <w:r>
-              <w:rPr>
-                <w:sz w:val="28"/>
-                <w:szCs w:val="28"/>
-              </w:rPr>
-              <w:t>1000</w:t>
-            </w:r>
-          </w:p>
-        </w:tc>
-        <w:tc>
-          <w:tcPr>
-            <w:tcW w:w="966" w:type="dxa"/>
-          </w:tcPr>
-          <w:p>
-            <w:pPr>
-              <w:jc w:val="center"/>
-              <w:rPr>
-                <w:sz w:val="28"/>
-                <w:szCs w:val="28"/>
-              </w:rPr>
-            </w:pPr>
-            <w:r>
-              <w:rPr>
-                <w:sz w:val="28"/>
-                <w:szCs w:val="28"/>
-              </w:rPr>
-              <w:t>1</w:t>
-            </w:r>
-          </w:p>
-        </w:tc>
-        <w:tc>
-          <w:tcPr>
-            <w:tcW w:w="1029" w:type="dxa"/>
-          </w:tcPr>
-          <w:p>
-            <w:pPr>
-              <w:jc w:val="center"/>
-              <w:rPr>
-                <w:sz w:val="28"/>
-                <w:szCs w:val="28"/>
-              </w:rPr>
-            </w:pPr>
-            <w:r>
-              <w:rPr>
-                <w:sz w:val="28"/>
-                <w:szCs w:val="28"/>
-              </w:rPr>
-              <w:t>4</w:t>
-            </w:r>
-          </w:p>
-        </w:tc>
-        <w:tc>
-          <w:tcPr>
-            <w:tcW w:w="1029" w:type="dxa"/>
-          </w:tcPr>
-          <w:p>
-            <w:pPr>
-              <w:jc w:val="center"/>
-              <w:rPr>
-                <w:sz w:val="28"/>
-                <w:szCs w:val="28"/>
-              </w:rPr>
-            </w:pPr>
-            <w:r>
-              <w:rPr>
-                <w:sz w:val="28"/>
-                <w:szCs w:val="28"/>
-              </w:rPr>
-              <w:t>4</w:t>
-            </w:r>
-          </w:p>
-        </w:tc>
-        <w:tc>
-          <w:tcPr>
-            <w:tcW w:w="1156" w:type="dxa"/>
-          </w:tcPr>
-          <w:p>
-            <w:pPr>
-              <w:jc w:val="center"/>
-              <w:rPr>
-                <w:sz w:val="28"/>
-                <w:szCs w:val="28"/>
-              </w:rPr>
-            </w:pPr>
-            <w:r>
-              <w:rPr>
-                <w:sz w:val="28"/>
-                <w:szCs w:val="28"/>
-              </w:rPr>
-              <w:t>1000</w:t>
-            </w:r>
-          </w:p>
-        </w:tc>
-        <w:tc>
-          <w:tcPr>
-            <w:tcW w:w="1725" w:type="dxa"/>
-          </w:tcPr>
-          <w:p>
-            <w:pPr>
-              <w:jc w:val="center"/>
-              <w:rPr>
-                <w:sz w:val="28"/>
-                <w:szCs w:val="28"/>
-              </w:rPr>
-            </w:pPr>
-            <w:r>
-              <w:rPr>
-                <w:sz w:val="28"/>
-                <w:szCs w:val="28"/>
-              </w:rPr>
-              <w:t>175.32</w:t>
-            </w:r>
-          </w:p>
-        </w:tc>
-        <w:tc>
-          <w:tcPr>
-            <w:tcW w:w="1797" w:type="dxa"/>
-          </w:tcPr>
-          <w:p>
-            <w:pPr>
-              <w:jc w:val="center"/>
-              <w:rPr>
-                <w:sz w:val="28"/>
-                <w:szCs w:val="28"/>
-              </w:rPr>
-            </w:pPr>
-            <w:r>
-              <w:rPr>
-                <w:sz w:val="28"/>
-                <w:szCs w:val="28"/>
-              </w:rPr>
-              <w:t>Unstable</w:t>
-            </w:r>
-          </w:p>
-        </w:tc>
-      </w:tr>
-      <w:tr>
-        <w:tc>
-          <w:tcPr>
-            <w:tcW w:w="1154" w:type="dxa"/>
-          </w:tcPr>
-          <w:p>
-            <w:pPr>
-              <w:jc w:val="center"/>
-              <w:rPr>
-                <w:sz w:val="28"/>
-                <w:szCs w:val="28"/>
-              </w:rPr>
-            </w:pPr>
-            <w:r>
-              <w:rPr>
-                <w:sz w:val="28"/>
-                <w:szCs w:val="28"/>
-              </w:rPr>
-              <w:t>1000</w:t>
-            </w:r>
-          </w:p>
-        </w:tc>
-        <w:tc>
-          <w:tcPr>
-            <w:tcW w:w="966" w:type="dxa"/>
-          </w:tcPr>
-          <w:p>
-            <w:pPr>
-              <w:jc w:val="center"/>
-              <w:rPr>
-                <w:sz w:val="28"/>
-                <w:szCs w:val="28"/>
-              </w:rPr>
-            </w:pPr>
-            <w:r>
-              <w:rPr>
-                <w:sz w:val="28"/>
-                <w:szCs w:val="28"/>
-              </w:rPr>
-              <w:t>5</w:t>
-            </w:r>
-          </w:p>
-        </w:tc>
-        <w:tc>
-          <w:tcPr>
-            <w:tcW w:w="1029" w:type="dxa"/>
-          </w:tcPr>
-          <w:p>
-            <w:pPr>
-              <w:jc w:val="center"/>
-              <w:rPr>
-                <w:sz w:val="28"/>
-                <w:szCs w:val="28"/>
-              </w:rPr>
-            </w:pPr>
-            <w:r>
-              <w:rPr>
-                <w:sz w:val="28"/>
-                <w:szCs w:val="28"/>
-              </w:rPr>
-              <w:t>2</w:t>
-            </w:r>
-          </w:p>
-        </w:tc>
-        <w:tc>
-          <w:tcPr>
-            <w:tcW w:w="1029" w:type="dxa"/>
-          </w:tcPr>
-          <w:p>
-            <w:pPr>
-              <w:jc w:val="center"/>
-              <w:rPr>
-                <w:sz w:val="28"/>
-                <w:szCs w:val="28"/>
-              </w:rPr>
-            </w:pPr>
-            <w:r>
-              <w:rPr>
-                <w:sz w:val="28"/>
-                <w:szCs w:val="28"/>
-              </w:rPr>
-              <w:t>3</w:t>
-            </w:r>
-          </w:p>
-        </w:tc>
-        <w:tc>
-          <w:tcPr>
-            <w:tcW w:w="1156" w:type="dxa"/>
-          </w:tcPr>
-          <w:p>
-            <w:pPr>
-              <w:jc w:val="center"/>
-              <w:rPr>
-                <w:sz w:val="28"/>
-                <w:szCs w:val="28"/>
-              </w:rPr>
-            </w:pPr>
-            <w:r>
-              <w:rPr>
-                <w:sz w:val="28"/>
-                <w:szCs w:val="28"/>
-              </w:rPr>
-              <w:t>10</w:t>
-            </w:r>
-          </w:p>
-        </w:tc>
-        <w:tc>
-          <w:tcPr>
-            <w:tcW w:w="1725" w:type="dxa"/>
-          </w:tcPr>
-          <w:p>
-            <w:pPr>
-              <w:jc w:val="center"/>
-              <w:rPr>
-                <w:sz w:val="28"/>
-                <w:szCs w:val="28"/>
-              </w:rPr>
-            </w:pPr>
-            <w:r>
-              <w:rPr>
-                <w:sz w:val="28"/>
-                <w:szCs w:val="28"/>
-              </w:rPr>
-              <w:t>1030.12</w:t>
-            </w:r>
-          </w:p>
-        </w:tc>
-        <w:tc>
-          <w:tcPr>
-            <w:tcW w:w="1797" w:type="dxa"/>
-          </w:tcPr>
-          <w:p>
-            <w:pPr>
-              <w:jc w:val="center"/>
-              <w:rPr>
-                <w:sz w:val="28"/>
-                <w:szCs w:val="28"/>
-              </w:rPr>
-            </w:pPr>
-            <w:r>
-              <w:rPr>
-                <w:sz w:val="28"/>
-                <w:szCs w:val="28"/>
-              </w:rPr>
-              <w:t>Unstable</w:t>
-            </w:r>
-          </w:p>
-        </w:tc>
-      </w:tr>
-      <w:tr>
-        <w:tc>
-          <w:tcPr>
-            <w:tcW w:w="1154" w:type="dxa"/>
-          </w:tcPr>
-          <w:p>
-            <w:pPr>
-              <w:jc w:val="center"/>
-              <w:rPr>
-                <w:sz w:val="28"/>
-                <w:szCs w:val="28"/>
-              </w:rPr>
-            </w:pPr>
-            <w:r>
-              <w:rPr>
-                <w:sz w:val="28"/>
-                <w:szCs w:val="28"/>
-              </w:rPr>
-              <w:t>1000</w:t>
-            </w:r>
-          </w:p>
-        </w:tc>
-        <w:tc>
-          <w:tcPr>
-            <w:tcW w:w="966" w:type="dxa"/>
-          </w:tcPr>
-          <w:p>
-            <w:pPr>
-              <w:jc w:val="center"/>
-              <w:rPr>
-                <w:sz w:val="28"/>
-                <w:szCs w:val="28"/>
-              </w:rPr>
-            </w:pPr>
-            <w:r>
-              <w:rPr>
-                <w:sz w:val="28"/>
-                <w:szCs w:val="28"/>
-              </w:rPr>
-              <w:t>5</w:t>
-            </w:r>
-          </w:p>
-        </w:tc>
-        <w:tc>
-          <w:tcPr>
-            <w:tcW w:w="1029" w:type="dxa"/>
-          </w:tcPr>
-          <w:p>
-            <w:pPr>
-              <w:jc w:val="center"/>
-              <w:rPr>
-                <w:sz w:val="28"/>
-                <w:szCs w:val="28"/>
-              </w:rPr>
-            </w:pPr>
-            <w:r>
-              <w:rPr>
-                <w:sz w:val="28"/>
-                <w:szCs w:val="28"/>
-              </w:rPr>
-              <w:t>2</w:t>
-            </w:r>
-          </w:p>
-        </w:tc>
-        <w:tc>
-          <w:tcPr>
-            <w:tcW w:w="1029" w:type="dxa"/>
-          </w:tcPr>
-          <w:p>
-            <w:pPr>
-              <w:jc w:val="center"/>
-              <w:rPr>
-                <w:sz w:val="28"/>
-                <w:szCs w:val="28"/>
-              </w:rPr>
-            </w:pPr>
-            <w:r>
-              <w:rPr>
-                <w:sz w:val="28"/>
-                <w:szCs w:val="28"/>
-              </w:rPr>
-              <w:t>3</w:t>
-            </w:r>
-          </w:p>
-        </w:tc>
-        <w:tc>
-          <w:tcPr>
-            <w:tcW w:w="1156" w:type="dxa"/>
-          </w:tcPr>
-          <w:p>
-            <w:pPr>
-              <w:jc w:val="center"/>
-              <w:rPr>
-                <w:sz w:val="28"/>
-                <w:szCs w:val="28"/>
-              </w:rPr>
-            </w:pPr>
-            <w:r>
-              <w:rPr>
-                <w:sz w:val="28"/>
-                <w:szCs w:val="28"/>
-              </w:rPr>
-              <w:t>50</w:t>
-            </w:r>
-          </w:p>
-        </w:tc>
-        <w:tc>
-          <w:tcPr>
-            <w:tcW w:w="1725" w:type="dxa"/>
-          </w:tcPr>
-          <w:p>
-            <w:pPr>
-              <w:jc w:val="center"/>
-              <w:rPr>
-                <w:sz w:val="28"/>
-                <w:szCs w:val="28"/>
-              </w:rPr>
-            </w:pPr>
-            <w:r>
-              <w:rPr>
-                <w:sz w:val="28"/>
-                <w:szCs w:val="28"/>
-              </w:rPr>
-              <w:t>1078.66</w:t>
-            </w:r>
-          </w:p>
-        </w:tc>
-        <w:tc>
-          <w:tcPr>
-            <w:tcW w:w="1797" w:type="dxa"/>
-          </w:tcPr>
-          <w:p>
-            <w:pPr>
-              <w:jc w:val="center"/>
-              <w:rPr>
-                <w:sz w:val="28"/>
-                <w:szCs w:val="28"/>
-              </w:rPr>
-            </w:pPr>
-            <w:r>
-              <w:rPr>
-                <w:sz w:val="28"/>
-                <w:szCs w:val="28"/>
-              </w:rPr>
-              <w:t>Unstable</w:t>
-            </w:r>
-          </w:p>
-        </w:tc>
-      </w:tr>
-      <w:tr>
-        <w:tc>
-          <w:tcPr>
-            <w:tcW w:w="1154" w:type="dxa"/>
-          </w:tcPr>
-          <w:p>
-            <w:pPr>
-              <w:jc w:val="center"/>
-              <w:rPr>
-                <w:sz w:val="28"/>
-                <w:szCs w:val="28"/>
-              </w:rPr>
-            </w:pPr>
-            <w:r>
-              <w:rPr>
-                <w:sz w:val="28"/>
-                <w:szCs w:val="28"/>
-              </w:rPr>
-              <w:t>1000</w:t>
-            </w:r>
-          </w:p>
-        </w:tc>
-        <w:tc>
-          <w:tcPr>
-            <w:tcW w:w="966" w:type="dxa"/>
-          </w:tcPr>
-          <w:p>
-            <w:pPr>
-              <w:jc w:val="center"/>
-              <w:rPr>
-                <w:sz w:val="28"/>
-                <w:szCs w:val="28"/>
-              </w:rPr>
-            </w:pPr>
-            <w:r>
-              <w:rPr>
-                <w:sz w:val="28"/>
-                <w:szCs w:val="28"/>
-              </w:rPr>
-              <w:t>5</w:t>
-            </w:r>
-          </w:p>
-        </w:tc>
-        <w:tc>
-          <w:tcPr>
-            <w:tcW w:w="1029" w:type="dxa"/>
-          </w:tcPr>
-          <w:p>
-            <w:pPr>
-              <w:jc w:val="center"/>
-              <w:rPr>
-                <w:sz w:val="28"/>
-                <w:szCs w:val="28"/>
-              </w:rPr>
-            </w:pPr>
-            <w:r>
-              <w:rPr>
-                <w:sz w:val="28"/>
-                <w:szCs w:val="28"/>
-              </w:rPr>
-              <w:t>2</w:t>
-            </w:r>
-          </w:p>
-        </w:tc>
-        <w:tc>
-          <w:tcPr>
-            <w:tcW w:w="1029" w:type="dxa"/>
-          </w:tcPr>
-          <w:p>
-            <w:pPr>
-              <w:jc w:val="center"/>
-              <w:rPr>
-                <w:sz w:val="28"/>
-                <w:szCs w:val="28"/>
-              </w:rPr>
-            </w:pPr>
-            <w:r>
-              <w:rPr>
-                <w:sz w:val="28"/>
-                <w:szCs w:val="28"/>
-              </w:rPr>
-              <w:t>3</w:t>
-            </w:r>
-          </w:p>
-        </w:tc>
-        <w:tc>
-          <w:tcPr>
-            <w:tcW w:w="1156" w:type="dxa"/>
-          </w:tcPr>
-          <w:p>
-            <w:pPr>
-              <w:jc w:val="center"/>
-              <w:rPr>
-                <w:sz w:val="28"/>
-                <w:szCs w:val="28"/>
-              </w:rPr>
-            </w:pPr>
-            <w:r>
-              <w:rPr>
-                <w:sz w:val="28"/>
-                <w:szCs w:val="28"/>
-              </w:rPr>
-              <w:t>100</w:t>
-            </w:r>
-          </w:p>
-        </w:tc>
-        <w:tc>
-          <w:tcPr>
-            <w:tcW w:w="1725" w:type="dxa"/>
-          </w:tcPr>
-          <w:p>
-            <w:pPr>
-              <w:jc w:val="center"/>
-              <w:rPr>
-                <w:sz w:val="28"/>
-                <w:szCs w:val="28"/>
-              </w:rPr>
-            </w:pPr>
-            <w:r>
-              <w:rPr>
-                <w:sz w:val="28"/>
-                <w:szCs w:val="28"/>
-              </w:rPr>
-              <w:t>1155.55</w:t>
-            </w:r>
-          </w:p>
-        </w:tc>
-        <w:tc>
-          <w:tcPr>
-            <w:tcW w:w="1797" w:type="dxa"/>
-          </w:tcPr>
-          <w:p>
-            <w:pPr>
-              <w:jc w:val="center"/>
-              <w:rPr>
-                <w:sz w:val="28"/>
-                <w:szCs w:val="28"/>
-              </w:rPr>
-            </w:pPr>
-            <w:r>
-              <w:rPr>
-                <w:sz w:val="28"/>
-                <w:szCs w:val="28"/>
-              </w:rPr>
-              <w:t>Unstable</w:t>
-            </w:r>
-          </w:p>
-        </w:tc>
-      </w:tr>
-      <w:tr>
-        <w:tc>
-          <w:tcPr>
-            <w:tcW w:w="1154" w:type="dxa"/>
-          </w:tcPr>
-          <w:p>
-            <w:pPr>
-              <w:jc w:val="center"/>
-              <w:rPr>
-                <w:sz w:val="28"/>
-                <w:szCs w:val="28"/>
-              </w:rPr>
-            </w:pPr>
-            <w:r>
-              <w:rPr>
-                <w:sz w:val="28"/>
-                <w:szCs w:val="28"/>
-              </w:rPr>
-              <w:t>1000</w:t>
-            </w:r>
-          </w:p>
-        </w:tc>
-        <w:tc>
-          <w:tcPr>
-            <w:tcW w:w="966" w:type="dxa"/>
-          </w:tcPr>
-          <w:p>
-            <w:pPr>
-              <w:jc w:val="center"/>
-              <w:rPr>
-                <w:sz w:val="28"/>
-                <w:szCs w:val="28"/>
-              </w:rPr>
-            </w:pPr>
-            <w:r>
-              <w:rPr>
-                <w:sz w:val="28"/>
-                <w:szCs w:val="28"/>
-              </w:rPr>
-              <w:t>5</w:t>
-            </w:r>
-          </w:p>
-        </w:tc>
-        <w:tc>
-          <w:tcPr>
-            <w:tcW w:w="1029" w:type="dxa"/>
-          </w:tcPr>
-          <w:p>
-            <w:pPr>
-              <w:jc w:val="center"/>
-              <w:rPr>
-                <w:sz w:val="28"/>
-                <w:szCs w:val="28"/>
-              </w:rPr>
-            </w:pPr>
-            <w:r>
-              <w:rPr>
-                <w:sz w:val="28"/>
-                <w:szCs w:val="28"/>
-              </w:rPr>
-              <w:t>2</w:t>
-            </w:r>
-          </w:p>
-        </w:tc>
-        <w:tc>
-          <w:tcPr>
-            <w:tcW w:w="1029" w:type="dxa"/>
-          </w:tcPr>
-          <w:p>
-            <w:pPr>
-              <w:jc w:val="center"/>
-              <w:rPr>
-                <w:sz w:val="28"/>
-                <w:szCs w:val="28"/>
-              </w:rPr>
-            </w:pPr>
-            <w:r>
-              <w:rPr>
-                <w:sz w:val="28"/>
-                <w:szCs w:val="28"/>
-              </w:rPr>
-              <w:t>3</w:t>
-            </w:r>
-          </w:p>
-        </w:tc>
-        <w:tc>
-          <w:tcPr>
-            <w:tcW w:w="1156" w:type="dxa"/>
-          </w:tcPr>
-          <w:p>
-            <w:pPr>
-              <w:jc w:val="center"/>
-              <w:rPr>
-                <w:sz w:val="28"/>
-                <w:szCs w:val="28"/>
-              </w:rPr>
-            </w:pPr>
-            <w:r>
-              <w:rPr>
-                <w:sz w:val="28"/>
-                <w:szCs w:val="28"/>
-              </w:rPr>
-              <w:t>1000</w:t>
-            </w:r>
-          </w:p>
-        </w:tc>
-        <w:tc>
-          <w:tcPr>
-            <w:tcW w:w="1725" w:type="dxa"/>
-          </w:tcPr>
-          <w:p>
-            <w:pPr>
-              <w:jc w:val="center"/>
-              <w:rPr>
-                <w:sz w:val="28"/>
-                <w:szCs w:val="28"/>
-              </w:rPr>
-            </w:pPr>
-            <w:r>
-              <w:rPr>
-                <w:sz w:val="28"/>
-                <w:szCs w:val="28"/>
-              </w:rPr>
-              <w:t>2508.29</w:t>
-            </w:r>
-          </w:p>
-        </w:tc>
-        <w:tc>
-          <w:tcPr>
-            <w:tcW w:w="1797" w:type="dxa"/>
-          </w:tcPr>
-          <w:p>
-            <w:pPr>
-              <w:jc w:val="center"/>
-              <w:rPr>
-                <w:sz w:val="28"/>
-                <w:szCs w:val="28"/>
-              </w:rPr>
-            </w:pPr>
-            <w:r>
-              <w:rPr>
-                <w:sz w:val="28"/>
-                <w:szCs w:val="28"/>
-              </w:rPr>
-              <w:t>Unstable</w:t>
-            </w:r>
-          </w:p>
-        </w:tc>
-      </w:tr>
-      <w:tr>
-        <w:tc>
-          <w:tcPr>
-            <w:tcW w:w="1154" w:type="dxa"/>
-          </w:tcPr>
-          <w:p>
-            <w:pPr>
-              <w:jc w:val="center"/>
-              <w:rPr>
-                <w:sz w:val="28"/>
-                <w:szCs w:val="28"/>
-              </w:rPr>
-            </w:pPr>
-            <w:r>
-              <w:rPr>
-                <w:sz w:val="28"/>
-                <w:szCs w:val="28"/>
-              </w:rPr>
-              <w:t>1000</w:t>
-            </w:r>
-          </w:p>
-        </w:tc>
-        <w:tc>
-          <w:tcPr>
-            <w:tcW w:w="966" w:type="dxa"/>
-          </w:tcPr>
-          <w:p>
-            <w:pPr>
-              <w:jc w:val="center"/>
-              <w:rPr>
-                <w:sz w:val="28"/>
-                <w:szCs w:val="28"/>
-              </w:rPr>
-            </w:pPr>
-            <w:r>
-              <w:rPr>
-                <w:sz w:val="28"/>
-                <w:szCs w:val="28"/>
-              </w:rPr>
-              <w:t>5</w:t>
-            </w:r>
-          </w:p>
-        </w:tc>
-        <w:tc>
-          <w:tcPr>
-            <w:tcW w:w="1029" w:type="dxa"/>
-          </w:tcPr>
-          <w:p>
-            <w:pPr>
-              <w:jc w:val="center"/>
-              <w:rPr>
-                <w:sz w:val="28"/>
-                <w:szCs w:val="28"/>
-              </w:rPr>
-            </w:pPr>
-            <w:r>
-              <w:rPr>
-                <w:sz w:val="28"/>
-                <w:szCs w:val="28"/>
-              </w:rPr>
-              <w:t>2</w:t>
-            </w:r>
-          </w:p>
-        </w:tc>
-        <w:tc>
-          <w:tcPr>
-            <w:tcW w:w="1029" w:type="dxa"/>
-          </w:tcPr>
-          <w:p>
-            <w:pPr>
-              <w:jc w:val="center"/>
-              <w:rPr>
-                <w:sz w:val="28"/>
-                <w:szCs w:val="28"/>
-              </w:rPr>
-            </w:pPr>
-            <w:r>
-              <w:rPr>
-                <w:sz w:val="28"/>
-                <w:szCs w:val="28"/>
-              </w:rPr>
-              <w:t>4</w:t>
-            </w:r>
-          </w:p>
-        </w:tc>
-        <w:tc>
-          <w:tcPr>
-            <w:tcW w:w="1156" w:type="dxa"/>
-          </w:tcPr>
-          <w:p>
-            <w:pPr>
-              <w:jc w:val="center"/>
-              <w:rPr>
-                <w:sz w:val="28"/>
-                <w:szCs w:val="28"/>
-              </w:rPr>
-            </w:pPr>
-            <w:r>
-              <w:rPr>
-                <w:sz w:val="28"/>
-                <w:szCs w:val="28"/>
-              </w:rPr>
-              <w:t>10</w:t>
-            </w:r>
-          </w:p>
-        </w:tc>
-        <w:tc>
-          <w:tcPr>
-            <w:tcW w:w="1725" w:type="dxa"/>
-          </w:tcPr>
-          <w:p>
-            <w:pPr>
-              <w:jc w:val="center"/>
-              <w:rPr>
-                <w:sz w:val="28"/>
-                <w:szCs w:val="28"/>
-              </w:rPr>
-            </w:pPr>
-            <w:r>
-              <w:rPr>
-                <w:sz w:val="28"/>
-                <w:szCs w:val="28"/>
-              </w:rPr>
-              <w:t>1027.95</w:t>
-            </w:r>
-          </w:p>
-        </w:tc>
-        <w:tc>
-          <w:tcPr>
-            <w:tcW w:w="1797" w:type="dxa"/>
-          </w:tcPr>
-          <w:p>
-            <w:pPr>
-              <w:jc w:val="center"/>
-              <w:rPr>
-                <w:sz w:val="28"/>
-                <w:szCs w:val="28"/>
-              </w:rPr>
-            </w:pPr>
-            <w:r>
-              <w:rPr>
-                <w:sz w:val="28"/>
-                <w:szCs w:val="28"/>
-              </w:rPr>
-              <w:t>Unstable</w:t>
-            </w:r>
-          </w:p>
-        </w:tc>
-      </w:tr>
-      <w:tr>
-        <w:tc>
-          <w:tcPr>
-            <w:tcW w:w="1154" w:type="dxa"/>
-          </w:tcPr>
-          <w:p>
-            <w:pPr>
-              <w:jc w:val="center"/>
-              <w:rPr>
-                <w:sz w:val="28"/>
-                <w:szCs w:val="28"/>
-              </w:rPr>
-            </w:pPr>
-            <w:r>
-              <w:rPr>
-                <w:sz w:val="28"/>
-                <w:szCs w:val="28"/>
-              </w:rPr>
-              <w:t>1000</w:t>
-            </w:r>
-          </w:p>
-        </w:tc>
-        <w:tc>
-          <w:tcPr>
-            <w:tcW w:w="966" w:type="dxa"/>
-          </w:tcPr>
-          <w:p>
-            <w:pPr>
-              <w:jc w:val="center"/>
-              <w:rPr>
-                <w:sz w:val="28"/>
-                <w:szCs w:val="28"/>
-              </w:rPr>
-            </w:pPr>
-            <w:r>
-              <w:rPr>
-                <w:sz w:val="28"/>
-                <w:szCs w:val="28"/>
-              </w:rPr>
-              <w:t>5</w:t>
-            </w:r>
-          </w:p>
-        </w:tc>
-        <w:tc>
-          <w:tcPr>
-            <w:tcW w:w="1029" w:type="dxa"/>
-          </w:tcPr>
-          <w:p>
-            <w:pPr>
-              <w:jc w:val="center"/>
-              <w:rPr>
-                <w:sz w:val="28"/>
-                <w:szCs w:val="28"/>
-              </w:rPr>
-            </w:pPr>
-            <w:r>
-              <w:rPr>
-                <w:sz w:val="28"/>
-                <w:szCs w:val="28"/>
-              </w:rPr>
-              <w:t>2</w:t>
-            </w:r>
-          </w:p>
-        </w:tc>
-        <w:tc>
-          <w:tcPr>
-            <w:tcW w:w="1029" w:type="dxa"/>
-          </w:tcPr>
-          <w:p>
-            <w:pPr>
-              <w:jc w:val="center"/>
-              <w:rPr>
-                <w:sz w:val="28"/>
-                <w:szCs w:val="28"/>
-              </w:rPr>
-            </w:pPr>
-            <w:r>
-              <w:rPr>
-                <w:sz w:val="28"/>
-                <w:szCs w:val="28"/>
-              </w:rPr>
-              <w:t>4</w:t>
-            </w:r>
-          </w:p>
-        </w:tc>
-        <w:tc>
-          <w:tcPr>
-            <w:tcW w:w="1156" w:type="dxa"/>
-          </w:tcPr>
-          <w:p>
-            <w:pPr>
-              <w:jc w:val="center"/>
-              <w:rPr>
-                <w:sz w:val="28"/>
-                <w:szCs w:val="28"/>
-              </w:rPr>
-            </w:pPr>
-            <w:r>
-              <w:rPr>
-                <w:sz w:val="28"/>
-                <w:szCs w:val="28"/>
-              </w:rPr>
-              <w:t>50</w:t>
-            </w:r>
-          </w:p>
-        </w:tc>
-        <w:tc>
-          <w:tcPr>
-            <w:tcW w:w="1725" w:type="dxa"/>
-          </w:tcPr>
-          <w:p>
-            <w:pPr>
-              <w:jc w:val="center"/>
-              <w:rPr>
-                <w:sz w:val="28"/>
-                <w:szCs w:val="28"/>
-              </w:rPr>
-            </w:pPr>
-            <w:r>
-              <w:rPr>
-                <w:sz w:val="28"/>
-                <w:szCs w:val="28"/>
-              </w:rPr>
-              <w:t>1080.02</w:t>
-            </w:r>
-          </w:p>
-        </w:tc>
-        <w:tc>
-          <w:tcPr>
-            <w:tcW w:w="1797" w:type="dxa"/>
-          </w:tcPr>
-          <w:p>
-            <w:pPr>
-              <w:jc w:val="center"/>
-              <w:rPr>
-                <w:sz w:val="28"/>
-                <w:szCs w:val="28"/>
-              </w:rPr>
-            </w:pPr>
-            <w:r>
-              <w:rPr>
-                <w:sz w:val="28"/>
-                <w:szCs w:val="28"/>
-              </w:rPr>
-              <w:t>Unstable</w:t>
-            </w:r>
-          </w:p>
-        </w:tc>
-      </w:tr>
-      <w:tr>
-        <w:tc>
-          <w:tcPr>
-            <w:tcW w:w="1154" w:type="dxa"/>
-          </w:tcPr>
-          <w:p>
-            <w:pPr>
-              <w:jc w:val="center"/>
-              <w:rPr>
-                <w:sz w:val="28"/>
-                <w:szCs w:val="28"/>
-              </w:rPr>
-            </w:pPr>
-            <w:r>
-              <w:rPr>
-                <w:sz w:val="28"/>
-                <w:szCs w:val="28"/>
-              </w:rPr>
-              <w:t>1000</w:t>
-            </w:r>
-          </w:p>
-        </w:tc>
-        <w:tc>
-          <w:tcPr>
-            <w:tcW w:w="966" w:type="dxa"/>
-          </w:tcPr>
-          <w:p>
-            <w:pPr>
-              <w:jc w:val="center"/>
-              <w:rPr>
-                <w:sz w:val="28"/>
-                <w:szCs w:val="28"/>
-              </w:rPr>
-            </w:pPr>
-            <w:r>
-              <w:rPr>
-                <w:sz w:val="28"/>
-                <w:szCs w:val="28"/>
-              </w:rPr>
-              <w:t>5</w:t>
-            </w:r>
-          </w:p>
-        </w:tc>
-        <w:tc>
-          <w:tcPr>
-            <w:tcW w:w="1029" w:type="dxa"/>
-          </w:tcPr>
-          <w:p>
-            <w:pPr>
-              <w:jc w:val="center"/>
-              <w:rPr>
-                <w:sz w:val="28"/>
-                <w:szCs w:val="28"/>
-              </w:rPr>
-            </w:pPr>
-            <w:r>
-              <w:rPr>
-                <w:sz w:val="28"/>
-                <w:szCs w:val="28"/>
-              </w:rPr>
-              <w:t>2</w:t>
-            </w:r>
-          </w:p>
-        </w:tc>
-        <w:tc>
-          <w:tcPr>
-            <w:tcW w:w="1029" w:type="dxa"/>
-          </w:tcPr>
-          <w:p>
-            <w:pPr>
-              <w:jc w:val="center"/>
-              <w:rPr>
-                <w:sz w:val="28"/>
-                <w:szCs w:val="28"/>
-              </w:rPr>
-            </w:pPr>
-            <w:r>
-              <w:rPr>
-                <w:sz w:val="28"/>
-                <w:szCs w:val="28"/>
-              </w:rPr>
-              <w:t>4</w:t>
-            </w:r>
-          </w:p>
-        </w:tc>
-        <w:tc>
-          <w:tcPr>
-            <w:tcW w:w="1156" w:type="dxa"/>
-          </w:tcPr>
-          <w:p>
-            <w:pPr>
-              <w:jc w:val="center"/>
-              <w:rPr>
-                <w:sz w:val="28"/>
-                <w:szCs w:val="28"/>
-              </w:rPr>
-            </w:pPr>
-            <w:r>
-              <w:rPr>
-                <w:sz w:val="28"/>
-                <w:szCs w:val="28"/>
-              </w:rPr>
-              <w:t>100</w:t>
-            </w:r>
-          </w:p>
-        </w:tc>
-        <w:tc>
-          <w:tcPr>
-            <w:tcW w:w="1725" w:type="dxa"/>
-          </w:tcPr>
-          <w:p>
-            <w:pPr>
-              <w:jc w:val="center"/>
-              <w:rPr>
-                <w:sz w:val="28"/>
-                <w:szCs w:val="28"/>
-              </w:rPr>
-            </w:pPr>
-            <w:r>
-              <w:rPr>
-                <w:sz w:val="28"/>
-                <w:szCs w:val="28"/>
-              </w:rPr>
-              <w:t>1153.19</w:t>
-            </w:r>
-          </w:p>
-        </w:tc>
-        <w:tc>
-          <w:tcPr>
-            <w:tcW w:w="1797" w:type="dxa"/>
-          </w:tcPr>
-          <w:p>
-            <w:pPr>
-              <w:jc w:val="center"/>
-              <w:rPr>
-                <w:sz w:val="28"/>
-                <w:szCs w:val="28"/>
-              </w:rPr>
-            </w:pPr>
-            <w:r>
-              <w:rPr>
-                <w:sz w:val="28"/>
-                <w:szCs w:val="28"/>
-              </w:rPr>
-              <w:t>Unstable</w:t>
-            </w:r>
-          </w:p>
-        </w:tc>
-      </w:tr>
-      <w:tr>
-        <w:tc>
-          <w:tcPr>
-            <w:tcW w:w="1154" w:type="dxa"/>
-          </w:tcPr>
-          <w:p>
-            <w:pPr>
-              <w:jc w:val="center"/>
-              <w:rPr>
-                <w:sz w:val="28"/>
-                <w:szCs w:val="28"/>
-              </w:rPr>
-            </w:pPr>
-            <w:r>
-              <w:rPr>
-                <w:sz w:val="28"/>
-                <w:szCs w:val="28"/>
-              </w:rPr>
-              <w:t>1000</w:t>
-            </w:r>
-          </w:p>
-        </w:tc>
-        <w:tc>
-          <w:tcPr>
-            <w:tcW w:w="966" w:type="dxa"/>
-          </w:tcPr>
-          <w:p>
-            <w:pPr>
-              <w:jc w:val="center"/>
-              <w:rPr>
-                <w:sz w:val="28"/>
-                <w:szCs w:val="28"/>
-              </w:rPr>
-            </w:pPr>
-            <w:r>
-              <w:rPr>
-                <w:sz w:val="28"/>
-                <w:szCs w:val="28"/>
-              </w:rPr>
-              <w:t>5</w:t>
-            </w:r>
-          </w:p>
-        </w:tc>
-        <w:tc>
-          <w:tcPr>
-            <w:tcW w:w="1029" w:type="dxa"/>
-          </w:tcPr>
-          <w:p>
-            <w:pPr>
-              <w:jc w:val="center"/>
-              <w:rPr>
-                <w:sz w:val="28"/>
-                <w:szCs w:val="28"/>
-              </w:rPr>
-            </w:pPr>
-            <w:r>
-              <w:rPr>
-                <w:sz w:val="28"/>
-                <w:szCs w:val="28"/>
-              </w:rPr>
-              <w:t>2</w:t>
-            </w:r>
-          </w:p>
-        </w:tc>
-        <w:tc>
-          <w:tcPr>
-            <w:tcW w:w="1029" w:type="dxa"/>
-          </w:tcPr>
-          <w:p>
-            <w:pPr>
-              <w:jc w:val="center"/>
-              <w:rPr>
-                <w:sz w:val="28"/>
-                <w:szCs w:val="28"/>
-              </w:rPr>
-            </w:pPr>
-            <w:r>
-              <w:rPr>
-                <w:sz w:val="28"/>
-                <w:szCs w:val="28"/>
-              </w:rPr>
-              <w:t>4</w:t>
-            </w:r>
-          </w:p>
-        </w:tc>
-        <w:tc>
-          <w:tcPr>
-            <w:tcW w:w="1156" w:type="dxa"/>
-          </w:tcPr>
-          <w:p>
-            <w:pPr>
-              <w:jc w:val="center"/>
-              <w:rPr>
-                <w:sz w:val="28"/>
-                <w:szCs w:val="28"/>
-              </w:rPr>
-            </w:pPr>
-            <w:r>
-              <w:rPr>
-                <w:sz w:val="28"/>
-                <w:szCs w:val="28"/>
-              </w:rPr>
-              <w:t>1000</w:t>
-            </w:r>
-          </w:p>
-        </w:tc>
-        <w:tc>
-          <w:tcPr>
-            <w:tcW w:w="1725" w:type="dxa"/>
-          </w:tcPr>
-          <w:p>
-            <w:pPr>
-              <w:jc w:val="center"/>
-              <w:rPr>
-                <w:sz w:val="28"/>
-                <w:szCs w:val="28"/>
-              </w:rPr>
-            </w:pPr>
-            <w:r>
-              <w:rPr>
-                <w:sz w:val="28"/>
-                <w:szCs w:val="28"/>
-              </w:rPr>
-              <w:t>2503.40</w:t>
-            </w:r>
-          </w:p>
-        </w:tc>
-        <w:tc>
-          <w:tcPr>
-            <w:tcW w:w="1797" w:type="dxa"/>
-          </w:tcPr>
-          <w:p>
-            <w:pPr>
-              <w:jc w:val="center"/>
-              <w:rPr>
-                <w:sz w:val="28"/>
-                <w:szCs w:val="28"/>
-              </w:rPr>
-            </w:pPr>
-            <w:r>
-              <w:rPr>
-                <w:sz w:val="28"/>
-                <w:szCs w:val="28"/>
-              </w:rPr>
-              <w:t>Unstable</w:t>
-            </w:r>
-          </w:p>
-        </w:tc>
-      </w:tr>
-      <w:tr>
-        <w:tc>
-          <w:tcPr>
-            <w:tcW w:w="1154" w:type="dxa"/>
-          </w:tcPr>
-          <w:p>
-            <w:pPr>
-              <w:jc w:val="center"/>
-              <w:rPr>
-                <w:sz w:val="28"/>
-                <w:szCs w:val="28"/>
-              </w:rPr>
-            </w:pPr>
-            <w:r>
-              <w:rPr>
-                <w:sz w:val="28"/>
-                <w:szCs w:val="28"/>
-              </w:rPr>
-              <w:t>1000</w:t>
-            </w:r>
-          </w:p>
-        </w:tc>
-        <w:tc>
-          <w:tcPr>
-            <w:tcW w:w="966" w:type="dxa"/>
-          </w:tcPr>
-          <w:p>
-            <w:pPr>
-              <w:jc w:val="center"/>
-              <w:rPr>
-                <w:sz w:val="28"/>
-                <w:szCs w:val="28"/>
-              </w:rPr>
-            </w:pPr>
-            <w:r>
-              <w:rPr>
-                <w:sz w:val="28"/>
-                <w:szCs w:val="28"/>
-              </w:rPr>
-              <w:t>5</w:t>
-            </w:r>
-          </w:p>
-        </w:tc>
-        <w:tc>
-          <w:tcPr>
-            <w:tcW w:w="1029" w:type="dxa"/>
-          </w:tcPr>
-          <w:p>
-            <w:pPr>
-              <w:jc w:val="center"/>
-              <w:rPr>
-                <w:sz w:val="28"/>
-                <w:szCs w:val="28"/>
-              </w:rPr>
-            </w:pPr>
-            <w:r>
-              <w:rPr>
-                <w:sz w:val="28"/>
-                <w:szCs w:val="28"/>
-              </w:rPr>
-              <w:t>4</w:t>
-            </w:r>
-          </w:p>
-        </w:tc>
-        <w:tc>
-          <w:tcPr>
-            <w:tcW w:w="1029" w:type="dxa"/>
-          </w:tcPr>
-          <w:p>
-            <w:pPr>
-              <w:jc w:val="center"/>
-              <w:rPr>
-                <w:sz w:val="28"/>
-                <w:szCs w:val="28"/>
-              </w:rPr>
-            </w:pPr>
-            <w:r>
-              <w:rPr>
-                <w:sz w:val="28"/>
-                <w:szCs w:val="28"/>
-              </w:rPr>
-              <w:t>3</w:t>
-            </w:r>
-          </w:p>
-        </w:tc>
-        <w:tc>
-          <w:tcPr>
-            <w:tcW w:w="1156" w:type="dxa"/>
-          </w:tcPr>
-          <w:p>
-            <w:pPr>
-              <w:jc w:val="center"/>
-              <w:rPr>
-                <w:sz w:val="28"/>
-                <w:szCs w:val="28"/>
-              </w:rPr>
-            </w:pPr>
-            <w:r>
-              <w:rPr>
-                <w:sz w:val="28"/>
-                <w:szCs w:val="28"/>
-              </w:rPr>
-              <w:t>10</w:t>
-            </w:r>
-          </w:p>
-        </w:tc>
-        <w:tc>
-          <w:tcPr>
-            <w:tcW w:w="1725" w:type="dxa"/>
-          </w:tcPr>
-          <w:p>
-            <w:pPr>
-              <w:jc w:val="center"/>
-              <w:rPr>
-                <w:sz w:val="28"/>
-                <w:szCs w:val="28"/>
-              </w:rPr>
-            </w:pPr>
-            <w:r>
-              <w:rPr>
-                <w:sz w:val="28"/>
-                <w:szCs w:val="28"/>
-              </w:rPr>
-              <w:t>1020.76</w:t>
-            </w:r>
-          </w:p>
-        </w:tc>
-        <w:tc>
-          <w:tcPr>
-            <w:tcW w:w="1797" w:type="dxa"/>
-          </w:tcPr>
-          <w:p>
-            <w:pPr>
-              <w:jc w:val="center"/>
-              <w:rPr>
-                <w:sz w:val="28"/>
-                <w:szCs w:val="28"/>
-              </w:rPr>
-            </w:pPr>
-            <w:r>
-              <w:rPr>
-                <w:sz w:val="28"/>
-                <w:szCs w:val="28"/>
-              </w:rPr>
-              <w:t>Unstable</w:t>
-            </w:r>
-          </w:p>
-        </w:tc>
-      </w:tr>
-      <w:tr>
-        <w:tc>
-          <w:tcPr>
-            <w:tcW w:w="1154" w:type="dxa"/>
-          </w:tcPr>
-          <w:p>
-            <w:pPr>
-              <w:jc w:val="center"/>
-              <w:rPr>
-                <w:sz w:val="28"/>
-                <w:szCs w:val="28"/>
-              </w:rPr>
-            </w:pPr>
-            <w:r>
-              <w:rPr>
-                <w:sz w:val="28"/>
-                <w:szCs w:val="28"/>
-              </w:rPr>
-              <w:t>1000</w:t>
-            </w:r>
-          </w:p>
-        </w:tc>
-        <w:tc>
-          <w:tcPr>
-            <w:tcW w:w="966" w:type="dxa"/>
-          </w:tcPr>
-          <w:p>
-            <w:pPr>
-              <w:jc w:val="center"/>
-              <w:rPr>
-                <w:sz w:val="28"/>
-                <w:szCs w:val="28"/>
-              </w:rPr>
-            </w:pPr>
-            <w:r>
-              <w:rPr>
-                <w:sz w:val="28"/>
-                <w:szCs w:val="28"/>
-              </w:rPr>
-              <w:t>5</w:t>
-            </w:r>
-          </w:p>
-        </w:tc>
-        <w:tc>
-          <w:tcPr>
-            <w:tcW w:w="1029" w:type="dxa"/>
-          </w:tcPr>
-          <w:p>
-            <w:pPr>
-              <w:jc w:val="center"/>
-              <w:rPr>
-                <w:sz w:val="28"/>
-                <w:szCs w:val="28"/>
-              </w:rPr>
-            </w:pPr>
-            <w:r>
-              <w:rPr>
-                <w:sz w:val="28"/>
-                <w:szCs w:val="28"/>
-              </w:rPr>
-              <w:t>4</w:t>
-            </w:r>
-          </w:p>
-        </w:tc>
-        <w:tc>
-          <w:tcPr>
-            <w:tcW w:w="1029" w:type="dxa"/>
-          </w:tcPr>
-          <w:p>
-            <w:pPr>
-              <w:jc w:val="center"/>
-              <w:rPr>
-                <w:sz w:val="28"/>
-                <w:szCs w:val="28"/>
-              </w:rPr>
-            </w:pPr>
-            <w:r>
-              <w:rPr>
-                <w:sz w:val="28"/>
-                <w:szCs w:val="28"/>
-              </w:rPr>
-              <w:t>3</w:t>
-            </w:r>
-          </w:p>
-        </w:tc>
-        <w:tc>
-          <w:tcPr>
-            <w:tcW w:w="1156" w:type="dxa"/>
-          </w:tcPr>
-          <w:p>
-            <w:pPr>
-              <w:jc w:val="center"/>
-              <w:rPr>
-                <w:sz w:val="28"/>
-                <w:szCs w:val="28"/>
-              </w:rPr>
-            </w:pPr>
-            <w:r>
-              <w:rPr>
-                <w:sz w:val="28"/>
-                <w:szCs w:val="28"/>
-              </w:rPr>
-              <w:t>50</w:t>
-            </w:r>
-          </w:p>
-        </w:tc>
-        <w:tc>
-          <w:tcPr>
-            <w:tcW w:w="1725" w:type="dxa"/>
-          </w:tcPr>
-          <w:p>
-            <w:pPr>
-              <w:jc w:val="center"/>
-              <w:rPr>
-                <w:sz w:val="28"/>
-                <w:szCs w:val="28"/>
-              </w:rPr>
-            </w:pPr>
-            <w:r>
-              <w:rPr>
-                <w:sz w:val="28"/>
-                <w:szCs w:val="28"/>
-              </w:rPr>
-              <w:t>1056.68</w:t>
-            </w:r>
-          </w:p>
-        </w:tc>
-        <w:tc>
-          <w:tcPr>
-            <w:tcW w:w="1797" w:type="dxa"/>
-          </w:tcPr>
-          <w:p>
-            <w:pPr>
-              <w:jc w:val="center"/>
-              <w:rPr>
-                <w:sz w:val="28"/>
-                <w:szCs w:val="28"/>
-              </w:rPr>
-            </w:pPr>
-            <w:r>
-              <w:rPr>
-                <w:sz w:val="28"/>
-                <w:szCs w:val="28"/>
-              </w:rPr>
-              <w:t>Unstable</w:t>
-            </w:r>
-          </w:p>
-        </w:tc>
-      </w:tr>
-      <w:tr>
-        <w:tc>
-          <w:tcPr>
-            <w:tcW w:w="1154" w:type="dxa"/>
-          </w:tcPr>
-          <w:p>
-            <w:pPr>
-              <w:jc w:val="center"/>
-              <w:rPr>
-                <w:sz w:val="28"/>
-                <w:szCs w:val="28"/>
-              </w:rPr>
-            </w:pPr>
-            <w:r>
-              <w:rPr>
-                <w:sz w:val="28"/>
-                <w:szCs w:val="28"/>
-              </w:rPr>
-              <w:t>1000</w:t>
-            </w:r>
-          </w:p>
-        </w:tc>
-        <w:tc>
-          <w:tcPr>
-            <w:tcW w:w="966" w:type="dxa"/>
-          </w:tcPr>
-          <w:p>
-            <w:pPr>
-              <w:jc w:val="center"/>
-              <w:rPr>
-                <w:sz w:val="28"/>
-                <w:szCs w:val="28"/>
-              </w:rPr>
-            </w:pPr>
-            <w:r>
-              <w:rPr>
-                <w:sz w:val="28"/>
-                <w:szCs w:val="28"/>
-              </w:rPr>
-              <w:t>5</w:t>
-            </w:r>
-          </w:p>
-        </w:tc>
-        <w:tc>
-          <w:tcPr>
-            <w:tcW w:w="1029" w:type="dxa"/>
-          </w:tcPr>
-          <w:p>
-            <w:pPr>
-              <w:jc w:val="center"/>
-              <w:rPr>
-                <w:sz w:val="28"/>
-                <w:szCs w:val="28"/>
-              </w:rPr>
-            </w:pPr>
-            <w:r>
-              <w:rPr>
-                <w:sz w:val="28"/>
-                <w:szCs w:val="28"/>
-              </w:rPr>
-              <w:t>4</w:t>
-            </w:r>
-          </w:p>
-        </w:tc>
-        <w:tc>
-          <w:tcPr>
-            <w:tcW w:w="1029" w:type="dxa"/>
-          </w:tcPr>
-          <w:p>
-            <w:pPr>
-              <w:jc w:val="center"/>
-              <w:rPr>
-                <w:sz w:val="28"/>
-                <w:szCs w:val="28"/>
-              </w:rPr>
-            </w:pPr>
-            <w:r>
-              <w:rPr>
-                <w:sz w:val="28"/>
-                <w:szCs w:val="28"/>
-              </w:rPr>
-              <w:t>3</w:t>
-            </w:r>
-          </w:p>
-        </w:tc>
-        <w:tc>
-          <w:tcPr>
-            <w:tcW w:w="1156" w:type="dxa"/>
-          </w:tcPr>
-          <w:p>
-            <w:pPr>
-              <w:jc w:val="center"/>
-              <w:rPr>
-                <w:sz w:val="28"/>
-                <w:szCs w:val="28"/>
-              </w:rPr>
-            </w:pPr>
-            <w:r>
-              <w:rPr>
-                <w:sz w:val="28"/>
-                <w:szCs w:val="28"/>
-              </w:rPr>
-              <w:t>100</w:t>
-            </w:r>
-          </w:p>
-        </w:tc>
-        <w:tc>
-          <w:tcPr>
-            <w:tcW w:w="1725" w:type="dxa"/>
-          </w:tcPr>
-          <w:p>
-            <w:pPr>
-              <w:jc w:val="center"/>
-              <w:rPr>
-                <w:sz w:val="28"/>
-                <w:szCs w:val="28"/>
-              </w:rPr>
-            </w:pPr>
-            <w:r>
-              <w:rPr>
-                <w:sz w:val="28"/>
-                <w:szCs w:val="28"/>
-              </w:rPr>
-              <w:t>1105.62</w:t>
-            </w:r>
-          </w:p>
-        </w:tc>
-        <w:tc>
-          <w:tcPr>
-            <w:tcW w:w="1797" w:type="dxa"/>
-          </w:tcPr>
-          <w:p>
-            <w:pPr>
-              <w:jc w:val="center"/>
-              <w:rPr>
-                <w:sz w:val="28"/>
-                <w:szCs w:val="28"/>
-              </w:rPr>
-            </w:pPr>
-            <w:r>
-              <w:rPr>
-                <w:sz w:val="28"/>
-                <w:szCs w:val="28"/>
-              </w:rPr>
-              <w:t>Unstable</w:t>
-            </w:r>
-          </w:p>
-        </w:tc>
-      </w:tr>
-      <w:tr>
-        <w:tc>
-          <w:tcPr>
-            <w:tcW w:w="1154" w:type="dxa"/>
-          </w:tcPr>
-          <w:p>
-            <w:pPr>
-              <w:jc w:val="center"/>
-              <w:rPr>
-                <w:sz w:val="28"/>
-                <w:szCs w:val="28"/>
-              </w:rPr>
-            </w:pPr>
-            <w:r>
-              <w:rPr>
-                <w:sz w:val="28"/>
-                <w:szCs w:val="28"/>
-              </w:rPr>
-              <w:t>1000</w:t>
-            </w:r>
-          </w:p>
-        </w:tc>
-        <w:tc>
-          <w:tcPr>
-            <w:tcW w:w="966" w:type="dxa"/>
-          </w:tcPr>
-          <w:p>
-            <w:pPr>
-              <w:jc w:val="center"/>
-              <w:rPr>
-                <w:sz w:val="28"/>
-                <w:szCs w:val="28"/>
-              </w:rPr>
-            </w:pPr>
-            <w:r>
-              <w:rPr>
-                <w:sz w:val="28"/>
-                <w:szCs w:val="28"/>
-              </w:rPr>
-              <w:t>5</w:t>
-            </w:r>
-          </w:p>
-        </w:tc>
-        <w:tc>
-          <w:tcPr>
-            <w:tcW w:w="1029" w:type="dxa"/>
-          </w:tcPr>
-          <w:p>
-            <w:pPr>
-              <w:jc w:val="center"/>
-              <w:rPr>
-                <w:sz w:val="28"/>
-                <w:szCs w:val="28"/>
-              </w:rPr>
-            </w:pPr>
-            <w:r>
-              <w:rPr>
-                <w:sz w:val="28"/>
-                <w:szCs w:val="28"/>
-              </w:rPr>
-              <w:t>4</w:t>
-            </w:r>
-          </w:p>
-        </w:tc>
-        <w:tc>
-          <w:tcPr>
-            <w:tcW w:w="1029" w:type="dxa"/>
-          </w:tcPr>
-          <w:p>
-            <w:pPr>
-              <w:jc w:val="center"/>
-              <w:rPr>
-                <w:sz w:val="28"/>
-                <w:szCs w:val="28"/>
-              </w:rPr>
-            </w:pPr>
-            <w:r>
-              <w:rPr>
-                <w:sz w:val="28"/>
-                <w:szCs w:val="28"/>
-              </w:rPr>
-              <w:t>3</w:t>
-            </w:r>
-          </w:p>
-        </w:tc>
-        <w:tc>
-          <w:tcPr>
-            <w:tcW w:w="1156" w:type="dxa"/>
-          </w:tcPr>
-          <w:p>
-            <w:pPr>
-              <w:jc w:val="center"/>
-              <w:rPr>
-                <w:sz w:val="28"/>
-                <w:szCs w:val="28"/>
-              </w:rPr>
-            </w:pPr>
-            <w:r>
-              <w:rPr>
-                <w:sz w:val="28"/>
-                <w:szCs w:val="28"/>
-              </w:rPr>
-              <w:t>1000</w:t>
-            </w:r>
-          </w:p>
-        </w:tc>
-        <w:tc>
-          <w:tcPr>
-            <w:tcW w:w="1725" w:type="dxa"/>
-          </w:tcPr>
-          <w:p>
-            <w:pPr>
-              <w:jc w:val="center"/>
-              <w:rPr>
-                <w:sz w:val="28"/>
-                <w:szCs w:val="28"/>
-              </w:rPr>
-            </w:pPr>
-            <w:r>
-              <w:rPr>
-                <w:sz w:val="28"/>
-                <w:szCs w:val="28"/>
-              </w:rPr>
-              <w:t>2003.14</w:t>
-            </w:r>
-          </w:p>
-        </w:tc>
-        <w:tc>
-          <w:tcPr>
-            <w:tcW w:w="1797" w:type="dxa"/>
-          </w:tcPr>
-          <w:p>
-            <w:pPr>
-              <w:jc w:val="center"/>
-              <w:rPr>
-                <w:sz w:val="28"/>
-                <w:szCs w:val="28"/>
-              </w:rPr>
-            </w:pPr>
-            <w:r>
-              <w:rPr>
-                <w:sz w:val="28"/>
-                <w:szCs w:val="28"/>
-              </w:rPr>
-              <w:t>Unstable</w:t>
-            </w:r>
-          </w:p>
-        </w:tc>
-      </w:tr>
-      <w:tr>
-        <w:tc>
-          <w:tcPr>
-            <w:tcW w:w="1154" w:type="dxa"/>
-          </w:tcPr>
-          <w:p>
-            <w:pPr>
-              <w:jc w:val="center"/>
-              <w:rPr>
-                <w:sz w:val="28"/>
-                <w:szCs w:val="28"/>
-              </w:rPr>
-            </w:pPr>
-            <w:r>
-              <w:rPr>
-                <w:sz w:val="28"/>
-                <w:szCs w:val="28"/>
-              </w:rPr>
-              <w:t>1000</w:t>
-            </w:r>
-          </w:p>
-        </w:tc>
-        <w:tc>
-          <w:tcPr>
-            <w:tcW w:w="966" w:type="dxa"/>
-          </w:tcPr>
-          <w:p>
-            <w:pPr>
-              <w:jc w:val="center"/>
-              <w:rPr>
-                <w:sz w:val="28"/>
-                <w:szCs w:val="28"/>
-              </w:rPr>
-            </w:pPr>
-            <w:r>
-              <w:rPr>
-                <w:sz w:val="28"/>
-                <w:szCs w:val="28"/>
-              </w:rPr>
-              <w:t>5</w:t>
-            </w:r>
-          </w:p>
-        </w:tc>
-        <w:tc>
-          <w:tcPr>
-            <w:tcW w:w="1029" w:type="dxa"/>
-          </w:tcPr>
-          <w:p>
-            <w:pPr>
-              <w:jc w:val="center"/>
-              <w:rPr>
-                <w:sz w:val="28"/>
-                <w:szCs w:val="28"/>
-              </w:rPr>
-            </w:pPr>
-            <w:r>
-              <w:rPr>
-                <w:sz w:val="28"/>
-                <w:szCs w:val="28"/>
-              </w:rPr>
-              <w:t>4</w:t>
-            </w:r>
-          </w:p>
-        </w:tc>
-        <w:tc>
-          <w:tcPr>
-            <w:tcW w:w="1029" w:type="dxa"/>
-          </w:tcPr>
-          <w:p>
-            <w:pPr>
-              <w:jc w:val="center"/>
-              <w:rPr>
-                <w:sz w:val="28"/>
-                <w:szCs w:val="28"/>
-              </w:rPr>
-            </w:pPr>
-            <w:r>
-              <w:rPr>
-                <w:sz w:val="28"/>
-                <w:szCs w:val="28"/>
-              </w:rPr>
-              <w:t>4</w:t>
-            </w:r>
-          </w:p>
-        </w:tc>
-        <w:tc>
-          <w:tcPr>
-            <w:tcW w:w="1156" w:type="dxa"/>
-          </w:tcPr>
-          <w:p>
-            <w:pPr>
-              <w:jc w:val="center"/>
-              <w:rPr>
-                <w:sz w:val="28"/>
-                <w:szCs w:val="28"/>
-              </w:rPr>
-            </w:pPr>
-            <w:r>
-              <w:rPr>
-                <w:sz w:val="28"/>
-                <w:szCs w:val="28"/>
-              </w:rPr>
-              <w:t>10</w:t>
-            </w:r>
-          </w:p>
-        </w:tc>
-        <w:tc>
-          <w:tcPr>
-            <w:tcW w:w="1725" w:type="dxa"/>
-          </w:tcPr>
-          <w:p>
-            <w:pPr>
-              <w:jc w:val="center"/>
-              <w:rPr>
-                <w:sz w:val="28"/>
-                <w:szCs w:val="28"/>
-              </w:rPr>
-            </w:pPr>
-            <w:r>
-              <w:rPr>
-                <w:sz w:val="28"/>
-                <w:szCs w:val="28"/>
-              </w:rPr>
-              <w:t>1015.81</w:t>
-            </w:r>
-          </w:p>
-        </w:tc>
-        <w:tc>
-          <w:tcPr>
-            <w:tcW w:w="1797" w:type="dxa"/>
-          </w:tcPr>
-          <w:p>
-            <w:pPr>
-              <w:jc w:val="center"/>
-              <w:rPr>
-                <w:sz w:val="28"/>
-                <w:szCs w:val="28"/>
-              </w:rPr>
-            </w:pPr>
-            <w:r>
-              <w:rPr>
-                <w:sz w:val="28"/>
-                <w:szCs w:val="28"/>
-              </w:rPr>
-              <w:t>Unstable</w:t>
-            </w:r>
-          </w:p>
-        </w:tc>
-      </w:tr>
-      <w:tr>
-        <w:tc>
-          <w:tcPr>
-            <w:tcW w:w="1154" w:type="dxa"/>
-          </w:tcPr>
-          <w:p>
-            <w:pPr>
-              <w:jc w:val="center"/>
-              <w:rPr>
-                <w:sz w:val="28"/>
-                <w:szCs w:val="28"/>
-              </w:rPr>
-            </w:pPr>
-            <w:r>
-              <w:rPr>
-                <w:sz w:val="28"/>
-                <w:szCs w:val="28"/>
-              </w:rPr>
-              <w:t>1000</w:t>
-            </w:r>
-          </w:p>
-        </w:tc>
-        <w:tc>
-          <w:tcPr>
-            <w:tcW w:w="966" w:type="dxa"/>
-          </w:tcPr>
-          <w:p>
-            <w:pPr>
-              <w:jc w:val="center"/>
-              <w:rPr>
-                <w:sz w:val="28"/>
-                <w:szCs w:val="28"/>
-              </w:rPr>
-            </w:pPr>
-            <w:r>
-              <w:rPr>
-                <w:sz w:val="28"/>
-                <w:szCs w:val="28"/>
-              </w:rPr>
-              <w:t>5</w:t>
-            </w:r>
-          </w:p>
-        </w:tc>
-        <w:tc>
-          <w:tcPr>
-            <w:tcW w:w="1029" w:type="dxa"/>
-          </w:tcPr>
-          <w:p>
-            <w:pPr>
-              <w:jc w:val="center"/>
-              <w:rPr>
-                <w:sz w:val="28"/>
-                <w:szCs w:val="28"/>
-              </w:rPr>
-            </w:pPr>
-            <w:r>
-              <w:rPr>
-                <w:sz w:val="28"/>
-                <w:szCs w:val="28"/>
-              </w:rPr>
-              <w:t>4</w:t>
-            </w:r>
-          </w:p>
-        </w:tc>
-        <w:tc>
-          <w:tcPr>
-            <w:tcW w:w="1029" w:type="dxa"/>
-          </w:tcPr>
-          <w:p>
-            <w:pPr>
-              <w:jc w:val="center"/>
-              <w:rPr>
-                <w:sz w:val="28"/>
-                <w:szCs w:val="28"/>
-              </w:rPr>
-            </w:pPr>
-            <w:r>
-              <w:rPr>
-                <w:sz w:val="28"/>
-                <w:szCs w:val="28"/>
-              </w:rPr>
-              <w:t>4</w:t>
-            </w:r>
-          </w:p>
-        </w:tc>
-        <w:tc>
-          <w:tcPr>
-            <w:tcW w:w="1156" w:type="dxa"/>
-          </w:tcPr>
-          <w:p>
-            <w:pPr>
-              <w:jc w:val="center"/>
-              <w:rPr>
-                <w:sz w:val="28"/>
-                <w:szCs w:val="28"/>
-              </w:rPr>
-            </w:pPr>
-            <w:r>
-              <w:rPr>
-                <w:sz w:val="28"/>
-                <w:szCs w:val="28"/>
-              </w:rPr>
-              <w:t>50</w:t>
-            </w:r>
-          </w:p>
-        </w:tc>
-        <w:tc>
-          <w:tcPr>
-            <w:tcW w:w="1725" w:type="dxa"/>
-          </w:tcPr>
-          <w:p>
-            <w:pPr>
-              <w:jc w:val="center"/>
-              <w:rPr>
-                <w:sz w:val="28"/>
-                <w:szCs w:val="28"/>
-              </w:rPr>
-            </w:pPr>
-            <w:r>
-              <w:rPr>
-                <w:sz w:val="28"/>
-                <w:szCs w:val="28"/>
-              </w:rPr>
-              <w:t>1037.84</w:t>
-            </w:r>
-          </w:p>
-        </w:tc>
-        <w:tc>
-          <w:tcPr>
-            <w:tcW w:w="1797" w:type="dxa"/>
-          </w:tcPr>
-          <w:p>
-            <w:pPr>
-              <w:jc w:val="center"/>
-              <w:rPr>
-                <w:sz w:val="28"/>
-                <w:szCs w:val="28"/>
-              </w:rPr>
-            </w:pPr>
-            <w:r>
-              <w:rPr>
-                <w:sz w:val="28"/>
-                <w:szCs w:val="28"/>
-              </w:rPr>
-              <w:t>Unstable</w:t>
-            </w:r>
-          </w:p>
-        </w:tc>
-      </w:tr>
-      <w:tr>
-        <w:tc>
-          <w:tcPr>
-            <w:tcW w:w="1154" w:type="dxa"/>
-          </w:tcPr>
-          <w:p>
-            <w:pPr>
-              <w:jc w:val="center"/>
-              <w:rPr>
-                <w:sz w:val="28"/>
-                <w:szCs w:val="28"/>
-              </w:rPr>
-            </w:pPr>
-            <w:r>
-              <w:rPr>
-                <w:sz w:val="28"/>
-                <w:szCs w:val="28"/>
-              </w:rPr>
-              <w:t>1000</w:t>
-            </w:r>
-          </w:p>
-        </w:tc>
-        <w:tc>
-          <w:tcPr>
-            <w:tcW w:w="966" w:type="dxa"/>
-          </w:tcPr>
-          <w:p>
-            <w:pPr>
-              <w:jc w:val="center"/>
-              <w:rPr>
-                <w:sz w:val="28"/>
-                <w:szCs w:val="28"/>
-              </w:rPr>
-            </w:pPr>
-            <w:r>
-              <w:rPr>
-                <w:sz w:val="28"/>
-                <w:szCs w:val="28"/>
-              </w:rPr>
-              <w:t>5</w:t>
-            </w:r>
-          </w:p>
-        </w:tc>
-        <w:tc>
-          <w:tcPr>
-            <w:tcW w:w="1029" w:type="dxa"/>
-          </w:tcPr>
-          <w:p>
-            <w:pPr>
-              <w:jc w:val="center"/>
-              <w:rPr>
-                <w:sz w:val="28"/>
-                <w:szCs w:val="28"/>
-              </w:rPr>
-            </w:pPr>
-            <w:r>
-              <w:rPr>
-                <w:sz w:val="28"/>
-                <w:szCs w:val="28"/>
-              </w:rPr>
-              <w:t>4</w:t>
-            </w:r>
-          </w:p>
-        </w:tc>
-        <w:tc>
-          <w:tcPr>
-            <w:tcW w:w="1029" w:type="dxa"/>
-          </w:tcPr>
-          <w:p>
-            <w:pPr>
-              <w:jc w:val="center"/>
-              <w:rPr>
-                <w:sz w:val="28"/>
-                <w:szCs w:val="28"/>
-              </w:rPr>
-            </w:pPr>
-            <w:r>
-              <w:rPr>
-                <w:sz w:val="28"/>
-                <w:szCs w:val="28"/>
-              </w:rPr>
-              <w:t>4</w:t>
-            </w:r>
-          </w:p>
-        </w:tc>
-        <w:tc>
-          <w:tcPr>
-            <w:tcW w:w="1156" w:type="dxa"/>
-          </w:tcPr>
-          <w:p>
-            <w:pPr>
-              <w:jc w:val="center"/>
-              <w:rPr>
-                <w:sz w:val="28"/>
-                <w:szCs w:val="28"/>
-              </w:rPr>
-            </w:pPr>
-            <w:r>
-              <w:rPr>
-                <w:sz w:val="28"/>
-                <w:szCs w:val="28"/>
-              </w:rPr>
-              <w:t>100</w:t>
-            </w:r>
-          </w:p>
-        </w:tc>
-        <w:tc>
-          <w:tcPr>
-            <w:tcW w:w="1725" w:type="dxa"/>
-          </w:tcPr>
-          <w:p>
-            <w:pPr>
-              <w:jc w:val="center"/>
-              <w:rPr>
-                <w:sz w:val="28"/>
-                <w:szCs w:val="28"/>
-              </w:rPr>
-            </w:pPr>
-            <w:r>
-              <w:rPr>
-                <w:sz w:val="28"/>
-                <w:szCs w:val="28"/>
-              </w:rPr>
-              <w:t>1064.81</w:t>
-            </w:r>
-          </w:p>
-        </w:tc>
-        <w:tc>
-          <w:tcPr>
-            <w:tcW w:w="1797" w:type="dxa"/>
-          </w:tcPr>
-          <w:p>
-            <w:pPr>
-              <w:jc w:val="center"/>
-              <w:rPr>
-                <w:sz w:val="28"/>
-                <w:szCs w:val="28"/>
-              </w:rPr>
-            </w:pPr>
-            <w:r>
-              <w:rPr>
-                <w:sz w:val="28"/>
-                <w:szCs w:val="28"/>
-              </w:rPr>
-              <w:t>Unstable</w:t>
-            </w:r>
-          </w:p>
-        </w:tc>
-      </w:tr>
-      <w:tr>
-        <w:tc>
-          <w:tcPr>
-            <w:tcW w:w="1154" w:type="dxa"/>
-          </w:tcPr>
-          <w:p>
-            <w:pPr>
-              <w:jc w:val="center"/>
-              <w:rPr>
-                <w:sz w:val="28"/>
-                <w:szCs w:val="28"/>
-              </w:rPr>
-            </w:pPr>
-            <w:r>
-              <w:rPr>
-                <w:sz w:val="28"/>
-                <w:szCs w:val="28"/>
-              </w:rPr>
-              <w:t>1000</w:t>
-            </w:r>
-          </w:p>
-        </w:tc>
-        <w:tc>
-          <w:tcPr>
-            <w:tcW w:w="966" w:type="dxa"/>
-          </w:tcPr>
-          <w:p>
-            <w:pPr>
-              <w:jc w:val="center"/>
-              <w:rPr>
-                <w:sz w:val="28"/>
-                <w:szCs w:val="28"/>
-              </w:rPr>
-            </w:pPr>
-            <w:r>
-              <w:rPr>
-                <w:sz w:val="28"/>
-                <w:szCs w:val="28"/>
-              </w:rPr>
-              <w:t>5</w:t>
-            </w:r>
-          </w:p>
-        </w:tc>
-        <w:tc>
-          <w:tcPr>
-            <w:tcW w:w="1029" w:type="dxa"/>
-          </w:tcPr>
-          <w:p>
-            <w:pPr>
-              <w:jc w:val="center"/>
-              <w:rPr>
-                <w:sz w:val="28"/>
-                <w:szCs w:val="28"/>
-              </w:rPr>
-            </w:pPr>
-            <w:r>
-              <w:rPr>
-                <w:sz w:val="28"/>
-                <w:szCs w:val="28"/>
-              </w:rPr>
-              <w:t>4</w:t>
-            </w:r>
-          </w:p>
-        </w:tc>
-        <w:tc>
-          <w:tcPr>
-            <w:tcW w:w="1029" w:type="dxa"/>
-          </w:tcPr>
-          <w:p>
-            <w:pPr>
-              <w:jc w:val="center"/>
-              <w:rPr>
-                <w:sz w:val="28"/>
-                <w:szCs w:val="28"/>
-              </w:rPr>
-            </w:pPr>
-            <w:r>
-              <w:rPr>
-                <w:sz w:val="28"/>
-                <w:szCs w:val="28"/>
-              </w:rPr>
-              <w:t>4</w:t>
-            </w:r>
-          </w:p>
-        </w:tc>
-        <w:tc>
-          <w:tcPr>
-            <w:tcW w:w="1156" w:type="dxa"/>
-          </w:tcPr>
-          <w:p>
-            <w:pPr>
-              <w:jc w:val="center"/>
-              <w:rPr>
-                <w:sz w:val="28"/>
-                <w:szCs w:val="28"/>
-              </w:rPr>
-            </w:pPr>
-            <w:r>
-              <w:rPr>
-                <w:sz w:val="28"/>
-                <w:szCs w:val="28"/>
-              </w:rPr>
-              <w:t>1000</w:t>
-            </w:r>
-          </w:p>
-        </w:tc>
-        <w:tc>
-          <w:tcPr>
-            <w:tcW w:w="1725" w:type="dxa"/>
-          </w:tcPr>
-          <w:p>
-            <w:pPr>
-              <w:jc w:val="center"/>
-              <w:rPr>
-                <w:sz w:val="28"/>
-                <w:szCs w:val="28"/>
-              </w:rPr>
-            </w:pPr>
-            <w:r>
-              <w:rPr>
-                <w:sz w:val="28"/>
-                <w:szCs w:val="28"/>
-              </w:rPr>
-              <w:t>1544.85</w:t>
-            </w:r>
-          </w:p>
-        </w:tc>
-        <w:tc>
-          <w:tcPr>
-            <w:tcW w:w="1797" w:type="dxa"/>
-          </w:tcPr>
-          <w:p>
-            <w:pPr>
-              <w:jc w:val="center"/>
-              <w:rPr>
-                <w:sz w:val="28"/>
-                <w:szCs w:val="28"/>
-              </w:rPr>
-            </w:pPr>
-            <w:r>
-              <w:rPr>
-                <w:sz w:val="28"/>
-                <w:szCs w:val="28"/>
-              </w:rPr>
-              <w:t>Unstable</w:t>
+            <w:tcW w:w="0" w:type="auto"/>
+            <w:vAlign w:val="bottom"/>
+          </w:tcPr>
+          <w:p>
+            <w:pPr>
+              <w:jc w:val="center"/>
+              <w:rPr>
+                <w:rFonts w:ascii="Aptos Narrow" w:hAnsi="Aptos Narrow"/>
+                <w:color w:val="000000"/>
+                <w:sz w:val="32"/>
+                <w:szCs w:val="32"/>
+              </w:rPr>
+            </w:pPr>
+            <w:r>
+              <w:rPr>
+                <w:rFonts w:ascii="Aptos Narrow" w:hAnsi="Aptos Narrow"/>
+                <w:color w:val="000000"/>
+                <w:sz w:val="32"/>
+                <w:szCs w:val="32"/>
+              </w:rPr>
+              <w:t>2000</w:t>
+            </w:r>
+          </w:p>
+        </w:tc>
+        <w:tc>
+          <w:tcPr>
+            <w:tcW w:w="0" w:type="auto"/>
+            <w:vAlign w:val="bottom"/>
+          </w:tcPr>
+          <w:p>
+            <w:pPr>
+              <w:jc w:val="center"/>
+              <w:rPr>
+                <w:rFonts w:ascii="Aptos Narrow" w:hAnsi="Aptos Narrow"/>
+                <w:color w:val="000000"/>
+                <w:sz w:val="32"/>
+                <w:szCs w:val="32"/>
+              </w:rPr>
+            </w:pPr>
+            <w:r>
+              <w:rPr>
+                <w:rFonts w:ascii="Aptos Narrow" w:hAnsi="Aptos Narrow"/>
+                <w:color w:val="000000"/>
+                <w:sz w:val="32"/>
+                <w:szCs w:val="32"/>
+              </w:rPr>
+              <w:t>3080</w:t>
+            </w:r>
+          </w:p>
+        </w:tc>
+        <w:tc>
+          <w:tcPr>
+            <w:tcW w:w="0" w:type="auto"/>
+            <w:vAlign w:val="bottom"/>
+          </w:tcPr>
+          <w:p>
+            <w:pPr>
+              <w:jc w:val="center"/>
+              <w:rPr>
+                <w:rFonts w:ascii="Aptos Narrow" w:hAnsi="Aptos Narrow"/>
+                <w:color w:val="000000"/>
+                <w:sz w:val="32"/>
+                <w:szCs w:val="32"/>
+              </w:rPr>
+            </w:pPr>
+            <w:r>
+              <w:rPr>
+                <w:rFonts w:ascii="Aptos Narrow" w:hAnsi="Aptos Narrow"/>
+                <w:color w:val="000000"/>
+                <w:sz w:val="32"/>
+                <w:szCs w:val="32"/>
+              </w:rPr>
+              <w:t>25</w:t>
             </w:r>
           </w:p>
         </w:tc>
       </w:tr>
     </w:tbl>
-    <w:p/>
+    <w:p>
+      <w:pPr>
+        <w:rPr>
+          <w:sz w:val="32"/>
+          <w:szCs w:val="32"/>
+        </w:rPr>
+      </w:pPr>
+    </w:p>
     <w:p>
       <w:r>
         <w:br w:type="page"/>
